--- a/Records_CaseStudy_Zaiser.docx
+++ b/Records_CaseStudy_Zaiser.docx
@@ -4330,6 +4330,12 @@
                 <w:lang w:val="en-US"/>
               </w:rPr>
             </w:pPr>
+            <w:r>
+              <w:rPr>
+                <w:lang w:val="en-US"/>
+              </w:rPr>
+              <w:t>Master Data</w:t>
+            </w:r>
           </w:p>
         </w:tc>
         <w:tc>
@@ -4343,6 +4349,12 @@
                 <w:lang w:val="en-US"/>
               </w:rPr>
             </w:pPr>
+            <w:r>
+              <w:rPr>
+                <w:lang w:val="en-US"/>
+              </w:rPr>
+              <w:t>Business Partner (Customer)</w:t>
+            </w:r>
           </w:p>
         </w:tc>
         <w:tc>
@@ -4356,6 +4368,9 @@
                 <w:lang w:val="en-US"/>
               </w:rPr>
             </w:pPr>
+            <w:r>
+              <w:t>1003425</w:t>
+            </w:r>
           </w:p>
         </w:tc>
       </w:tr>
@@ -6079,7 +6094,6 @@
   <w:style w:type="character" w:default="1" w:styleId="Absatz-Standardschriftart">
     <w:name w:val="Default Paragraph Font"/>
     <w:uiPriority w:val="1"/>
-    <w:semiHidden/>
     <w:unhideWhenUsed/>
   </w:style>
   <w:style w:type="table" w:default="1" w:styleId="NormaleTabelle">
@@ -6634,6 +6648,25 @@
 </file>
 
 <file path=customXml/item1.xml><?xml version="1.0" encoding="utf-8"?>
+<?mso-contentType ?>
+<FormTemplates xmlns="http://schemas.microsoft.com/sharepoint/v3/contenttype/forms">
+  <Display>DocumentLibraryForm</Display>
+  <Edit>DocumentLibraryForm</Edit>
+  <New>DocumentLibraryForm</New>
+</FormTemplates>
+</file>
+
+<file path=customXml/item2.xml><?xml version="1.0" encoding="utf-8"?>
+<b:Sources xmlns:b="http://schemas.openxmlformats.org/officeDocument/2006/bibliography" xmlns="http://schemas.openxmlformats.org/officeDocument/2006/bibliography" SelectedStyle="\APASixthEditionOfficeOnline.xsl" StyleName="APA" Version="6"/>
+</file>
+
+<file path=customXml/item3.xml><?xml version="1.0" encoding="utf-8"?>
+<p:properties xmlns:p="http://schemas.microsoft.com/office/2006/metadata/properties" xmlns:xsi="http://www.w3.org/2001/XMLSchema-instance" xmlns:pc="http://schemas.microsoft.com/office/infopath/2007/PartnerControls">
+  <documentManagement/>
+</p:properties>
+</file>
+
+<file path=customXml/item4.xml><?xml version="1.0" encoding="utf-8"?>
 <ct:contentTypeSchema xmlns:ct="http://schemas.microsoft.com/office/2006/metadata/contentType" xmlns:ma="http://schemas.microsoft.com/office/2006/metadata/properties/metaAttributes" ct:_="" ma:_="" ma:contentTypeName="Document" ma:contentTypeID="0x010100462523BE423B7E47B4E8FF0CA5B6C47C" ma:contentTypeVersion="0" ma:contentTypeDescription="Create a new document." ma:contentTypeScope="" ma:versionID="7bc4131af0e61348b68e7485e3dfbbbd">
   <xsd:schema xmlns:xsd="http://www.w3.org/2001/XMLSchema" xmlns:xs="http://www.w3.org/2001/XMLSchema" xmlns:p="http://schemas.microsoft.com/office/2006/metadata/properties" targetNamespace="http://schemas.microsoft.com/office/2006/metadata/properties" ma:root="true" ma:fieldsID="0180a33823e1f0dec76ac474ed023d8d">
     <xsd:element name="properties">
@@ -6747,26 +6780,32 @@
 </ct:contentTypeSchema>
 </file>
 
-<file path=customXml/item2.xml><?xml version="1.0" encoding="utf-8"?>
-<p:properties xmlns:p="http://schemas.microsoft.com/office/2006/metadata/properties" xmlns:xsi="http://www.w3.org/2001/XMLSchema-instance" xmlns:pc="http://schemas.microsoft.com/office/infopath/2007/PartnerControls">
-  <documentManagement/>
-</p:properties>
+<file path=customXml/itemProps1.xml><?xml version="1.0" encoding="utf-8"?>
+<ds:datastoreItem xmlns:ds="http://schemas.openxmlformats.org/officeDocument/2006/customXml" ds:itemID="{7F18D5FA-39CF-48D0-9AAA-608061263C06}">
+  <ds:schemaRefs>
+    <ds:schemaRef ds:uri="http://schemas.microsoft.com/sharepoint/v3/contenttype/forms"/>
+  </ds:schemaRefs>
+</ds:datastoreItem>
 </file>
 
-<file path=customXml/item3.xml><?xml version="1.0" encoding="utf-8"?>
-<b:Sources xmlns:b="http://schemas.openxmlformats.org/officeDocument/2006/bibliography" xmlns="http://schemas.openxmlformats.org/officeDocument/2006/bibliography" SelectedStyle="\APASixthEditionOfficeOnline.xsl" StyleName="APA" Version="6"/>
+<file path=customXml/itemProps2.xml><?xml version="1.0" encoding="utf-8"?>
+<ds:datastoreItem xmlns:ds="http://schemas.openxmlformats.org/officeDocument/2006/customXml" ds:itemID="{A4541ABF-02B8-4DA7-A7FB-B4BCD3991AFA}">
+  <ds:schemaRefs>
+    <ds:schemaRef ds:uri="http://schemas.openxmlformats.org/officeDocument/2006/bibliography"/>
+  </ds:schemaRefs>
+</ds:datastoreItem>
 </file>
 
-<file path=customXml/item4.xml><?xml version="1.0" encoding="utf-8"?>
-<?mso-contentType ?>
-<FormTemplates xmlns="http://schemas.microsoft.com/sharepoint/v3/contenttype/forms">
-  <Display>DocumentLibraryForm</Display>
-  <Edit>DocumentLibraryForm</Edit>
-  <New>DocumentLibraryForm</New>
-</FormTemplates>
+<file path=customXml/itemProps3.xml><?xml version="1.0" encoding="utf-8"?>
+<ds:datastoreItem xmlns:ds="http://schemas.openxmlformats.org/officeDocument/2006/customXml" ds:itemID="{E12FA2DE-496C-459A-8A04-F5AC2CE4E3A2}">
+  <ds:schemaRefs>
+    <ds:schemaRef ds:uri="http://schemas.microsoft.com/office/2006/metadata/properties"/>
+    <ds:schemaRef ds:uri="http://schemas.microsoft.com/office/infopath/2007/PartnerControls"/>
+  </ds:schemaRefs>
+</ds:datastoreItem>
 </file>
 
-<file path=customXml/itemProps1.xml><?xml version="1.0" encoding="utf-8"?>
+<file path=customXml/itemProps4.xml><?xml version="1.0" encoding="utf-8"?>
 <ds:datastoreItem xmlns:ds="http://schemas.openxmlformats.org/officeDocument/2006/customXml" ds:itemID="{C9105B17-5D21-4786-9F6E-5726A4BBCCF8}">
   <ds:schemaRefs>
     <ds:schemaRef ds:uri="http://schemas.microsoft.com/office/2006/metadata/contentType"/>
@@ -6780,29 +6819,4 @@
     <ds:schemaRef ds:uri="http://schemas.microsoft.com/office/infopath/2007/PartnerControls"/>
   </ds:schemaRefs>
 </ds:datastoreItem>
-</file>
-
-<file path=customXml/itemProps2.xml><?xml version="1.0" encoding="utf-8"?>
-<ds:datastoreItem xmlns:ds="http://schemas.openxmlformats.org/officeDocument/2006/customXml" ds:itemID="{E12FA2DE-496C-459A-8A04-F5AC2CE4E3A2}">
-  <ds:schemaRefs>
-    <ds:schemaRef ds:uri="http://schemas.microsoft.com/office/2006/metadata/properties"/>
-    <ds:schemaRef ds:uri="http://schemas.microsoft.com/office/infopath/2007/PartnerControls"/>
-  </ds:schemaRefs>
-</ds:datastoreItem>
-</file>
-
-<file path=customXml/itemProps3.xml><?xml version="1.0" encoding="utf-8"?>
-<ds:datastoreItem xmlns:ds="http://schemas.openxmlformats.org/officeDocument/2006/customXml" ds:itemID="{A4541ABF-02B8-4DA7-A7FB-B4BCD3991AFA}">
-  <ds:schemaRefs>
-    <ds:schemaRef ds:uri="http://schemas.openxmlformats.org/officeDocument/2006/bibliography"/>
-  </ds:schemaRefs>
-</ds:datastoreItem>
-</file>
-
-<file path=customXml/itemProps4.xml><?xml version="1.0" encoding="utf-8"?>
-<ds:datastoreItem xmlns:ds="http://schemas.openxmlformats.org/officeDocument/2006/customXml" ds:itemID="{7F18D5FA-39CF-48D0-9AAA-608061263C06}">
-  <ds:schemaRefs>
-    <ds:schemaRef ds:uri="http://schemas.microsoft.com/sharepoint/v3/contenttype/forms"/>
-  </ds:schemaRefs>
-</ds:datastoreItem>
 </file>
--- a/Records_CaseStudy_Zaiser.docx
+++ b/Records_CaseStudy_Zaiser.docx
@@ -196,13 +196,23 @@
           <w:szCs w:val="18"/>
           <w:lang w:val="en-US"/>
         </w:rPr>
-        <w:t>Author:</w:t>
-      </w:r>
-      <w:r>
-        <w:rPr>
+        <w:t>Author</w:t>
+      </w:r>
+      <w:proofErr w:type="gramStart"/>
+      <w:r>
+        <w:rPr>
+          <w:b/>
+          <w:bCs/>
           <w:szCs w:val="18"/>
           <w:lang w:val="en-US"/>
         </w:rPr>
+        <w:t>:</w:t>
+      </w:r>
+      <w:r>
+        <w:rPr>
+          <w:szCs w:val="18"/>
+          <w:lang w:val="en-US"/>
+        </w:rPr>
         <w:t xml:space="preserve"> </w:t>
       </w:r>
       <w:r>
@@ -217,7 +227,15 @@
           <w:szCs w:val="18"/>
           <w:lang w:val="en-US"/>
         </w:rPr>
-        <w:t>Fabian Zaiser</w:t>
+        <w:t>Fabian</w:t>
+      </w:r>
+      <w:proofErr w:type="gramEnd"/>
+      <w:r>
+        <w:rPr>
+          <w:szCs w:val="18"/>
+          <w:lang w:val="en-US"/>
+        </w:rPr>
+        <w:t xml:space="preserve"> Zaiser</w:t>
       </w:r>
     </w:p>
     <w:p>
@@ -295,7 +313,7 @@
       <w:sdtContent>
         <w:p>
           <w:pPr>
-            <w:pStyle w:val="Inhaltsverzeichnisberschrift"/>
+            <w:pStyle w:val="TOCHeading"/>
             <w:rPr>
               <w:lang w:val="en-US"/>
             </w:rPr>
@@ -309,7 +327,7 @@
         </w:p>
         <w:p>
           <w:pPr>
-            <w:pStyle w:val="Verzeichnis1"/>
+            <w:pStyle w:val="TOC1"/>
             <w:tabs>
               <w:tab w:val="right" w:leader="dot" w:pos="9062"/>
             </w:tabs>
@@ -390,7 +408,7 @@
         </w:p>
         <w:p>
           <w:pPr>
-            <w:pStyle w:val="Verzeichnis2"/>
+            <w:pStyle w:val="TOC2"/>
             <w:tabs>
               <w:tab w:val="right" w:leader="dot" w:pos="9062"/>
             </w:tabs>
@@ -461,7 +479,7 @@
         </w:p>
         <w:p>
           <w:pPr>
-            <w:pStyle w:val="Verzeichnis2"/>
+            <w:pStyle w:val="TOC2"/>
             <w:tabs>
               <w:tab w:val="right" w:leader="dot" w:pos="9062"/>
             </w:tabs>
@@ -533,7 +551,7 @@
         </w:p>
         <w:p>
           <w:pPr>
-            <w:pStyle w:val="Verzeichnis2"/>
+            <w:pStyle w:val="TOC2"/>
             <w:tabs>
               <w:tab w:val="right" w:leader="dot" w:pos="9062"/>
             </w:tabs>
@@ -605,7 +623,7 @@
         </w:p>
         <w:p>
           <w:pPr>
-            <w:pStyle w:val="Verzeichnis3"/>
+            <w:pStyle w:val="TOC3"/>
             <w:tabs>
               <w:tab w:val="right" w:leader="dot" w:pos="9062"/>
             </w:tabs>
@@ -677,7 +695,7 @@
         </w:p>
         <w:p>
           <w:pPr>
-            <w:pStyle w:val="Verzeichnis3"/>
+            <w:pStyle w:val="TOC3"/>
             <w:tabs>
               <w:tab w:val="right" w:leader="dot" w:pos="9062"/>
             </w:tabs>
@@ -749,7 +767,7 @@
         </w:p>
         <w:p>
           <w:pPr>
-            <w:pStyle w:val="Verzeichnis1"/>
+            <w:pStyle w:val="TOC1"/>
             <w:tabs>
               <w:tab w:val="right" w:leader="dot" w:pos="9062"/>
             </w:tabs>
@@ -821,7 +839,7 @@
         </w:p>
         <w:p>
           <w:pPr>
-            <w:pStyle w:val="Verzeichnis2"/>
+            <w:pStyle w:val="TOC2"/>
             <w:tabs>
               <w:tab w:val="right" w:leader="dot" w:pos="9062"/>
             </w:tabs>
@@ -892,7 +910,7 @@
         </w:p>
         <w:p>
           <w:pPr>
-            <w:pStyle w:val="Verzeichnis2"/>
+            <w:pStyle w:val="TOC2"/>
             <w:tabs>
               <w:tab w:val="right" w:leader="dot" w:pos="9062"/>
             </w:tabs>
@@ -964,7 +982,7 @@
         </w:p>
         <w:p>
           <w:pPr>
-            <w:pStyle w:val="Verzeichnis2"/>
+            <w:pStyle w:val="TOC2"/>
             <w:tabs>
               <w:tab w:val="right" w:leader="dot" w:pos="9062"/>
             </w:tabs>
@@ -1036,7 +1054,7 @@
         </w:p>
         <w:p>
           <w:pPr>
-            <w:pStyle w:val="Verzeichnis3"/>
+            <w:pStyle w:val="TOC3"/>
             <w:tabs>
               <w:tab w:val="right" w:leader="dot" w:pos="9062"/>
             </w:tabs>
@@ -1108,7 +1126,7 @@
         </w:p>
         <w:p>
           <w:pPr>
-            <w:pStyle w:val="Verzeichnis3"/>
+            <w:pStyle w:val="TOC3"/>
             <w:tabs>
               <w:tab w:val="right" w:leader="dot" w:pos="9062"/>
             </w:tabs>
@@ -1180,7 +1198,7 @@
         </w:p>
         <w:p>
           <w:pPr>
-            <w:pStyle w:val="Verzeichnis1"/>
+            <w:pStyle w:val="TOC1"/>
             <w:tabs>
               <w:tab w:val="right" w:leader="dot" w:pos="9062"/>
             </w:tabs>
@@ -1252,7 +1270,7 @@
         </w:p>
         <w:p>
           <w:pPr>
-            <w:pStyle w:val="Verzeichnis2"/>
+            <w:pStyle w:val="TOC2"/>
             <w:tabs>
               <w:tab w:val="right" w:leader="dot" w:pos="9062"/>
             </w:tabs>
@@ -1323,7 +1341,7 @@
         </w:p>
         <w:p>
           <w:pPr>
-            <w:pStyle w:val="Verzeichnis2"/>
+            <w:pStyle w:val="TOC2"/>
             <w:tabs>
               <w:tab w:val="right" w:leader="dot" w:pos="9062"/>
             </w:tabs>
@@ -1395,7 +1413,7 @@
         </w:p>
         <w:p>
           <w:pPr>
-            <w:pStyle w:val="Verzeichnis2"/>
+            <w:pStyle w:val="TOC2"/>
             <w:tabs>
               <w:tab w:val="right" w:leader="dot" w:pos="9062"/>
             </w:tabs>
@@ -1467,7 +1485,7 @@
         </w:p>
         <w:p>
           <w:pPr>
-            <w:pStyle w:val="Verzeichnis3"/>
+            <w:pStyle w:val="TOC3"/>
             <w:tabs>
               <w:tab w:val="right" w:leader="dot" w:pos="9062"/>
             </w:tabs>
@@ -1539,7 +1557,7 @@
         </w:p>
         <w:p>
           <w:pPr>
-            <w:pStyle w:val="Verzeichnis3"/>
+            <w:pStyle w:val="TOC3"/>
             <w:tabs>
               <w:tab w:val="right" w:leader="dot" w:pos="9062"/>
             </w:tabs>
@@ -1611,7 +1629,7 @@
         </w:p>
         <w:p>
           <w:pPr>
-            <w:pStyle w:val="Verzeichnis1"/>
+            <w:pStyle w:val="TOC1"/>
             <w:tabs>
               <w:tab w:val="right" w:leader="dot" w:pos="9062"/>
             </w:tabs>
@@ -1683,7 +1701,7 @@
         </w:p>
         <w:p>
           <w:pPr>
-            <w:pStyle w:val="Verzeichnis2"/>
+            <w:pStyle w:val="TOC2"/>
             <w:tabs>
               <w:tab w:val="right" w:leader="dot" w:pos="9062"/>
             </w:tabs>
@@ -1754,7 +1772,7 @@
         </w:p>
         <w:p>
           <w:pPr>
-            <w:pStyle w:val="Verzeichnis2"/>
+            <w:pStyle w:val="TOC2"/>
             <w:tabs>
               <w:tab w:val="right" w:leader="dot" w:pos="9062"/>
             </w:tabs>
@@ -1826,7 +1844,7 @@
         </w:p>
         <w:p>
           <w:pPr>
-            <w:pStyle w:val="Verzeichnis2"/>
+            <w:pStyle w:val="TOC2"/>
             <w:tabs>
               <w:tab w:val="right" w:leader="dot" w:pos="9062"/>
             </w:tabs>
@@ -1898,7 +1916,7 @@
         </w:p>
         <w:p>
           <w:pPr>
-            <w:pStyle w:val="Verzeichnis3"/>
+            <w:pStyle w:val="TOC3"/>
             <w:tabs>
               <w:tab w:val="right" w:leader="dot" w:pos="9062"/>
             </w:tabs>
@@ -1970,7 +1988,7 @@
         </w:p>
         <w:p>
           <w:pPr>
-            <w:pStyle w:val="Verzeichnis3"/>
+            <w:pStyle w:val="TOC3"/>
             <w:tabs>
               <w:tab w:val="right" w:leader="dot" w:pos="9062"/>
             </w:tabs>
@@ -2074,7 +2092,7 @@
     </w:p>
     <w:p>
       <w:pPr>
-        <w:pStyle w:val="berschrift1"/>
+        <w:pStyle w:val="Heading1"/>
         <w:ind w:left="567" w:hanging="567"/>
         <w:rPr>
           <w:rFonts w:ascii="Verdana" w:hAnsi="Verdana"/>
@@ -2086,7 +2104,7 @@
     </w:p>
     <w:p>
       <w:pPr>
-        <w:pStyle w:val="berschrift1"/>
+        <w:pStyle w:val="Heading1"/>
         <w:ind w:left="567" w:hanging="567"/>
         <w:rPr>
           <w:rFonts w:ascii="Verdana" w:hAnsi="Verdana"/>
@@ -2116,7 +2134,7 @@
     </w:p>
     <w:p>
       <w:pPr>
-        <w:pStyle w:val="berschrift2"/>
+        <w:pStyle w:val="Heading2"/>
       </w:pPr>
       <w:bookmarkStart w:id="1" w:name="_Toc159789406"/>
       <w:r>
@@ -2133,7 +2151,7 @@
     </w:p>
     <w:p>
       <w:pPr>
-        <w:pStyle w:val="berschrift2"/>
+        <w:pStyle w:val="Heading2"/>
         <w:rPr>
           <w:lang w:val="en-US"/>
         </w:rPr>
@@ -2162,7 +2180,7 @@
     </w:p>
     <w:tbl>
       <w:tblPr>
-        <w:tblStyle w:val="Gitternetztabelle4Akzent1"/>
+        <w:tblStyle w:val="GridTable4-Accent1"/>
         <w:tblW w:w="0" w:type="auto"/>
         <w:tblLook w:val="04A0" w:firstRow="1" w:lastRow="0" w:firstColumn="1" w:lastColumn="0" w:noHBand="0" w:noVBand="1"/>
       </w:tblPr>
@@ -2680,7 +2698,7 @@
     </w:p>
     <w:p>
       <w:pPr>
-        <w:pStyle w:val="berschrift2"/>
+        <w:pStyle w:val="Heading2"/>
         <w:rPr>
           <w:lang w:val="en-US"/>
         </w:rPr>
@@ -2709,7 +2727,7 @@
     </w:p>
     <w:p>
       <w:pPr>
-        <w:pStyle w:val="berschrift3"/>
+        <w:pStyle w:val="Heading3"/>
         <w:rPr>
           <w:lang w:val="en-US"/>
         </w:rPr>
@@ -2910,7 +2928,7 @@
     </w:p>
     <w:p>
       <w:pPr>
-        <w:pStyle w:val="berschrift3"/>
+        <w:pStyle w:val="Heading3"/>
         <w:rPr>
           <w:lang w:val="en-US"/>
         </w:rPr>
@@ -3063,7 +3081,7 @@
     </w:p>
     <w:p>
       <w:pPr>
-        <w:pStyle w:val="berschrift3"/>
+        <w:pStyle w:val="Heading3"/>
         <w:rPr>
           <w:lang w:val="en-US"/>
         </w:rPr>
@@ -3146,7 +3164,7 @@
     </w:p>
     <w:p>
       <w:pPr>
-        <w:pStyle w:val="berschrift3"/>
+        <w:pStyle w:val="Heading3"/>
         <w:rPr>
           <w:lang w:val="en-US"/>
         </w:rPr>
@@ -3195,7 +3213,21 @@
         <w:rPr>
           <w:lang w:val="en-US"/>
         </w:rPr>
-        <w:t>RA00 Discount from Net : 3%</w:t>
+        <w:t xml:space="preserve">RA00 Discount from </w:t>
+      </w:r>
+      <w:proofErr w:type="gramStart"/>
+      <w:r>
+        <w:rPr>
+          <w:lang w:val="en-US"/>
+        </w:rPr>
+        <w:t>Net :</w:t>
+      </w:r>
+      <w:proofErr w:type="gramEnd"/>
+      <w:r>
+        <w:rPr>
+          <w:lang w:val="en-US"/>
+        </w:rPr>
+        <w:t xml:space="preserve"> 3%</w:t>
       </w:r>
     </w:p>
     <w:p>
@@ -3209,7 +3241,21 @@
         <w:rPr>
           <w:lang w:val="en-US"/>
         </w:rPr>
-        <w:t>RC00 Quantity Discount: -50,- (this is per bike so 250 total)</w:t>
+        <w:t>RC00 Quantity Discount: -</w:t>
+      </w:r>
+      <w:proofErr w:type="gramStart"/>
+      <w:r>
+        <w:rPr>
+          <w:lang w:val="en-US"/>
+        </w:rPr>
+        <w:t>50,-</w:t>
+      </w:r>
+      <w:proofErr w:type="gramEnd"/>
+      <w:r>
+        <w:rPr>
+          <w:lang w:val="en-US"/>
+        </w:rPr>
+        <w:t xml:space="preserve"> (this is per bike so 250 total)</w:t>
       </w:r>
     </w:p>
     <w:p>
@@ -3333,7 +3379,7 @@
     </w:p>
     <w:p>
       <w:pPr>
-        <w:pStyle w:val="berschrift3"/>
+        <w:pStyle w:val="Heading3"/>
         <w:rPr>
           <w:lang w:val="en-US"/>
         </w:rPr>
@@ -3413,7 +3459,7 @@
     </w:p>
     <w:p>
       <w:pPr>
-        <w:pStyle w:val="berschrift1"/>
+        <w:pStyle w:val="Heading1"/>
         <w:ind w:left="567" w:hanging="567"/>
         <w:rPr>
           <w:rFonts w:ascii="Verdana" w:hAnsi="Verdana"/>
@@ -3444,7 +3490,7 @@
     </w:p>
     <w:p>
       <w:pPr>
-        <w:pStyle w:val="berschrift2"/>
+        <w:pStyle w:val="Heading2"/>
         <w:rPr>
           <w:lang w:val="en-US"/>
         </w:rPr>
@@ -3467,7 +3513,7 @@
     </w:p>
     <w:p>
       <w:pPr>
-        <w:pStyle w:val="berschrift2"/>
+        <w:pStyle w:val="Heading2"/>
         <w:rPr>
           <w:lang w:val="en-US"/>
         </w:rPr>
@@ -3496,7 +3542,7 @@
     </w:p>
     <w:tbl>
       <w:tblPr>
-        <w:tblStyle w:val="Gitternetztabelle4Akzent1"/>
+        <w:tblStyle w:val="GridTable4-Accent1"/>
         <w:tblW w:w="0" w:type="auto"/>
         <w:tblLook w:val="04A0" w:firstRow="1" w:lastRow="0" w:firstColumn="1" w:lastColumn="0" w:noHBand="0" w:noVBand="1"/>
       </w:tblPr>
@@ -3960,7 +4006,7 @@
     </w:p>
     <w:p>
       <w:pPr>
-        <w:pStyle w:val="berschrift2"/>
+        <w:pStyle w:val="Heading2"/>
         <w:rPr>
           <w:lang w:val="en-US"/>
         </w:rPr>
@@ -3989,7 +4035,7 @@
     </w:p>
     <w:p>
       <w:pPr>
-        <w:pStyle w:val="berschrift3"/>
+        <w:pStyle w:val="Heading3"/>
         <w:rPr>
           <w:lang w:val="en-US"/>
         </w:rPr>
@@ -4046,7 +4092,7 @@
     </w:p>
     <w:p>
       <w:pPr>
-        <w:pStyle w:val="berschrift3"/>
+        <w:pStyle w:val="Heading3"/>
         <w:rPr>
           <w:lang w:val="en-US"/>
         </w:rPr>
@@ -4142,7 +4188,7 @@
     </w:p>
     <w:p>
       <w:pPr>
-        <w:pStyle w:val="berschrift1"/>
+        <w:pStyle w:val="Heading1"/>
         <w:ind w:left="567" w:hanging="567"/>
         <w:rPr>
           <w:rFonts w:ascii="Verdana" w:hAnsi="Verdana"/>
@@ -4173,7 +4219,7 @@
     </w:p>
     <w:p>
       <w:pPr>
-        <w:pStyle w:val="berschrift2"/>
+        <w:pStyle w:val="Heading2"/>
       </w:pPr>
       <w:bookmarkStart w:id="13" w:name="_Toc159789418"/>
       <w:r>
@@ -4190,7 +4236,7 @@
     </w:p>
     <w:p>
       <w:pPr>
-        <w:pStyle w:val="berschrift2"/>
+        <w:pStyle w:val="Heading2"/>
         <w:rPr>
           <w:lang w:val="en-US"/>
         </w:rPr>
@@ -4219,7 +4265,7 @@
     </w:p>
     <w:tbl>
       <w:tblPr>
-        <w:tblStyle w:val="Gitternetztabelle4Akzent1"/>
+        <w:tblStyle w:val="GridTable4-Accent1"/>
         <w:tblW w:w="0" w:type="auto"/>
         <w:tblLook w:val="04A0" w:firstRow="1" w:lastRow="0" w:firstColumn="1" w:lastColumn="0" w:noHBand="0" w:noVBand="1"/>
       </w:tblPr>
@@ -4330,12 +4376,6 @@
                 <w:lang w:val="en-US"/>
               </w:rPr>
             </w:pPr>
-            <w:r>
-              <w:rPr>
-                <w:lang w:val="en-US"/>
-              </w:rPr>
-              <w:t>Master Data</w:t>
-            </w:r>
           </w:p>
         </w:tc>
         <w:tc>
@@ -4349,12 +4389,6 @@
                 <w:lang w:val="en-US"/>
               </w:rPr>
             </w:pPr>
-            <w:r>
-              <w:rPr>
-                <w:lang w:val="en-US"/>
-              </w:rPr>
-              <w:t>Business Partner (Customer)</w:t>
-            </w:r>
           </w:p>
         </w:tc>
         <w:tc>
@@ -4368,9 +4402,6 @@
                 <w:lang w:val="en-US"/>
               </w:rPr>
             </w:pPr>
-            <w:r>
-              <w:t>1003425</w:t>
-            </w:r>
           </w:p>
         </w:tc>
       </w:tr>
@@ -4452,9 +4483,6 @@
           <w:p>
             <w:pPr>
               <w:cnfStyle w:val="000000100000" w:firstRow="0" w:lastRow="0" w:firstColumn="0" w:lastColumn="0" w:oddVBand="0" w:evenVBand="0" w:oddHBand="1" w:evenHBand="0" w:firstRowFirstColumn="0" w:firstRowLastColumn="0" w:lastRowFirstColumn="0" w:lastRowLastColumn="0"/>
-              <w:rPr>
-                <w:lang w:val="en-US"/>
-              </w:rPr>
             </w:pPr>
           </w:p>
         </w:tc>
@@ -4493,6 +4521,12 @@
           <w:p>
             <w:pPr>
               <w:cnfStyle w:val="000000000000" w:firstRow="0" w:lastRow="0" w:firstColumn="0" w:lastColumn="0" w:oddVBand="0" w:evenVBand="0" w:oddHBand="0" w:evenHBand="0" w:firstRowFirstColumn="0" w:firstRowLastColumn="0" w:lastRowFirstColumn="0" w:lastRowLastColumn="0"/>
+              <w:rPr>
+                <w:rFonts w:ascii="72" w:hAnsi="72" w:cs="72"/>
+                <w:color w:val="32363A"/>
+                <w:sz w:val="21"/>
+                <w:szCs w:val="21"/>
+              </w:rPr>
             </w:pPr>
           </w:p>
         </w:tc>
@@ -4625,50 +4659,6 @@
           <w:p>
             <w:pPr>
               <w:cnfStyle w:val="000000100000" w:firstRow="0" w:lastRow="0" w:firstColumn="0" w:lastColumn="0" w:oddVBand="0" w:evenVBand="0" w:oddHBand="1" w:evenHBand="0" w:firstRowFirstColumn="0" w:firstRowLastColumn="0" w:lastRowFirstColumn="0" w:lastRowLastColumn="0"/>
-              <w:rPr>
-                <w:rFonts w:ascii="72" w:hAnsi="72" w:cs="72"/>
-                <w:color w:val="32363A"/>
-                <w:sz w:val="21"/>
-                <w:szCs w:val="21"/>
-              </w:rPr>
-            </w:pPr>
-          </w:p>
-        </w:tc>
-      </w:tr>
-      <w:tr>
-        <w:tc>
-          <w:tcPr>
-            <w:cnfStyle w:val="001000000000" w:firstRow="0" w:lastRow="0" w:firstColumn="1" w:lastColumn="0" w:oddVBand="0" w:evenVBand="0" w:oddHBand="0" w:evenHBand="0" w:firstRowFirstColumn="0" w:firstRowLastColumn="0" w:lastRowFirstColumn="0" w:lastRowLastColumn="0"/>
-            <w:tcW w:w="3397" w:type="dxa"/>
-          </w:tcPr>
-          <w:p>
-            <w:pPr>
-              <w:rPr>
-                <w:lang w:val="en-US"/>
-              </w:rPr>
-            </w:pPr>
-          </w:p>
-        </w:tc>
-        <w:tc>
-          <w:tcPr>
-            <w:tcW w:w="2644" w:type="dxa"/>
-          </w:tcPr>
-          <w:p>
-            <w:pPr>
-              <w:cnfStyle w:val="000000000000" w:firstRow="0" w:lastRow="0" w:firstColumn="0" w:lastColumn="0" w:oddVBand="0" w:evenVBand="0" w:oddHBand="0" w:evenHBand="0" w:firstRowFirstColumn="0" w:firstRowLastColumn="0" w:lastRowFirstColumn="0" w:lastRowLastColumn="0"/>
-              <w:rPr>
-                <w:lang w:val="en-US"/>
-              </w:rPr>
-            </w:pPr>
-          </w:p>
-        </w:tc>
-        <w:tc>
-          <w:tcPr>
-            <w:tcW w:w="3021" w:type="dxa"/>
-          </w:tcPr>
-          <w:p>
-            <w:pPr>
-              <w:cnfStyle w:val="000000000000" w:firstRow="0" w:lastRow="0" w:firstColumn="0" w:lastColumn="0" w:oddVBand="0" w:evenVBand="0" w:oddHBand="0" w:evenHBand="0" w:firstRowFirstColumn="0" w:firstRowLastColumn="0" w:lastRowFirstColumn="0" w:lastRowLastColumn="0"/>
             </w:pPr>
           </w:p>
         </w:tc>
@@ -4698,7 +4688,7 @@
     </w:p>
     <w:p>
       <w:pPr>
-        <w:pStyle w:val="berschrift2"/>
+        <w:pStyle w:val="Heading2"/>
         <w:rPr>
           <w:lang w:val="en-US"/>
         </w:rPr>
@@ -4727,7 +4717,7 @@
     </w:p>
     <w:p>
       <w:pPr>
-        <w:pStyle w:val="berschrift3"/>
+        <w:pStyle w:val="Heading3"/>
         <w:rPr>
           <w:lang w:val="en-US"/>
         </w:rPr>
@@ -4784,7 +4774,7 @@
     </w:p>
     <w:p>
       <w:pPr>
-        <w:pStyle w:val="berschrift3"/>
+        <w:pStyle w:val="Heading3"/>
         <w:rPr>
           <w:lang w:val="en-US"/>
         </w:rPr>
@@ -4894,7 +4884,7 @@
     </w:p>
     <w:p>
       <w:pPr>
-        <w:pStyle w:val="berschrift1"/>
+        <w:pStyle w:val="Heading1"/>
         <w:ind w:left="567" w:hanging="567"/>
         <w:rPr>
           <w:rFonts w:ascii="Verdana" w:hAnsi="Verdana"/>
@@ -4933,7 +4923,7 @@
     </w:p>
     <w:p>
       <w:pPr>
-        <w:pStyle w:val="berschrift2"/>
+        <w:pStyle w:val="Heading2"/>
       </w:pPr>
       <w:bookmarkStart w:id="19" w:name="_Toc159789424"/>
       <w:r>
@@ -4950,7 +4940,7 @@
     </w:p>
     <w:p>
       <w:pPr>
-        <w:pStyle w:val="berschrift2"/>
+        <w:pStyle w:val="Heading2"/>
         <w:rPr>
           <w:lang w:val="en-US"/>
         </w:rPr>
@@ -4979,7 +4969,7 @@
     </w:p>
     <w:tbl>
       <w:tblPr>
-        <w:tblStyle w:val="Gitternetztabelle4Akzent1"/>
+        <w:tblStyle w:val="GridTable4-Accent1"/>
         <w:tblW w:w="0" w:type="auto"/>
         <w:tblLook w:val="04A0" w:firstRow="1" w:lastRow="0" w:firstColumn="1" w:lastColumn="0" w:noHBand="0" w:noVBand="1"/>
       </w:tblPr>
@@ -5090,6 +5080,12 @@
                 <w:lang w:val="en-US"/>
               </w:rPr>
             </w:pPr>
+            <w:r>
+              <w:rPr>
+                <w:lang w:val="en-US"/>
+              </w:rPr>
+              <w:t>Master Data</w:t>
+            </w:r>
           </w:p>
         </w:tc>
         <w:tc>
@@ -5103,6 +5099,12 @@
                 <w:lang w:val="en-US"/>
               </w:rPr>
             </w:pPr>
+            <w:r>
+              <w:rPr>
+                <w:lang w:val="en-US"/>
+              </w:rPr>
+              <w:t>Business Partner (Customer)</w:t>
+            </w:r>
           </w:p>
         </w:tc>
         <w:tc>
@@ -5116,6 +5118,9 @@
                 <w:lang w:val="en-US"/>
               </w:rPr>
             </w:pPr>
+            <w:r>
+              <w:t>1003425</w:t>
+            </w:r>
           </w:p>
         </w:tc>
       </w:tr>
@@ -5238,6 +5243,9 @@
           <w:p>
             <w:pPr>
               <w:cnfStyle w:val="000000000000" w:firstRow="0" w:lastRow="0" w:firstColumn="0" w:lastColumn="0" w:oddVBand="0" w:evenVBand="0" w:oddHBand="0" w:evenHBand="0" w:firstRowFirstColumn="0" w:firstRowLastColumn="0" w:lastRowFirstColumn="0" w:lastRowLastColumn="0"/>
+              <w:rPr>
+                <w:lang w:val="en-US"/>
+              </w:rPr>
             </w:pPr>
           </w:p>
         </w:tc>
@@ -5279,12 +5287,6 @@
           <w:p>
             <w:pPr>
               <w:cnfStyle w:val="000000100000" w:firstRow="0" w:lastRow="0" w:firstColumn="0" w:lastColumn="0" w:oddVBand="0" w:evenVBand="0" w:oddHBand="1" w:evenHBand="0" w:firstRowFirstColumn="0" w:firstRowLastColumn="0" w:lastRowFirstColumn="0" w:lastRowLastColumn="0"/>
-              <w:rPr>
-                <w:rFonts w:ascii="72" w:hAnsi="72" w:cs="72"/>
-                <w:color w:val="32363A"/>
-                <w:sz w:val="21"/>
-                <w:szCs w:val="21"/>
-              </w:rPr>
             </w:pPr>
           </w:p>
         </w:tc>
@@ -5414,6 +5416,53 @@
           <w:p>
             <w:pPr>
               <w:cnfStyle w:val="000000000000" w:firstRow="0" w:lastRow="0" w:firstColumn="0" w:lastColumn="0" w:oddVBand="0" w:evenVBand="0" w:oddHBand="0" w:evenHBand="0" w:firstRowFirstColumn="0" w:firstRowLastColumn="0" w:lastRowFirstColumn="0" w:lastRowLastColumn="0"/>
+              <w:rPr>
+                <w:rFonts w:ascii="72" w:hAnsi="72" w:cs="72"/>
+                <w:color w:val="32363A"/>
+                <w:sz w:val="21"/>
+                <w:szCs w:val="21"/>
+              </w:rPr>
+            </w:pPr>
+          </w:p>
+        </w:tc>
+      </w:tr>
+      <w:tr>
+        <w:trPr>
+          <w:cnfStyle w:val="000000100000" w:firstRow="0" w:lastRow="0" w:firstColumn="0" w:lastColumn="0" w:oddVBand="0" w:evenVBand="0" w:oddHBand="1" w:evenHBand="0" w:firstRowFirstColumn="0" w:firstRowLastColumn="0" w:lastRowFirstColumn="0" w:lastRowLastColumn="0"/>
+        </w:trPr>
+        <w:tc>
+          <w:tcPr>
+            <w:cnfStyle w:val="001000000000" w:firstRow="0" w:lastRow="0" w:firstColumn="1" w:lastColumn="0" w:oddVBand="0" w:evenVBand="0" w:oddHBand="0" w:evenHBand="0" w:firstRowFirstColumn="0" w:firstRowLastColumn="0" w:lastRowFirstColumn="0" w:lastRowLastColumn="0"/>
+            <w:tcW w:w="3397" w:type="dxa"/>
+          </w:tcPr>
+          <w:p>
+            <w:pPr>
+              <w:rPr>
+                <w:lang w:val="en-US"/>
+              </w:rPr>
+            </w:pPr>
+          </w:p>
+        </w:tc>
+        <w:tc>
+          <w:tcPr>
+            <w:tcW w:w="2644" w:type="dxa"/>
+          </w:tcPr>
+          <w:p>
+            <w:pPr>
+              <w:cnfStyle w:val="000000100000" w:firstRow="0" w:lastRow="0" w:firstColumn="0" w:lastColumn="0" w:oddVBand="0" w:evenVBand="0" w:oddHBand="1" w:evenHBand="0" w:firstRowFirstColumn="0" w:firstRowLastColumn="0" w:lastRowFirstColumn="0" w:lastRowLastColumn="0"/>
+              <w:rPr>
+                <w:lang w:val="en-US"/>
+              </w:rPr>
+            </w:pPr>
+          </w:p>
+        </w:tc>
+        <w:tc>
+          <w:tcPr>
+            <w:tcW w:w="3021" w:type="dxa"/>
+          </w:tcPr>
+          <w:p>
+            <w:pPr>
+              <w:cnfStyle w:val="000000100000" w:firstRow="0" w:lastRow="0" w:firstColumn="0" w:lastColumn="0" w:oddVBand="0" w:evenVBand="0" w:oddHBand="1" w:evenHBand="0" w:firstRowFirstColumn="0" w:firstRowLastColumn="0" w:lastRowFirstColumn="0" w:lastRowLastColumn="0"/>
             </w:pPr>
           </w:p>
         </w:tc>
@@ -5443,7 +5492,7 @@
     </w:p>
     <w:p>
       <w:pPr>
-        <w:pStyle w:val="berschrift2"/>
+        <w:pStyle w:val="Heading2"/>
         <w:rPr>
           <w:lang w:val="en-US"/>
         </w:rPr>
@@ -5472,7 +5521,7 @@
     </w:p>
     <w:p>
       <w:pPr>
-        <w:pStyle w:val="berschrift3"/>
+        <w:pStyle w:val="Heading3"/>
         <w:rPr>
           <w:lang w:val="en-US"/>
         </w:rPr>
@@ -5529,7 +5578,7 @@
     </w:p>
     <w:p>
       <w:pPr>
-        <w:pStyle w:val="berschrift3"/>
+        <w:pStyle w:val="Heading3"/>
         <w:rPr>
           <w:lang w:val="en-US"/>
         </w:rPr>
@@ -6014,7 +6063,7 @@
     <w:lsdException w:name="Unresolved Mention" w:semiHidden="1" w:unhideWhenUsed="1"/>
     <w:lsdException w:name="Smart Link" w:semiHidden="1" w:unhideWhenUsed="1"/>
   </w:latentStyles>
-  <w:style w:type="paragraph" w:default="1" w:styleId="Standard">
+  <w:style w:type="paragraph" w:default="1" w:styleId="Normal">
     <w:name w:val="Normal"/>
     <w:qFormat/>
     <w:rsid w:val="001B15B9"/>
@@ -6026,11 +6075,11 @@
       <w:sz w:val="18"/>
     </w:rPr>
   </w:style>
-  <w:style w:type="paragraph" w:styleId="berschrift1">
+  <w:style w:type="paragraph" w:styleId="Heading1">
     <w:name w:val="heading 1"/>
-    <w:basedOn w:val="Standard"/>
-    <w:next w:val="Standard"/>
-    <w:link w:val="berschrift1Zchn"/>
+    <w:basedOn w:val="Normal"/>
+    <w:next w:val="Normal"/>
+    <w:link w:val="Heading1Char"/>
     <w:uiPriority w:val="9"/>
     <w:qFormat/>
     <w:rsid w:val="001B15B9"/>
@@ -6047,11 +6096,11 @@
       <w:szCs w:val="32"/>
     </w:rPr>
   </w:style>
-  <w:style w:type="paragraph" w:styleId="berschrift2">
+  <w:style w:type="paragraph" w:styleId="Heading2">
     <w:name w:val="heading 2"/>
-    <w:basedOn w:val="Standard"/>
-    <w:next w:val="Standard"/>
-    <w:link w:val="berschrift2Zchn"/>
+    <w:basedOn w:val="Normal"/>
+    <w:next w:val="Normal"/>
+    <w:link w:val="Heading2Char"/>
     <w:uiPriority w:val="9"/>
     <w:unhideWhenUsed/>
     <w:qFormat/>
@@ -6069,11 +6118,11 @@
       <w:szCs w:val="26"/>
     </w:rPr>
   </w:style>
-  <w:style w:type="paragraph" w:styleId="berschrift3">
+  <w:style w:type="paragraph" w:styleId="Heading3">
     <w:name w:val="heading 3"/>
-    <w:basedOn w:val="Standard"/>
-    <w:next w:val="Standard"/>
-    <w:link w:val="berschrift3Zchn"/>
+    <w:basedOn w:val="Normal"/>
+    <w:next w:val="Normal"/>
+    <w:link w:val="Heading3Char"/>
     <w:uiPriority w:val="9"/>
     <w:unhideWhenUsed/>
     <w:qFormat/>
@@ -6091,12 +6140,13 @@
       <w:szCs w:val="24"/>
     </w:rPr>
   </w:style>
-  <w:style w:type="character" w:default="1" w:styleId="Absatz-Standardschriftart">
+  <w:style w:type="character" w:default="1" w:styleId="DefaultParagraphFont">
     <w:name w:val="Default Paragraph Font"/>
     <w:uiPriority w:val="1"/>
+    <w:semiHidden/>
     <w:unhideWhenUsed/>
   </w:style>
-  <w:style w:type="table" w:default="1" w:styleId="NormaleTabelle">
+  <w:style w:type="table" w:default="1" w:styleId="TableNormal">
     <w:name w:val="Normal Table"/>
     <w:uiPriority w:val="99"/>
     <w:semiHidden/>
@@ -6111,15 +6161,15 @@
       </w:tblCellMar>
     </w:tblPr>
   </w:style>
-  <w:style w:type="numbering" w:default="1" w:styleId="KeineListe">
+  <w:style w:type="numbering" w:default="1" w:styleId="NoList">
     <w:name w:val="No List"/>
     <w:uiPriority w:val="99"/>
     <w:semiHidden/>
     <w:unhideWhenUsed/>
   </w:style>
-  <w:style w:type="table" w:styleId="Tabellenraster">
+  <w:style w:type="table" w:styleId="TableGrid">
     <w:name w:val="Table Grid"/>
-    <w:basedOn w:val="NormaleTabelle"/>
+    <w:basedOn w:val="TableNormal"/>
     <w:uiPriority w:val="39"/>
     <w:rsid w:val="001B15B9"/>
     <w:pPr>
@@ -6136,9 +6186,9 @@
       </w:tblBorders>
     </w:tblPr>
   </w:style>
-  <w:style w:type="table" w:styleId="Gitternetztabelle4Akzent1">
+  <w:style w:type="table" w:styleId="GridTable4-Accent1">
     <w:name w:val="Grid Table 4 Accent 1"/>
-    <w:basedOn w:val="NormaleTabelle"/>
+    <w:basedOn w:val="TableNormal"/>
     <w:uiPriority w:val="49"/>
     <w:rsid w:val="001B15B9"/>
     <w:pPr>
@@ -6212,10 +6262,10 @@
       </w:tcPr>
     </w:tblStylePr>
   </w:style>
-  <w:style w:type="character" w:customStyle="1" w:styleId="berschrift1Zchn">
-    <w:name w:val="Überschrift 1 Zchn"/>
-    <w:basedOn w:val="Absatz-Standardschriftart"/>
-    <w:link w:val="berschrift1"/>
+  <w:style w:type="character" w:customStyle="1" w:styleId="Heading1Char">
+    <w:name w:val="Heading 1 Char"/>
+    <w:basedOn w:val="DefaultParagraphFont"/>
+    <w:link w:val="Heading1"/>
     <w:uiPriority w:val="9"/>
     <w:rsid w:val="001B15B9"/>
     <w:rPr>
@@ -6243,7 +6293,7 @@
   </w:style>
   <w:style w:type="character" w:styleId="Hyperlink">
     <w:name w:val="Hyperlink"/>
-    <w:basedOn w:val="Absatz-Standardschriftart"/>
+    <w:basedOn w:val="DefaultParagraphFont"/>
     <w:uiPriority w:val="99"/>
     <w:unhideWhenUsed/>
     <w:rsid w:val="00FD2FB2"/>
@@ -6252,9 +6302,9 @@
       <w:u w:val="single"/>
     </w:rPr>
   </w:style>
-  <w:style w:type="paragraph" w:styleId="StandardWeb">
+  <w:style w:type="paragraph" w:styleId="NormalWeb">
     <w:name w:val="Normal (Web)"/>
-    <w:basedOn w:val="Standard"/>
+    <w:basedOn w:val="Normal"/>
     <w:uiPriority w:val="99"/>
     <w:semiHidden/>
     <w:unhideWhenUsed/>
@@ -6269,10 +6319,10 @@
       <w:lang w:eastAsia="de-AT"/>
     </w:rPr>
   </w:style>
-  <w:style w:type="paragraph" w:styleId="Inhaltsverzeichnisberschrift">
+  <w:style w:type="paragraph" w:styleId="TOCHeading">
     <w:name w:val="TOC Heading"/>
-    <w:basedOn w:val="berschrift1"/>
-    <w:next w:val="Standard"/>
+    <w:basedOn w:val="Heading1"/>
+    <w:next w:val="Normal"/>
     <w:uiPriority w:val="39"/>
     <w:unhideWhenUsed/>
     <w:qFormat/>
@@ -6285,10 +6335,10 @@
       <w:lang w:eastAsia="de-AT"/>
     </w:rPr>
   </w:style>
-  <w:style w:type="paragraph" w:styleId="Verzeichnis1">
+  <w:style w:type="paragraph" w:styleId="TOC1">
     <w:name w:val="toc 1"/>
-    <w:basedOn w:val="Standard"/>
-    <w:next w:val="Standard"/>
+    <w:basedOn w:val="Normal"/>
+    <w:next w:val="Normal"/>
     <w:autoRedefine/>
     <w:uiPriority w:val="39"/>
     <w:unhideWhenUsed/>
@@ -6297,10 +6347,10 @@
       <w:spacing w:after="100"/>
     </w:pPr>
   </w:style>
-  <w:style w:type="character" w:customStyle="1" w:styleId="berschrift2Zchn">
-    <w:name w:val="Überschrift 2 Zchn"/>
-    <w:basedOn w:val="Absatz-Standardschriftart"/>
-    <w:link w:val="berschrift2"/>
+  <w:style w:type="character" w:customStyle="1" w:styleId="Heading2Char">
+    <w:name w:val="Heading 2 Char"/>
+    <w:basedOn w:val="DefaultParagraphFont"/>
+    <w:link w:val="Heading2"/>
     <w:uiPriority w:val="9"/>
     <w:rsid w:val="00D800C0"/>
     <w:rPr>
@@ -6310,10 +6360,10 @@
       <w:szCs w:val="26"/>
     </w:rPr>
   </w:style>
-  <w:style w:type="character" w:customStyle="1" w:styleId="berschrift3Zchn">
-    <w:name w:val="Überschrift 3 Zchn"/>
-    <w:basedOn w:val="Absatz-Standardschriftart"/>
-    <w:link w:val="berschrift3"/>
+  <w:style w:type="character" w:customStyle="1" w:styleId="Heading3Char">
+    <w:name w:val="Heading 3 Char"/>
+    <w:basedOn w:val="DefaultParagraphFont"/>
+    <w:link w:val="Heading3"/>
     <w:uiPriority w:val="9"/>
     <w:rsid w:val="0026490C"/>
     <w:rPr>
@@ -6323,10 +6373,10 @@
       <w:szCs w:val="24"/>
     </w:rPr>
   </w:style>
-  <w:style w:type="paragraph" w:styleId="Verzeichnis2">
+  <w:style w:type="paragraph" w:styleId="TOC2">
     <w:name w:val="toc 2"/>
-    <w:basedOn w:val="Standard"/>
-    <w:next w:val="Standard"/>
+    <w:basedOn w:val="Normal"/>
+    <w:next w:val="Normal"/>
     <w:autoRedefine/>
     <w:uiPriority w:val="39"/>
     <w:unhideWhenUsed/>
@@ -6336,10 +6386,10 @@
       <w:ind w:left="180"/>
     </w:pPr>
   </w:style>
-  <w:style w:type="paragraph" w:styleId="Verzeichnis3">
+  <w:style w:type="paragraph" w:styleId="TOC3">
     <w:name w:val="toc 3"/>
-    <w:basedOn w:val="Standard"/>
-    <w:next w:val="Standard"/>
+    <w:basedOn w:val="Normal"/>
+    <w:next w:val="Normal"/>
     <w:autoRedefine/>
     <w:uiPriority w:val="39"/>
     <w:unhideWhenUsed/>
@@ -6648,25 +6698,6 @@
 </file>
 
 <file path=customXml/item1.xml><?xml version="1.0" encoding="utf-8"?>
-<?mso-contentType ?>
-<FormTemplates xmlns="http://schemas.microsoft.com/sharepoint/v3/contenttype/forms">
-  <Display>DocumentLibraryForm</Display>
-  <Edit>DocumentLibraryForm</Edit>
-  <New>DocumentLibraryForm</New>
-</FormTemplates>
-</file>
-
-<file path=customXml/item2.xml><?xml version="1.0" encoding="utf-8"?>
-<b:Sources xmlns:b="http://schemas.openxmlformats.org/officeDocument/2006/bibliography" xmlns="http://schemas.openxmlformats.org/officeDocument/2006/bibliography" SelectedStyle="\APASixthEditionOfficeOnline.xsl" StyleName="APA" Version="6"/>
-</file>
-
-<file path=customXml/item3.xml><?xml version="1.0" encoding="utf-8"?>
-<p:properties xmlns:p="http://schemas.microsoft.com/office/2006/metadata/properties" xmlns:xsi="http://www.w3.org/2001/XMLSchema-instance" xmlns:pc="http://schemas.microsoft.com/office/infopath/2007/PartnerControls">
-  <documentManagement/>
-</p:properties>
-</file>
-
-<file path=customXml/item4.xml><?xml version="1.0" encoding="utf-8"?>
 <ct:contentTypeSchema xmlns:ct="http://schemas.microsoft.com/office/2006/metadata/contentType" xmlns:ma="http://schemas.microsoft.com/office/2006/metadata/properties/metaAttributes" ct:_="" ma:_="" ma:contentTypeName="Document" ma:contentTypeID="0x010100462523BE423B7E47B4E8FF0CA5B6C47C" ma:contentTypeVersion="0" ma:contentTypeDescription="Create a new document." ma:contentTypeScope="" ma:versionID="7bc4131af0e61348b68e7485e3dfbbbd">
   <xsd:schema xmlns:xsd="http://www.w3.org/2001/XMLSchema" xmlns:xs="http://www.w3.org/2001/XMLSchema" xmlns:p="http://schemas.microsoft.com/office/2006/metadata/properties" targetNamespace="http://schemas.microsoft.com/office/2006/metadata/properties" ma:root="true" ma:fieldsID="0180a33823e1f0dec76ac474ed023d8d">
     <xsd:element name="properties">
@@ -6780,32 +6811,26 @@
 </ct:contentTypeSchema>
 </file>
 
-<file path=customXml/itemProps1.xml><?xml version="1.0" encoding="utf-8"?>
-<ds:datastoreItem xmlns:ds="http://schemas.openxmlformats.org/officeDocument/2006/customXml" ds:itemID="{7F18D5FA-39CF-48D0-9AAA-608061263C06}">
-  <ds:schemaRefs>
-    <ds:schemaRef ds:uri="http://schemas.microsoft.com/sharepoint/v3/contenttype/forms"/>
-  </ds:schemaRefs>
-</ds:datastoreItem>
+<file path=customXml/item2.xml><?xml version="1.0" encoding="utf-8"?>
+<p:properties xmlns:p="http://schemas.microsoft.com/office/2006/metadata/properties" xmlns:xsi="http://www.w3.org/2001/XMLSchema-instance" xmlns:pc="http://schemas.microsoft.com/office/infopath/2007/PartnerControls">
+  <documentManagement/>
+</p:properties>
 </file>
 
-<file path=customXml/itemProps2.xml><?xml version="1.0" encoding="utf-8"?>
-<ds:datastoreItem xmlns:ds="http://schemas.openxmlformats.org/officeDocument/2006/customXml" ds:itemID="{A4541ABF-02B8-4DA7-A7FB-B4BCD3991AFA}">
-  <ds:schemaRefs>
-    <ds:schemaRef ds:uri="http://schemas.openxmlformats.org/officeDocument/2006/bibliography"/>
-  </ds:schemaRefs>
-</ds:datastoreItem>
+<file path=customXml/item3.xml><?xml version="1.0" encoding="utf-8"?>
+<b:Sources xmlns:b="http://schemas.openxmlformats.org/officeDocument/2006/bibliography" xmlns="http://schemas.openxmlformats.org/officeDocument/2006/bibliography" SelectedStyle="\APASixthEditionOfficeOnline.xsl" StyleName="APA" Version="6"/>
 </file>
 
-<file path=customXml/itemProps3.xml><?xml version="1.0" encoding="utf-8"?>
-<ds:datastoreItem xmlns:ds="http://schemas.openxmlformats.org/officeDocument/2006/customXml" ds:itemID="{E12FA2DE-496C-459A-8A04-F5AC2CE4E3A2}">
-  <ds:schemaRefs>
-    <ds:schemaRef ds:uri="http://schemas.microsoft.com/office/2006/metadata/properties"/>
-    <ds:schemaRef ds:uri="http://schemas.microsoft.com/office/infopath/2007/PartnerControls"/>
-  </ds:schemaRefs>
-</ds:datastoreItem>
+<file path=customXml/item4.xml><?xml version="1.0" encoding="utf-8"?>
+<?mso-contentType ?>
+<FormTemplates xmlns="http://schemas.microsoft.com/sharepoint/v3/contenttype/forms">
+  <Display>DocumentLibraryForm</Display>
+  <Edit>DocumentLibraryForm</Edit>
+  <New>DocumentLibraryForm</New>
+</FormTemplates>
 </file>
 
-<file path=customXml/itemProps4.xml><?xml version="1.0" encoding="utf-8"?>
+<file path=customXml/itemProps1.xml><?xml version="1.0" encoding="utf-8"?>
 <ds:datastoreItem xmlns:ds="http://schemas.openxmlformats.org/officeDocument/2006/customXml" ds:itemID="{C9105B17-5D21-4786-9F6E-5726A4BBCCF8}">
   <ds:schemaRefs>
     <ds:schemaRef ds:uri="http://schemas.microsoft.com/office/2006/metadata/contentType"/>
@@ -6819,4 +6844,29 @@
     <ds:schemaRef ds:uri="http://schemas.microsoft.com/office/infopath/2007/PartnerControls"/>
   </ds:schemaRefs>
 </ds:datastoreItem>
+</file>
+
+<file path=customXml/itemProps2.xml><?xml version="1.0" encoding="utf-8"?>
+<ds:datastoreItem xmlns:ds="http://schemas.openxmlformats.org/officeDocument/2006/customXml" ds:itemID="{E12FA2DE-496C-459A-8A04-F5AC2CE4E3A2}">
+  <ds:schemaRefs>
+    <ds:schemaRef ds:uri="http://schemas.microsoft.com/office/2006/metadata/properties"/>
+    <ds:schemaRef ds:uri="http://schemas.microsoft.com/office/infopath/2007/PartnerControls"/>
+  </ds:schemaRefs>
+</ds:datastoreItem>
+</file>
+
+<file path=customXml/itemProps3.xml><?xml version="1.0" encoding="utf-8"?>
+<ds:datastoreItem xmlns:ds="http://schemas.openxmlformats.org/officeDocument/2006/customXml" ds:itemID="{A4541ABF-02B8-4DA7-A7FB-B4BCD3991AFA}">
+  <ds:schemaRefs>
+    <ds:schemaRef ds:uri="http://schemas.openxmlformats.org/officeDocument/2006/bibliography"/>
+  </ds:schemaRefs>
+</ds:datastoreItem>
+</file>
+
+<file path=customXml/itemProps4.xml><?xml version="1.0" encoding="utf-8"?>
+<ds:datastoreItem xmlns:ds="http://schemas.openxmlformats.org/officeDocument/2006/customXml" ds:itemID="{7F18D5FA-39CF-48D0-9AAA-608061263C06}">
+  <ds:schemaRefs>
+    <ds:schemaRef ds:uri="http://schemas.microsoft.com/sharepoint/v3/contenttype/forms"/>
+  </ds:schemaRefs>
+</ds:datastoreItem>
 </file>
--- a/Records_CaseStudy_Zaiser.docx
+++ b/Records_CaseStudy_Zaiser.docx
@@ -196,46 +196,28 @@
           <w:szCs w:val="18"/>
           <w:lang w:val="en-US"/>
         </w:rPr>
-        <w:t>Author</w:t>
-      </w:r>
-      <w:proofErr w:type="gramStart"/>
-      <w:r>
-        <w:rPr>
-          <w:b/>
-          <w:bCs/>
+        <w:t>Author:</w:t>
+      </w:r>
+      <w:r>
+        <w:rPr>
           <w:szCs w:val="18"/>
           <w:lang w:val="en-US"/>
         </w:rPr>
-        <w:t>:</w:t>
+        <w:t xml:space="preserve"> </w:t>
       </w:r>
       <w:r>
         <w:rPr>
           <w:szCs w:val="18"/>
           <w:lang w:val="en-US"/>
         </w:rPr>
-        <w:t xml:space="preserve"> </w:t>
+        <w:tab/>
       </w:r>
       <w:r>
         <w:rPr>
           <w:szCs w:val="18"/>
           <w:lang w:val="en-US"/>
         </w:rPr>
-        <w:tab/>
-      </w:r>
-      <w:r>
-        <w:rPr>
-          <w:szCs w:val="18"/>
-          <w:lang w:val="en-US"/>
-        </w:rPr>
-        <w:t>Fabian</w:t>
-      </w:r>
-      <w:proofErr w:type="gramEnd"/>
-      <w:r>
-        <w:rPr>
-          <w:szCs w:val="18"/>
-          <w:lang w:val="en-US"/>
-        </w:rPr>
-        <w:t xml:space="preserve"> Zaiser</w:t>
+        <w:t>Fabian Zaiser</w:t>
       </w:r>
     </w:p>
     <w:p>
@@ -313,7 +295,7 @@
       <w:sdtContent>
         <w:p>
           <w:pPr>
-            <w:pStyle w:val="TOCHeading"/>
+            <w:pStyle w:val="Inhaltsverzeichnisberschrift"/>
             <w:rPr>
               <w:lang w:val="en-US"/>
             </w:rPr>
@@ -327,7 +309,7 @@
         </w:p>
         <w:p>
           <w:pPr>
-            <w:pStyle w:val="TOC1"/>
+            <w:pStyle w:val="Verzeichnis1"/>
             <w:tabs>
               <w:tab w:val="right" w:leader="dot" w:pos="9062"/>
             </w:tabs>
@@ -408,7 +390,7 @@
         </w:p>
         <w:p>
           <w:pPr>
-            <w:pStyle w:val="TOC2"/>
+            <w:pStyle w:val="Verzeichnis2"/>
             <w:tabs>
               <w:tab w:val="right" w:leader="dot" w:pos="9062"/>
             </w:tabs>
@@ -479,7 +461,7 @@
         </w:p>
         <w:p>
           <w:pPr>
-            <w:pStyle w:val="TOC2"/>
+            <w:pStyle w:val="Verzeichnis2"/>
             <w:tabs>
               <w:tab w:val="right" w:leader="dot" w:pos="9062"/>
             </w:tabs>
@@ -551,7 +533,7 @@
         </w:p>
         <w:p>
           <w:pPr>
-            <w:pStyle w:val="TOC2"/>
+            <w:pStyle w:val="Verzeichnis2"/>
             <w:tabs>
               <w:tab w:val="right" w:leader="dot" w:pos="9062"/>
             </w:tabs>
@@ -623,7 +605,7 @@
         </w:p>
         <w:p>
           <w:pPr>
-            <w:pStyle w:val="TOC3"/>
+            <w:pStyle w:val="Verzeichnis3"/>
             <w:tabs>
               <w:tab w:val="right" w:leader="dot" w:pos="9062"/>
             </w:tabs>
@@ -695,7 +677,7 @@
         </w:p>
         <w:p>
           <w:pPr>
-            <w:pStyle w:val="TOC3"/>
+            <w:pStyle w:val="Verzeichnis3"/>
             <w:tabs>
               <w:tab w:val="right" w:leader="dot" w:pos="9062"/>
             </w:tabs>
@@ -767,7 +749,7 @@
         </w:p>
         <w:p>
           <w:pPr>
-            <w:pStyle w:val="TOC1"/>
+            <w:pStyle w:val="Verzeichnis1"/>
             <w:tabs>
               <w:tab w:val="right" w:leader="dot" w:pos="9062"/>
             </w:tabs>
@@ -839,7 +821,7 @@
         </w:p>
         <w:p>
           <w:pPr>
-            <w:pStyle w:val="TOC2"/>
+            <w:pStyle w:val="Verzeichnis2"/>
             <w:tabs>
               <w:tab w:val="right" w:leader="dot" w:pos="9062"/>
             </w:tabs>
@@ -910,7 +892,7 @@
         </w:p>
         <w:p>
           <w:pPr>
-            <w:pStyle w:val="TOC2"/>
+            <w:pStyle w:val="Verzeichnis2"/>
             <w:tabs>
               <w:tab w:val="right" w:leader="dot" w:pos="9062"/>
             </w:tabs>
@@ -982,7 +964,7 @@
         </w:p>
         <w:p>
           <w:pPr>
-            <w:pStyle w:val="TOC2"/>
+            <w:pStyle w:val="Verzeichnis2"/>
             <w:tabs>
               <w:tab w:val="right" w:leader="dot" w:pos="9062"/>
             </w:tabs>
@@ -1054,7 +1036,7 @@
         </w:p>
         <w:p>
           <w:pPr>
-            <w:pStyle w:val="TOC3"/>
+            <w:pStyle w:val="Verzeichnis3"/>
             <w:tabs>
               <w:tab w:val="right" w:leader="dot" w:pos="9062"/>
             </w:tabs>
@@ -1126,7 +1108,7 @@
         </w:p>
         <w:p>
           <w:pPr>
-            <w:pStyle w:val="TOC3"/>
+            <w:pStyle w:val="Verzeichnis3"/>
             <w:tabs>
               <w:tab w:val="right" w:leader="dot" w:pos="9062"/>
             </w:tabs>
@@ -1198,7 +1180,7 @@
         </w:p>
         <w:p>
           <w:pPr>
-            <w:pStyle w:val="TOC1"/>
+            <w:pStyle w:val="Verzeichnis1"/>
             <w:tabs>
               <w:tab w:val="right" w:leader="dot" w:pos="9062"/>
             </w:tabs>
@@ -1270,7 +1252,7 @@
         </w:p>
         <w:p>
           <w:pPr>
-            <w:pStyle w:val="TOC2"/>
+            <w:pStyle w:val="Verzeichnis2"/>
             <w:tabs>
               <w:tab w:val="right" w:leader="dot" w:pos="9062"/>
             </w:tabs>
@@ -1341,7 +1323,7 @@
         </w:p>
         <w:p>
           <w:pPr>
-            <w:pStyle w:val="TOC2"/>
+            <w:pStyle w:val="Verzeichnis2"/>
             <w:tabs>
               <w:tab w:val="right" w:leader="dot" w:pos="9062"/>
             </w:tabs>
@@ -1413,7 +1395,7 @@
         </w:p>
         <w:p>
           <w:pPr>
-            <w:pStyle w:val="TOC2"/>
+            <w:pStyle w:val="Verzeichnis2"/>
             <w:tabs>
               <w:tab w:val="right" w:leader="dot" w:pos="9062"/>
             </w:tabs>
@@ -1485,7 +1467,7 @@
         </w:p>
         <w:p>
           <w:pPr>
-            <w:pStyle w:val="TOC3"/>
+            <w:pStyle w:val="Verzeichnis3"/>
             <w:tabs>
               <w:tab w:val="right" w:leader="dot" w:pos="9062"/>
             </w:tabs>
@@ -1557,7 +1539,7 @@
         </w:p>
         <w:p>
           <w:pPr>
-            <w:pStyle w:val="TOC3"/>
+            <w:pStyle w:val="Verzeichnis3"/>
             <w:tabs>
               <w:tab w:val="right" w:leader="dot" w:pos="9062"/>
             </w:tabs>
@@ -1629,7 +1611,7 @@
         </w:p>
         <w:p>
           <w:pPr>
-            <w:pStyle w:val="TOC1"/>
+            <w:pStyle w:val="Verzeichnis1"/>
             <w:tabs>
               <w:tab w:val="right" w:leader="dot" w:pos="9062"/>
             </w:tabs>
@@ -1701,7 +1683,7 @@
         </w:p>
         <w:p>
           <w:pPr>
-            <w:pStyle w:val="TOC2"/>
+            <w:pStyle w:val="Verzeichnis2"/>
             <w:tabs>
               <w:tab w:val="right" w:leader="dot" w:pos="9062"/>
             </w:tabs>
@@ -1772,7 +1754,7 @@
         </w:p>
         <w:p>
           <w:pPr>
-            <w:pStyle w:val="TOC2"/>
+            <w:pStyle w:val="Verzeichnis2"/>
             <w:tabs>
               <w:tab w:val="right" w:leader="dot" w:pos="9062"/>
             </w:tabs>
@@ -1844,7 +1826,7 @@
         </w:p>
         <w:p>
           <w:pPr>
-            <w:pStyle w:val="TOC2"/>
+            <w:pStyle w:val="Verzeichnis2"/>
             <w:tabs>
               <w:tab w:val="right" w:leader="dot" w:pos="9062"/>
             </w:tabs>
@@ -1916,7 +1898,7 @@
         </w:p>
         <w:p>
           <w:pPr>
-            <w:pStyle w:val="TOC3"/>
+            <w:pStyle w:val="Verzeichnis3"/>
             <w:tabs>
               <w:tab w:val="right" w:leader="dot" w:pos="9062"/>
             </w:tabs>
@@ -1988,7 +1970,7 @@
         </w:p>
         <w:p>
           <w:pPr>
-            <w:pStyle w:val="TOC3"/>
+            <w:pStyle w:val="Verzeichnis3"/>
             <w:tabs>
               <w:tab w:val="right" w:leader="dot" w:pos="9062"/>
             </w:tabs>
@@ -2092,7 +2074,7 @@
     </w:p>
     <w:p>
       <w:pPr>
-        <w:pStyle w:val="Heading1"/>
+        <w:pStyle w:val="berschrift1"/>
         <w:ind w:left="567" w:hanging="567"/>
         <w:rPr>
           <w:rFonts w:ascii="Verdana" w:hAnsi="Verdana"/>
@@ -2104,7 +2086,7 @@
     </w:p>
     <w:p>
       <w:pPr>
-        <w:pStyle w:val="Heading1"/>
+        <w:pStyle w:val="berschrift1"/>
         <w:ind w:left="567" w:hanging="567"/>
         <w:rPr>
           <w:rFonts w:ascii="Verdana" w:hAnsi="Verdana"/>
@@ -2134,7 +2116,7 @@
     </w:p>
     <w:p>
       <w:pPr>
-        <w:pStyle w:val="Heading2"/>
+        <w:pStyle w:val="berschrift2"/>
       </w:pPr>
       <w:bookmarkStart w:id="1" w:name="_Toc159789406"/>
       <w:r>
@@ -2151,7 +2133,7 @@
     </w:p>
     <w:p>
       <w:pPr>
-        <w:pStyle w:val="Heading2"/>
+        <w:pStyle w:val="berschrift2"/>
         <w:rPr>
           <w:lang w:val="en-US"/>
         </w:rPr>
@@ -2180,7 +2162,7 @@
     </w:p>
     <w:tbl>
       <w:tblPr>
-        <w:tblStyle w:val="GridTable4-Accent1"/>
+        <w:tblStyle w:val="Gitternetztabelle4Akzent1"/>
         <w:tblW w:w="0" w:type="auto"/>
         <w:tblLook w:val="04A0" w:firstRow="1" w:lastRow="0" w:firstColumn="1" w:lastColumn="0" w:noHBand="0" w:noVBand="1"/>
       </w:tblPr>
@@ -2698,7 +2680,7 @@
     </w:p>
     <w:p>
       <w:pPr>
-        <w:pStyle w:val="Heading2"/>
+        <w:pStyle w:val="berschrift2"/>
         <w:rPr>
           <w:lang w:val="en-US"/>
         </w:rPr>
@@ -2727,7 +2709,7 @@
     </w:p>
     <w:p>
       <w:pPr>
-        <w:pStyle w:val="Heading3"/>
+        <w:pStyle w:val="berschrift3"/>
         <w:rPr>
           <w:lang w:val="en-US"/>
         </w:rPr>
@@ -2928,7 +2910,7 @@
     </w:p>
     <w:p>
       <w:pPr>
-        <w:pStyle w:val="Heading3"/>
+        <w:pStyle w:val="berschrift3"/>
         <w:rPr>
           <w:lang w:val="en-US"/>
         </w:rPr>
@@ -3081,7 +3063,7 @@
     </w:p>
     <w:p>
       <w:pPr>
-        <w:pStyle w:val="Heading3"/>
+        <w:pStyle w:val="berschrift3"/>
         <w:rPr>
           <w:lang w:val="en-US"/>
         </w:rPr>
@@ -3164,7 +3146,7 @@
     </w:p>
     <w:p>
       <w:pPr>
-        <w:pStyle w:val="Heading3"/>
+        <w:pStyle w:val="berschrift3"/>
         <w:rPr>
           <w:lang w:val="en-US"/>
         </w:rPr>
@@ -3213,21 +3195,7 @@
         <w:rPr>
           <w:lang w:val="en-US"/>
         </w:rPr>
-        <w:t xml:space="preserve">RA00 Discount from </w:t>
-      </w:r>
-      <w:proofErr w:type="gramStart"/>
-      <w:r>
-        <w:rPr>
-          <w:lang w:val="en-US"/>
-        </w:rPr>
-        <w:t>Net :</w:t>
-      </w:r>
-      <w:proofErr w:type="gramEnd"/>
-      <w:r>
-        <w:rPr>
-          <w:lang w:val="en-US"/>
-        </w:rPr>
-        <w:t xml:space="preserve"> 3%</w:t>
+        <w:t>RA00 Discount from Net : 3%</w:t>
       </w:r>
     </w:p>
     <w:p>
@@ -3241,21 +3209,7 @@
         <w:rPr>
           <w:lang w:val="en-US"/>
         </w:rPr>
-        <w:t>RC00 Quantity Discount: -</w:t>
-      </w:r>
-      <w:proofErr w:type="gramStart"/>
-      <w:r>
-        <w:rPr>
-          <w:lang w:val="en-US"/>
-        </w:rPr>
-        <w:t>50,-</w:t>
-      </w:r>
-      <w:proofErr w:type="gramEnd"/>
-      <w:r>
-        <w:rPr>
-          <w:lang w:val="en-US"/>
-        </w:rPr>
-        <w:t xml:space="preserve"> (this is per bike so 250 total)</w:t>
+        <w:t>RC00 Quantity Discount: -50,- (this is per bike so 250 total)</w:t>
       </w:r>
     </w:p>
     <w:p>
@@ -3379,7 +3333,7 @@
     </w:p>
     <w:p>
       <w:pPr>
-        <w:pStyle w:val="Heading3"/>
+        <w:pStyle w:val="berschrift3"/>
         <w:rPr>
           <w:lang w:val="en-US"/>
         </w:rPr>
@@ -3459,7 +3413,7 @@
     </w:p>
     <w:p>
       <w:pPr>
-        <w:pStyle w:val="Heading1"/>
+        <w:pStyle w:val="berschrift1"/>
         <w:ind w:left="567" w:hanging="567"/>
         <w:rPr>
           <w:rFonts w:ascii="Verdana" w:hAnsi="Verdana"/>
@@ -3490,7 +3444,7 @@
     </w:p>
     <w:p>
       <w:pPr>
-        <w:pStyle w:val="Heading2"/>
+        <w:pStyle w:val="berschrift2"/>
         <w:rPr>
           <w:lang w:val="en-US"/>
         </w:rPr>
@@ -3513,7 +3467,7 @@
     </w:p>
     <w:p>
       <w:pPr>
-        <w:pStyle w:val="Heading2"/>
+        <w:pStyle w:val="berschrift2"/>
         <w:rPr>
           <w:lang w:val="en-US"/>
         </w:rPr>
@@ -3542,7 +3496,7 @@
     </w:p>
     <w:tbl>
       <w:tblPr>
-        <w:tblStyle w:val="GridTable4-Accent1"/>
+        <w:tblStyle w:val="Gitternetztabelle4Akzent1"/>
         <w:tblW w:w="0" w:type="auto"/>
         <w:tblLook w:val="04A0" w:firstRow="1" w:lastRow="0" w:firstColumn="1" w:lastColumn="0" w:noHBand="0" w:noVBand="1"/>
       </w:tblPr>
@@ -4006,7 +3960,7 @@
     </w:p>
     <w:p>
       <w:pPr>
-        <w:pStyle w:val="Heading2"/>
+        <w:pStyle w:val="berschrift2"/>
         <w:rPr>
           <w:lang w:val="en-US"/>
         </w:rPr>
@@ -4035,7 +3989,7 @@
     </w:p>
     <w:p>
       <w:pPr>
-        <w:pStyle w:val="Heading3"/>
+        <w:pStyle w:val="berschrift3"/>
         <w:rPr>
           <w:lang w:val="en-US"/>
         </w:rPr>
@@ -4092,7 +4046,7 @@
     </w:p>
     <w:p>
       <w:pPr>
-        <w:pStyle w:val="Heading3"/>
+        <w:pStyle w:val="berschrift3"/>
         <w:rPr>
           <w:lang w:val="en-US"/>
         </w:rPr>
@@ -4188,7 +4142,7 @@
     </w:p>
     <w:p>
       <w:pPr>
-        <w:pStyle w:val="Heading1"/>
+        <w:pStyle w:val="berschrift1"/>
         <w:ind w:left="567" w:hanging="567"/>
         <w:rPr>
           <w:rFonts w:ascii="Verdana" w:hAnsi="Verdana"/>
@@ -4219,7 +4173,7 @@
     </w:p>
     <w:p>
       <w:pPr>
-        <w:pStyle w:val="Heading2"/>
+        <w:pStyle w:val="berschrift2"/>
       </w:pPr>
       <w:bookmarkStart w:id="13" w:name="_Toc159789418"/>
       <w:r>
@@ -4236,7 +4190,7 @@
     </w:p>
     <w:p>
       <w:pPr>
-        <w:pStyle w:val="Heading2"/>
+        <w:pStyle w:val="berschrift2"/>
         <w:rPr>
           <w:lang w:val="en-US"/>
         </w:rPr>
@@ -4265,7 +4219,7 @@
     </w:p>
     <w:tbl>
       <w:tblPr>
-        <w:tblStyle w:val="GridTable4-Accent1"/>
+        <w:tblStyle w:val="Gitternetztabelle4Akzent1"/>
         <w:tblW w:w="0" w:type="auto"/>
         <w:tblLook w:val="04A0" w:firstRow="1" w:lastRow="0" w:firstColumn="1" w:lastColumn="0" w:noHBand="0" w:noVBand="1"/>
       </w:tblPr>
@@ -4688,7 +4642,7 @@
     </w:p>
     <w:p>
       <w:pPr>
-        <w:pStyle w:val="Heading2"/>
+        <w:pStyle w:val="berschrift2"/>
         <w:rPr>
           <w:lang w:val="en-US"/>
         </w:rPr>
@@ -4717,7 +4671,7 @@
     </w:p>
     <w:p>
       <w:pPr>
-        <w:pStyle w:val="Heading3"/>
+        <w:pStyle w:val="berschrift3"/>
         <w:rPr>
           <w:lang w:val="en-US"/>
         </w:rPr>
@@ -4774,7 +4728,7 @@
     </w:p>
     <w:p>
       <w:pPr>
-        <w:pStyle w:val="Heading3"/>
+        <w:pStyle w:val="berschrift3"/>
         <w:rPr>
           <w:lang w:val="en-US"/>
         </w:rPr>
@@ -4884,7 +4838,7 @@
     </w:p>
     <w:p>
       <w:pPr>
-        <w:pStyle w:val="Heading1"/>
+        <w:pStyle w:val="berschrift1"/>
         <w:ind w:left="567" w:hanging="567"/>
         <w:rPr>
           <w:rFonts w:ascii="Verdana" w:hAnsi="Verdana"/>
@@ -4923,7 +4877,7 @@
     </w:p>
     <w:p>
       <w:pPr>
-        <w:pStyle w:val="Heading2"/>
+        <w:pStyle w:val="berschrift2"/>
       </w:pPr>
       <w:bookmarkStart w:id="19" w:name="_Toc159789424"/>
       <w:r>
@@ -4940,7 +4894,7 @@
     </w:p>
     <w:p>
       <w:pPr>
-        <w:pStyle w:val="Heading2"/>
+        <w:pStyle w:val="berschrift2"/>
         <w:rPr>
           <w:lang w:val="en-US"/>
         </w:rPr>
@@ -4969,7 +4923,7 @@
     </w:p>
     <w:tbl>
       <w:tblPr>
-        <w:tblStyle w:val="GridTable4-Accent1"/>
+        <w:tblStyle w:val="Gitternetztabelle4Akzent1"/>
         <w:tblW w:w="0" w:type="auto"/>
         <w:tblLook w:val="04A0" w:firstRow="1" w:lastRow="0" w:firstColumn="1" w:lastColumn="0" w:noHBand="0" w:noVBand="1"/>
       </w:tblPr>
@@ -5492,7 +5446,7 @@
     </w:p>
     <w:p>
       <w:pPr>
-        <w:pStyle w:val="Heading2"/>
+        <w:pStyle w:val="berschrift2"/>
         <w:rPr>
           <w:lang w:val="en-US"/>
         </w:rPr>
@@ -5521,7 +5475,7 @@
     </w:p>
     <w:p>
       <w:pPr>
-        <w:pStyle w:val="Heading3"/>
+        <w:pStyle w:val="berschrift3"/>
         <w:rPr>
           <w:lang w:val="en-US"/>
         </w:rPr>
@@ -5531,13 +5485,19 @@
         <w:rPr>
           <w:lang w:val="en-US"/>
         </w:rPr>
-        <w:t>Step 1: Create ....</w:t>
+        <w:t xml:space="preserve">Step 1: Create </w:t>
       </w:r>
       <w:bookmarkEnd w:id="22"/>
       <w:r>
         <w:rPr>
           <w:lang w:val="en-US"/>
         </w:rPr>
+        <w:t>Customer</w:t>
+      </w:r>
+      <w:r>
+        <w:rPr>
+          <w:lang w:val="en-US"/>
+        </w:rPr>
         <w:t xml:space="preserve"> </w:t>
       </w:r>
     </w:p>
@@ -5575,10 +5535,50 @@
           <w:lang w:val="en-US"/>
         </w:rPr>
       </w:pPr>
-    </w:p>
-    <w:p>
-      <w:pPr>
-        <w:pStyle w:val="Heading3"/>
+      <w:r>
+        <w:rPr>
+          <w:noProof/>
+        </w:rPr>
+        <w:drawing>
+          <wp:inline distT="0" distB="0" distL="0" distR="0" wp14:anchorId="29C470EC" wp14:editId="38860301">
+            <wp:extent cx="5760720" cy="1810385"/>
+            <wp:effectExtent l="0" t="0" r="0" b="0"/>
+            <wp:docPr id="723419109" name="Grafik 1" descr="Ein Bild, das Text, Screenshot enthält.&#10;&#10;KI-generierte Inhalte können fehlerhaft sein."/>
+            <wp:cNvGraphicFramePr>
+              <a:graphicFrameLocks xmlns:a="http://schemas.openxmlformats.org/drawingml/2006/main" noChangeAspect="1"/>
+            </wp:cNvGraphicFramePr>
+            <a:graphic xmlns:a="http://schemas.openxmlformats.org/drawingml/2006/main">
+              <a:graphicData uri="http://schemas.openxmlformats.org/drawingml/2006/picture">
+                <pic:pic xmlns:pic="http://schemas.openxmlformats.org/drawingml/2006/picture">
+                  <pic:nvPicPr>
+                    <pic:cNvPr id="723419109" name="Grafik 1" descr="Ein Bild, das Text, Screenshot enthält.&#10;&#10;KI-generierte Inhalte können fehlerhaft sein."/>
+                    <pic:cNvPicPr/>
+                  </pic:nvPicPr>
+                  <pic:blipFill>
+                    <a:blip r:embed="rId15"/>
+                    <a:stretch>
+                      <a:fillRect/>
+                    </a:stretch>
+                  </pic:blipFill>
+                  <pic:spPr>
+                    <a:xfrm>
+                      <a:off x="0" y="0"/>
+                      <a:ext cx="5760720" cy="1810385"/>
+                    </a:xfrm>
+                    <a:prstGeom prst="rect">
+                      <a:avLst/>
+                    </a:prstGeom>
+                  </pic:spPr>
+                </pic:pic>
+              </a:graphicData>
+            </a:graphic>
+          </wp:inline>
+        </w:drawing>
+      </w:r>
+    </w:p>
+    <w:p>
+      <w:pPr>
+        <w:pStyle w:val="berschrift3"/>
         <w:rPr>
           <w:lang w:val="en-US"/>
         </w:rPr>
@@ -5644,12 +5644,530 @@
           <w:lang w:val="en-US"/>
         </w:rPr>
       </w:pPr>
-      <w:r>
-        <w:rPr>
-          <w:lang w:val="en-US"/>
-        </w:rPr>
-        <w:t>....</w:t>
-      </w:r>
+    </w:p>
+    <w:p>
+      <w:pPr>
+        <w:rPr>
+          <w:lang w:val="en-US"/>
+        </w:rPr>
+      </w:pPr>
+    </w:p>
+    <w:p>
+      <w:pPr>
+        <w:rPr>
+          <w:lang w:val="en-US"/>
+        </w:rPr>
+      </w:pPr>
+    </w:p>
+    <w:p>
+      <w:pPr>
+        <w:rPr>
+          <w:lang w:val="en-US"/>
+        </w:rPr>
+      </w:pPr>
+    </w:p>
+    <w:p>
+      <w:pPr>
+        <w:pStyle w:val="berschrift3"/>
+        <w:rPr>
+          <w:lang w:val="en-US"/>
+        </w:rPr>
+      </w:pPr>
+      <w:r>
+        <w:rPr>
+          <w:lang w:val="en-US"/>
+        </w:rPr>
+        <w:lastRenderedPageBreak/>
+        <w:t xml:space="preserve">Step </w:t>
+      </w:r>
+      <w:r>
+        <w:rPr>
+          <w:lang w:val="en-US"/>
+        </w:rPr>
+        <w:t>3</w:t>
+      </w:r>
+      <w:r>
+        <w:rPr>
+          <w:lang w:val="en-US"/>
+        </w:rPr>
+        <w:t xml:space="preserve">: Create .... </w:t>
+      </w:r>
+    </w:p>
+    <w:p>
+      <w:pPr>
+        <w:rPr>
+          <w:lang w:val="en-US"/>
+        </w:rPr>
+      </w:pPr>
+    </w:p>
+    <w:p>
+      <w:pPr>
+        <w:pStyle w:val="Default"/>
+        <w:rPr>
+          <w:lang w:val="en-US"/>
+        </w:rPr>
+      </w:pPr>
+      <w:r>
+        <w:rPr>
+          <w:lang w:val="en-US"/>
+        </w:rPr>
+        <w:t>Description &amp; Screenshots</w:t>
+      </w:r>
+    </w:p>
+    <w:p>
+      <w:pPr>
+        <w:rPr>
+          <w:lang w:val="en-US"/>
+        </w:rPr>
+      </w:pPr>
+    </w:p>
+    <w:p>
+      <w:pPr>
+        <w:rPr>
+          <w:lang w:val="en-US"/>
+        </w:rPr>
+      </w:pPr>
+    </w:p>
+    <w:p>
+      <w:pPr>
+        <w:rPr>
+          <w:lang w:val="en-US"/>
+        </w:rPr>
+      </w:pPr>
+    </w:p>
+    <w:p>
+      <w:pPr>
+        <w:rPr>
+          <w:lang w:val="en-US"/>
+        </w:rPr>
+      </w:pPr>
+    </w:p>
+    <w:p>
+      <w:pPr>
+        <w:pStyle w:val="berschrift3"/>
+        <w:rPr>
+          <w:lang w:val="en-US"/>
+        </w:rPr>
+      </w:pPr>
+      <w:r>
+        <w:rPr>
+          <w:lang w:val="en-US"/>
+        </w:rPr>
+        <w:t xml:space="preserve">Step </w:t>
+      </w:r>
+      <w:r>
+        <w:rPr>
+          <w:lang w:val="en-US"/>
+        </w:rPr>
+        <w:t>4</w:t>
+      </w:r>
+      <w:r>
+        <w:rPr>
+          <w:lang w:val="en-US"/>
+        </w:rPr>
+        <w:t xml:space="preserve">: Create .... </w:t>
+      </w:r>
+    </w:p>
+    <w:p>
+      <w:pPr>
+        <w:rPr>
+          <w:lang w:val="en-US"/>
+        </w:rPr>
+      </w:pPr>
+    </w:p>
+    <w:p>
+      <w:pPr>
+        <w:pStyle w:val="Default"/>
+        <w:rPr>
+          <w:lang w:val="en-US"/>
+        </w:rPr>
+      </w:pPr>
+      <w:r>
+        <w:rPr>
+          <w:lang w:val="en-US"/>
+        </w:rPr>
+        <w:t>Description &amp; Screenshots</w:t>
+      </w:r>
+    </w:p>
+    <w:p>
+      <w:pPr>
+        <w:rPr>
+          <w:lang w:val="en-US"/>
+        </w:rPr>
+      </w:pPr>
+    </w:p>
+    <w:p>
+      <w:pPr>
+        <w:rPr>
+          <w:lang w:val="en-US"/>
+        </w:rPr>
+      </w:pPr>
+    </w:p>
+    <w:p>
+      <w:pPr>
+        <w:rPr>
+          <w:lang w:val="en-US"/>
+        </w:rPr>
+      </w:pPr>
+    </w:p>
+    <w:p>
+      <w:pPr>
+        <w:rPr>
+          <w:lang w:val="en-US"/>
+        </w:rPr>
+      </w:pPr>
+    </w:p>
+    <w:p>
+      <w:pPr>
+        <w:pStyle w:val="berschrift3"/>
+        <w:rPr>
+          <w:lang w:val="en-US"/>
+        </w:rPr>
+      </w:pPr>
+      <w:r>
+        <w:rPr>
+          <w:lang w:val="en-US"/>
+        </w:rPr>
+        <w:t xml:space="preserve">Step </w:t>
+      </w:r>
+      <w:r>
+        <w:rPr>
+          <w:lang w:val="en-US"/>
+        </w:rPr>
+        <w:t>5</w:t>
+      </w:r>
+      <w:r>
+        <w:rPr>
+          <w:lang w:val="en-US"/>
+        </w:rPr>
+        <w:t xml:space="preserve">: </w:t>
+      </w:r>
+      <w:r>
+        <w:rPr>
+          <w:lang w:val="en-US"/>
+        </w:rPr>
+        <w:t>Display multilevel BOM</w:t>
+      </w:r>
+      <w:r>
+        <w:rPr>
+          <w:lang w:val="en-US"/>
+        </w:rPr>
+        <w:t xml:space="preserve"> .... </w:t>
+      </w:r>
+    </w:p>
+    <w:p>
+      <w:pPr>
+        <w:rPr>
+          <w:lang w:val="en-US"/>
+        </w:rPr>
+      </w:pPr>
+    </w:p>
+    <w:p>
+      <w:pPr>
+        <w:pStyle w:val="Default"/>
+        <w:rPr>
+          <w:lang w:val="en-US"/>
+        </w:rPr>
+      </w:pPr>
+      <w:r>
+        <w:rPr>
+          <w:lang w:val="en-US"/>
+        </w:rPr>
+        <w:t>Description &amp; Screenshots</w:t>
+      </w:r>
+    </w:p>
+    <w:p>
+      <w:pPr>
+        <w:rPr>
+          <w:lang w:val="en-US"/>
+        </w:rPr>
+      </w:pPr>
+    </w:p>
+    <w:p>
+      <w:pPr>
+        <w:rPr>
+          <w:lang w:val="en-US"/>
+        </w:rPr>
+      </w:pPr>
+      <w:r>
+        <w:rPr>
+          <w:noProof/>
+        </w:rPr>
+        <w:drawing>
+          <wp:inline distT="0" distB="0" distL="0" distR="0" wp14:anchorId="067F8249" wp14:editId="4CB7E130">
+            <wp:extent cx="5760720" cy="1757045"/>
+            <wp:effectExtent l="0" t="0" r="0" b="0"/>
+            <wp:docPr id="118686155" name="Grafik 1" descr="Ein Bild, das Text, Zahl, Reihe, Schrift enthält.&#10;&#10;KI-generierte Inhalte können fehlerhaft sein."/>
+            <wp:cNvGraphicFramePr>
+              <a:graphicFrameLocks xmlns:a="http://schemas.openxmlformats.org/drawingml/2006/main" noChangeAspect="1"/>
+            </wp:cNvGraphicFramePr>
+            <a:graphic xmlns:a="http://schemas.openxmlformats.org/drawingml/2006/main">
+              <a:graphicData uri="http://schemas.openxmlformats.org/drawingml/2006/picture">
+                <pic:pic xmlns:pic="http://schemas.openxmlformats.org/drawingml/2006/picture">
+                  <pic:nvPicPr>
+                    <pic:cNvPr id="118686155" name="Grafik 1" descr="Ein Bild, das Text, Zahl, Reihe, Schrift enthält.&#10;&#10;KI-generierte Inhalte können fehlerhaft sein."/>
+                    <pic:cNvPicPr/>
+                  </pic:nvPicPr>
+                  <pic:blipFill>
+                    <a:blip r:embed="rId16"/>
+                    <a:stretch>
+                      <a:fillRect/>
+                    </a:stretch>
+                  </pic:blipFill>
+                  <pic:spPr>
+                    <a:xfrm>
+                      <a:off x="0" y="0"/>
+                      <a:ext cx="5760720" cy="1757045"/>
+                    </a:xfrm>
+                    <a:prstGeom prst="rect">
+                      <a:avLst/>
+                    </a:prstGeom>
+                  </pic:spPr>
+                </pic:pic>
+              </a:graphicData>
+            </a:graphic>
+          </wp:inline>
+        </w:drawing>
+      </w:r>
+    </w:p>
+    <w:p>
+      <w:pPr>
+        <w:rPr>
+          <w:lang w:val="en-US"/>
+        </w:rPr>
+      </w:pPr>
+    </w:p>
+    <w:p>
+      <w:pPr>
+        <w:rPr>
+          <w:lang w:val="en-US"/>
+        </w:rPr>
+      </w:pPr>
+    </w:p>
+    <w:p>
+      <w:pPr>
+        <w:rPr>
+          <w:lang w:val="en-US"/>
+        </w:rPr>
+      </w:pPr>
+    </w:p>
+    <w:p>
+      <w:pPr>
+        <w:pStyle w:val="berschrift3"/>
+        <w:rPr>
+          <w:lang w:val="en-US"/>
+        </w:rPr>
+      </w:pPr>
+      <w:r>
+        <w:rPr>
+          <w:lang w:val="en-US"/>
+        </w:rPr>
+        <w:t xml:space="preserve">Step </w:t>
+      </w:r>
+      <w:r>
+        <w:rPr>
+          <w:lang w:val="en-US"/>
+        </w:rPr>
+        <w:t>6</w:t>
+      </w:r>
+      <w:r>
+        <w:rPr>
+          <w:lang w:val="en-US"/>
+        </w:rPr>
+        <w:t xml:space="preserve">: Create .... </w:t>
+      </w:r>
+    </w:p>
+    <w:p>
+      <w:pPr>
+        <w:rPr>
+          <w:lang w:val="en-US"/>
+        </w:rPr>
+      </w:pPr>
+    </w:p>
+    <w:p>
+      <w:pPr>
+        <w:pStyle w:val="Default"/>
+        <w:rPr>
+          <w:lang w:val="en-US"/>
+        </w:rPr>
+      </w:pPr>
+      <w:r>
+        <w:rPr>
+          <w:lang w:val="en-US"/>
+        </w:rPr>
+        <w:t>Description &amp; Screenshots</w:t>
+      </w:r>
+    </w:p>
+    <w:p>
+      <w:pPr>
+        <w:rPr>
+          <w:lang w:val="en-US"/>
+        </w:rPr>
+      </w:pPr>
+    </w:p>
+    <w:p>
+      <w:pPr>
+        <w:rPr>
+          <w:lang w:val="en-US"/>
+        </w:rPr>
+      </w:pPr>
+    </w:p>
+    <w:p>
+      <w:pPr>
+        <w:rPr>
+          <w:lang w:val="en-US"/>
+        </w:rPr>
+      </w:pPr>
+    </w:p>
+    <w:p>
+      <w:pPr>
+        <w:rPr>
+          <w:lang w:val="en-US"/>
+        </w:rPr>
+      </w:pPr>
+    </w:p>
+    <w:p>
+      <w:pPr>
+        <w:rPr>
+          <w:lang w:val="en-US"/>
+        </w:rPr>
+      </w:pPr>
+    </w:p>
+    <w:p>
+      <w:pPr>
+        <w:pStyle w:val="berschrift3"/>
+        <w:rPr>
+          <w:lang w:val="en-US"/>
+        </w:rPr>
+      </w:pPr>
+      <w:r>
+        <w:rPr>
+          <w:lang w:val="en-US"/>
+        </w:rPr>
+        <w:t xml:space="preserve">Step </w:t>
+      </w:r>
+      <w:r>
+        <w:rPr>
+          <w:lang w:val="en-US"/>
+        </w:rPr>
+        <w:t>7</w:t>
+      </w:r>
+      <w:r>
+        <w:rPr>
+          <w:lang w:val="en-US"/>
+        </w:rPr>
+        <w:t xml:space="preserve">: Create .... </w:t>
+      </w:r>
+    </w:p>
+    <w:p>
+      <w:pPr>
+        <w:rPr>
+          <w:lang w:val="en-US"/>
+        </w:rPr>
+      </w:pPr>
+    </w:p>
+    <w:p>
+      <w:pPr>
+        <w:pStyle w:val="Default"/>
+        <w:rPr>
+          <w:lang w:val="en-US"/>
+        </w:rPr>
+      </w:pPr>
+      <w:r>
+        <w:rPr>
+          <w:lang w:val="en-US"/>
+        </w:rPr>
+        <w:t>Description &amp; Screenshots</w:t>
+      </w:r>
+    </w:p>
+    <w:p>
+      <w:pPr>
+        <w:rPr>
+          <w:lang w:val="en-US"/>
+        </w:rPr>
+      </w:pPr>
+    </w:p>
+    <w:p>
+      <w:pPr>
+        <w:rPr>
+          <w:lang w:val="en-US"/>
+        </w:rPr>
+      </w:pPr>
+    </w:p>
+    <w:p>
+      <w:pPr>
+        <w:rPr>
+          <w:lang w:val="en-US"/>
+        </w:rPr>
+      </w:pPr>
+    </w:p>
+    <w:p>
+      <w:pPr>
+        <w:rPr>
+          <w:lang w:val="en-US"/>
+        </w:rPr>
+      </w:pPr>
+    </w:p>
+    <w:p>
+      <w:pPr>
+        <w:pStyle w:val="berschrift3"/>
+        <w:rPr>
+          <w:lang w:val="en-US"/>
+        </w:rPr>
+      </w:pPr>
+      <w:r>
+        <w:rPr>
+          <w:lang w:val="en-US"/>
+        </w:rPr>
+        <w:t xml:space="preserve">Step </w:t>
+      </w:r>
+      <w:r>
+        <w:rPr>
+          <w:lang w:val="en-US"/>
+        </w:rPr>
+        <w:t>8</w:t>
+      </w:r>
+      <w:r>
+        <w:rPr>
+          <w:lang w:val="en-US"/>
+        </w:rPr>
+        <w:t xml:space="preserve">: Create .... </w:t>
+      </w:r>
+    </w:p>
+    <w:p>
+      <w:pPr>
+        <w:rPr>
+          <w:lang w:val="en-US"/>
+        </w:rPr>
+      </w:pPr>
+    </w:p>
+    <w:p>
+      <w:pPr>
+        <w:pStyle w:val="Default"/>
+        <w:rPr>
+          <w:lang w:val="en-US"/>
+        </w:rPr>
+      </w:pPr>
+      <w:r>
+        <w:rPr>
+          <w:lang w:val="en-US"/>
+        </w:rPr>
+        <w:t>Description &amp; Screenshots</w:t>
+      </w:r>
+    </w:p>
+    <w:p>
+      <w:pPr>
+        <w:rPr>
+          <w:lang w:val="en-US"/>
+        </w:rPr>
+      </w:pPr>
+    </w:p>
+    <w:p>
+      <w:pPr>
+        <w:rPr>
+          <w:lang w:val="en-US"/>
+        </w:rPr>
+      </w:pPr>
     </w:p>
     <w:p>
       <w:pPr>
@@ -6063,7 +6581,7 @@
     <w:lsdException w:name="Unresolved Mention" w:semiHidden="1" w:unhideWhenUsed="1"/>
     <w:lsdException w:name="Smart Link" w:semiHidden="1" w:unhideWhenUsed="1"/>
   </w:latentStyles>
-  <w:style w:type="paragraph" w:default="1" w:styleId="Normal">
+  <w:style w:type="paragraph" w:default="1" w:styleId="Standard">
     <w:name w:val="Normal"/>
     <w:qFormat/>
     <w:rsid w:val="001B15B9"/>
@@ -6075,11 +6593,11 @@
       <w:sz w:val="18"/>
     </w:rPr>
   </w:style>
-  <w:style w:type="paragraph" w:styleId="Heading1">
+  <w:style w:type="paragraph" w:styleId="berschrift1">
     <w:name w:val="heading 1"/>
-    <w:basedOn w:val="Normal"/>
-    <w:next w:val="Normal"/>
-    <w:link w:val="Heading1Char"/>
+    <w:basedOn w:val="Standard"/>
+    <w:next w:val="Standard"/>
+    <w:link w:val="berschrift1Zchn"/>
     <w:uiPriority w:val="9"/>
     <w:qFormat/>
     <w:rsid w:val="001B15B9"/>
@@ -6096,11 +6614,11 @@
       <w:szCs w:val="32"/>
     </w:rPr>
   </w:style>
-  <w:style w:type="paragraph" w:styleId="Heading2">
+  <w:style w:type="paragraph" w:styleId="berschrift2">
     <w:name w:val="heading 2"/>
-    <w:basedOn w:val="Normal"/>
-    <w:next w:val="Normal"/>
-    <w:link w:val="Heading2Char"/>
+    <w:basedOn w:val="Standard"/>
+    <w:next w:val="Standard"/>
+    <w:link w:val="berschrift2Zchn"/>
     <w:uiPriority w:val="9"/>
     <w:unhideWhenUsed/>
     <w:qFormat/>
@@ -6118,11 +6636,11 @@
       <w:szCs w:val="26"/>
     </w:rPr>
   </w:style>
-  <w:style w:type="paragraph" w:styleId="Heading3">
+  <w:style w:type="paragraph" w:styleId="berschrift3">
     <w:name w:val="heading 3"/>
-    <w:basedOn w:val="Normal"/>
-    <w:next w:val="Normal"/>
-    <w:link w:val="Heading3Char"/>
+    <w:basedOn w:val="Standard"/>
+    <w:next w:val="Standard"/>
+    <w:link w:val="berschrift3Zchn"/>
     <w:uiPriority w:val="9"/>
     <w:unhideWhenUsed/>
     <w:qFormat/>
@@ -6140,13 +6658,13 @@
       <w:szCs w:val="24"/>
     </w:rPr>
   </w:style>
-  <w:style w:type="character" w:default="1" w:styleId="DefaultParagraphFont">
+  <w:style w:type="character" w:default="1" w:styleId="Absatz-Standardschriftart">
     <w:name w:val="Default Paragraph Font"/>
     <w:uiPriority w:val="1"/>
     <w:semiHidden/>
     <w:unhideWhenUsed/>
   </w:style>
-  <w:style w:type="table" w:default="1" w:styleId="TableNormal">
+  <w:style w:type="table" w:default="1" w:styleId="NormaleTabelle">
     <w:name w:val="Normal Table"/>
     <w:uiPriority w:val="99"/>
     <w:semiHidden/>
@@ -6161,15 +6679,15 @@
       </w:tblCellMar>
     </w:tblPr>
   </w:style>
-  <w:style w:type="numbering" w:default="1" w:styleId="NoList">
+  <w:style w:type="numbering" w:default="1" w:styleId="KeineListe">
     <w:name w:val="No List"/>
     <w:uiPriority w:val="99"/>
     <w:semiHidden/>
     <w:unhideWhenUsed/>
   </w:style>
-  <w:style w:type="table" w:styleId="TableGrid">
+  <w:style w:type="table" w:styleId="Tabellenraster">
     <w:name w:val="Table Grid"/>
-    <w:basedOn w:val="TableNormal"/>
+    <w:basedOn w:val="NormaleTabelle"/>
     <w:uiPriority w:val="39"/>
     <w:rsid w:val="001B15B9"/>
     <w:pPr>
@@ -6186,9 +6704,9 @@
       </w:tblBorders>
     </w:tblPr>
   </w:style>
-  <w:style w:type="table" w:styleId="GridTable4-Accent1">
+  <w:style w:type="table" w:styleId="Gitternetztabelle4Akzent1">
     <w:name w:val="Grid Table 4 Accent 1"/>
-    <w:basedOn w:val="TableNormal"/>
+    <w:basedOn w:val="NormaleTabelle"/>
     <w:uiPriority w:val="49"/>
     <w:rsid w:val="001B15B9"/>
     <w:pPr>
@@ -6262,10 +6780,10 @@
       </w:tcPr>
     </w:tblStylePr>
   </w:style>
-  <w:style w:type="character" w:customStyle="1" w:styleId="Heading1Char">
-    <w:name w:val="Heading 1 Char"/>
-    <w:basedOn w:val="DefaultParagraphFont"/>
-    <w:link w:val="Heading1"/>
+  <w:style w:type="character" w:customStyle="1" w:styleId="berschrift1Zchn">
+    <w:name w:val="Überschrift 1 Zchn"/>
+    <w:basedOn w:val="Absatz-Standardschriftart"/>
+    <w:link w:val="berschrift1"/>
     <w:uiPriority w:val="9"/>
     <w:rsid w:val="001B15B9"/>
     <w:rPr>
@@ -6293,7 +6811,7 @@
   </w:style>
   <w:style w:type="character" w:styleId="Hyperlink">
     <w:name w:val="Hyperlink"/>
-    <w:basedOn w:val="DefaultParagraphFont"/>
+    <w:basedOn w:val="Absatz-Standardschriftart"/>
     <w:uiPriority w:val="99"/>
     <w:unhideWhenUsed/>
     <w:rsid w:val="00FD2FB2"/>
@@ -6302,9 +6820,9 @@
       <w:u w:val="single"/>
     </w:rPr>
   </w:style>
-  <w:style w:type="paragraph" w:styleId="NormalWeb">
+  <w:style w:type="paragraph" w:styleId="StandardWeb">
     <w:name w:val="Normal (Web)"/>
-    <w:basedOn w:val="Normal"/>
+    <w:basedOn w:val="Standard"/>
     <w:uiPriority w:val="99"/>
     <w:semiHidden/>
     <w:unhideWhenUsed/>
@@ -6319,10 +6837,10 @@
       <w:lang w:eastAsia="de-AT"/>
     </w:rPr>
   </w:style>
-  <w:style w:type="paragraph" w:styleId="TOCHeading">
+  <w:style w:type="paragraph" w:styleId="Inhaltsverzeichnisberschrift">
     <w:name w:val="TOC Heading"/>
-    <w:basedOn w:val="Heading1"/>
-    <w:next w:val="Normal"/>
+    <w:basedOn w:val="berschrift1"/>
+    <w:next w:val="Standard"/>
     <w:uiPriority w:val="39"/>
     <w:unhideWhenUsed/>
     <w:qFormat/>
@@ -6335,10 +6853,10 @@
       <w:lang w:eastAsia="de-AT"/>
     </w:rPr>
   </w:style>
-  <w:style w:type="paragraph" w:styleId="TOC1">
+  <w:style w:type="paragraph" w:styleId="Verzeichnis1">
     <w:name w:val="toc 1"/>
-    <w:basedOn w:val="Normal"/>
-    <w:next w:val="Normal"/>
+    <w:basedOn w:val="Standard"/>
+    <w:next w:val="Standard"/>
     <w:autoRedefine/>
     <w:uiPriority w:val="39"/>
     <w:unhideWhenUsed/>
@@ -6347,10 +6865,10 @@
       <w:spacing w:after="100"/>
     </w:pPr>
   </w:style>
-  <w:style w:type="character" w:customStyle="1" w:styleId="Heading2Char">
-    <w:name w:val="Heading 2 Char"/>
-    <w:basedOn w:val="DefaultParagraphFont"/>
-    <w:link w:val="Heading2"/>
+  <w:style w:type="character" w:customStyle="1" w:styleId="berschrift2Zchn">
+    <w:name w:val="Überschrift 2 Zchn"/>
+    <w:basedOn w:val="Absatz-Standardschriftart"/>
+    <w:link w:val="berschrift2"/>
     <w:uiPriority w:val="9"/>
     <w:rsid w:val="00D800C0"/>
     <w:rPr>
@@ -6360,10 +6878,10 @@
       <w:szCs w:val="26"/>
     </w:rPr>
   </w:style>
-  <w:style w:type="character" w:customStyle="1" w:styleId="Heading3Char">
-    <w:name w:val="Heading 3 Char"/>
-    <w:basedOn w:val="DefaultParagraphFont"/>
-    <w:link w:val="Heading3"/>
+  <w:style w:type="character" w:customStyle="1" w:styleId="berschrift3Zchn">
+    <w:name w:val="Überschrift 3 Zchn"/>
+    <w:basedOn w:val="Absatz-Standardschriftart"/>
+    <w:link w:val="berschrift3"/>
     <w:uiPriority w:val="9"/>
     <w:rsid w:val="0026490C"/>
     <w:rPr>
@@ -6373,10 +6891,10 @@
       <w:szCs w:val="24"/>
     </w:rPr>
   </w:style>
-  <w:style w:type="paragraph" w:styleId="TOC2">
+  <w:style w:type="paragraph" w:styleId="Verzeichnis2">
     <w:name w:val="toc 2"/>
-    <w:basedOn w:val="Normal"/>
-    <w:next w:val="Normal"/>
+    <w:basedOn w:val="Standard"/>
+    <w:next w:val="Standard"/>
     <w:autoRedefine/>
     <w:uiPriority w:val="39"/>
     <w:unhideWhenUsed/>
@@ -6386,10 +6904,10 @@
       <w:ind w:left="180"/>
     </w:pPr>
   </w:style>
-  <w:style w:type="paragraph" w:styleId="TOC3">
+  <w:style w:type="paragraph" w:styleId="Verzeichnis3">
     <w:name w:val="toc 3"/>
-    <w:basedOn w:val="Normal"/>
-    <w:next w:val="Normal"/>
+    <w:basedOn w:val="Standard"/>
+    <w:next w:val="Standard"/>
     <w:autoRedefine/>
     <w:uiPriority w:val="39"/>
     <w:unhideWhenUsed/>
@@ -6698,6 +7216,25 @@
 </file>
 
 <file path=customXml/item1.xml><?xml version="1.0" encoding="utf-8"?>
+<?mso-contentType ?>
+<FormTemplates xmlns="http://schemas.microsoft.com/sharepoint/v3/contenttype/forms">
+  <Display>DocumentLibraryForm</Display>
+  <Edit>DocumentLibraryForm</Edit>
+  <New>DocumentLibraryForm</New>
+</FormTemplates>
+</file>
+
+<file path=customXml/item2.xml><?xml version="1.0" encoding="utf-8"?>
+<b:Sources xmlns:b="http://schemas.openxmlformats.org/officeDocument/2006/bibliography" xmlns="http://schemas.openxmlformats.org/officeDocument/2006/bibliography" SelectedStyle="\APASixthEditionOfficeOnline.xsl" StyleName="APA" Version="6"/>
+</file>
+
+<file path=customXml/item3.xml><?xml version="1.0" encoding="utf-8"?>
+<p:properties xmlns:p="http://schemas.microsoft.com/office/2006/metadata/properties" xmlns:xsi="http://www.w3.org/2001/XMLSchema-instance" xmlns:pc="http://schemas.microsoft.com/office/infopath/2007/PartnerControls">
+  <documentManagement/>
+</p:properties>
+</file>
+
+<file path=customXml/item4.xml><?xml version="1.0" encoding="utf-8"?>
 <ct:contentTypeSchema xmlns:ct="http://schemas.microsoft.com/office/2006/metadata/contentType" xmlns:ma="http://schemas.microsoft.com/office/2006/metadata/properties/metaAttributes" ct:_="" ma:_="" ma:contentTypeName="Document" ma:contentTypeID="0x010100462523BE423B7E47B4E8FF0CA5B6C47C" ma:contentTypeVersion="0" ma:contentTypeDescription="Create a new document." ma:contentTypeScope="" ma:versionID="7bc4131af0e61348b68e7485e3dfbbbd">
   <xsd:schema xmlns:xsd="http://www.w3.org/2001/XMLSchema" xmlns:xs="http://www.w3.org/2001/XMLSchema" xmlns:p="http://schemas.microsoft.com/office/2006/metadata/properties" targetNamespace="http://schemas.microsoft.com/office/2006/metadata/properties" ma:root="true" ma:fieldsID="0180a33823e1f0dec76ac474ed023d8d">
     <xsd:element name="properties">
@@ -6811,26 +7348,32 @@
 </ct:contentTypeSchema>
 </file>
 
-<file path=customXml/item2.xml><?xml version="1.0" encoding="utf-8"?>
-<p:properties xmlns:p="http://schemas.microsoft.com/office/2006/metadata/properties" xmlns:xsi="http://www.w3.org/2001/XMLSchema-instance" xmlns:pc="http://schemas.microsoft.com/office/infopath/2007/PartnerControls">
-  <documentManagement/>
-</p:properties>
+<file path=customXml/itemProps1.xml><?xml version="1.0" encoding="utf-8"?>
+<ds:datastoreItem xmlns:ds="http://schemas.openxmlformats.org/officeDocument/2006/customXml" ds:itemID="{7F18D5FA-39CF-48D0-9AAA-608061263C06}">
+  <ds:schemaRefs>
+    <ds:schemaRef ds:uri="http://schemas.microsoft.com/sharepoint/v3/contenttype/forms"/>
+  </ds:schemaRefs>
+</ds:datastoreItem>
 </file>
 
-<file path=customXml/item3.xml><?xml version="1.0" encoding="utf-8"?>
-<b:Sources xmlns:b="http://schemas.openxmlformats.org/officeDocument/2006/bibliography" xmlns="http://schemas.openxmlformats.org/officeDocument/2006/bibliography" SelectedStyle="\APASixthEditionOfficeOnline.xsl" StyleName="APA" Version="6"/>
+<file path=customXml/itemProps2.xml><?xml version="1.0" encoding="utf-8"?>
+<ds:datastoreItem xmlns:ds="http://schemas.openxmlformats.org/officeDocument/2006/customXml" ds:itemID="{A4541ABF-02B8-4DA7-A7FB-B4BCD3991AFA}">
+  <ds:schemaRefs>
+    <ds:schemaRef ds:uri="http://schemas.openxmlformats.org/officeDocument/2006/bibliography"/>
+  </ds:schemaRefs>
+</ds:datastoreItem>
 </file>
 
-<file path=customXml/item4.xml><?xml version="1.0" encoding="utf-8"?>
-<?mso-contentType ?>
-<FormTemplates xmlns="http://schemas.microsoft.com/sharepoint/v3/contenttype/forms">
-  <Display>DocumentLibraryForm</Display>
-  <Edit>DocumentLibraryForm</Edit>
-  <New>DocumentLibraryForm</New>
-</FormTemplates>
+<file path=customXml/itemProps3.xml><?xml version="1.0" encoding="utf-8"?>
+<ds:datastoreItem xmlns:ds="http://schemas.openxmlformats.org/officeDocument/2006/customXml" ds:itemID="{E12FA2DE-496C-459A-8A04-F5AC2CE4E3A2}">
+  <ds:schemaRefs>
+    <ds:schemaRef ds:uri="http://schemas.microsoft.com/office/2006/metadata/properties"/>
+    <ds:schemaRef ds:uri="http://schemas.microsoft.com/office/infopath/2007/PartnerControls"/>
+  </ds:schemaRefs>
+</ds:datastoreItem>
 </file>
 
-<file path=customXml/itemProps1.xml><?xml version="1.0" encoding="utf-8"?>
+<file path=customXml/itemProps4.xml><?xml version="1.0" encoding="utf-8"?>
 <ds:datastoreItem xmlns:ds="http://schemas.openxmlformats.org/officeDocument/2006/customXml" ds:itemID="{C9105B17-5D21-4786-9F6E-5726A4BBCCF8}">
   <ds:schemaRefs>
     <ds:schemaRef ds:uri="http://schemas.microsoft.com/office/2006/metadata/contentType"/>
@@ -6844,29 +7387,4 @@
     <ds:schemaRef ds:uri="http://schemas.microsoft.com/office/infopath/2007/PartnerControls"/>
   </ds:schemaRefs>
 </ds:datastoreItem>
-</file>
-
-<file path=customXml/itemProps2.xml><?xml version="1.0" encoding="utf-8"?>
-<ds:datastoreItem xmlns:ds="http://schemas.openxmlformats.org/officeDocument/2006/customXml" ds:itemID="{E12FA2DE-496C-459A-8A04-F5AC2CE4E3A2}">
-  <ds:schemaRefs>
-    <ds:schemaRef ds:uri="http://schemas.microsoft.com/office/2006/metadata/properties"/>
-    <ds:schemaRef ds:uri="http://schemas.microsoft.com/office/infopath/2007/PartnerControls"/>
-  </ds:schemaRefs>
-</ds:datastoreItem>
-</file>
-
-<file path=customXml/itemProps3.xml><?xml version="1.0" encoding="utf-8"?>
-<ds:datastoreItem xmlns:ds="http://schemas.openxmlformats.org/officeDocument/2006/customXml" ds:itemID="{A4541ABF-02B8-4DA7-A7FB-B4BCD3991AFA}">
-  <ds:schemaRefs>
-    <ds:schemaRef ds:uri="http://schemas.openxmlformats.org/officeDocument/2006/bibliography"/>
-  </ds:schemaRefs>
-</ds:datastoreItem>
-</file>
-
-<file path=customXml/itemProps4.xml><?xml version="1.0" encoding="utf-8"?>
-<ds:datastoreItem xmlns:ds="http://schemas.openxmlformats.org/officeDocument/2006/customXml" ds:itemID="{7F18D5FA-39CF-48D0-9AAA-608061263C06}">
-  <ds:schemaRefs>
-    <ds:schemaRef ds:uri="http://schemas.microsoft.com/sharepoint/v3/contenttype/forms"/>
-  </ds:schemaRefs>
-</ds:datastoreItem>
 </file>
--- a/Records_CaseStudy_Zaiser.docx
+++ b/Records_CaseStudy_Zaiser.docx
@@ -196,13 +196,23 @@
           <w:szCs w:val="18"/>
           <w:lang w:val="en-US"/>
         </w:rPr>
-        <w:t>Author:</w:t>
-      </w:r>
-      <w:r>
-        <w:rPr>
+        <w:t>Author</w:t>
+      </w:r>
+      <w:proofErr w:type="gramStart"/>
+      <w:r>
+        <w:rPr>
+          <w:b/>
+          <w:bCs/>
           <w:szCs w:val="18"/>
           <w:lang w:val="en-US"/>
         </w:rPr>
+        <w:t>:</w:t>
+      </w:r>
+      <w:r>
+        <w:rPr>
+          <w:szCs w:val="18"/>
+          <w:lang w:val="en-US"/>
+        </w:rPr>
         <w:t xml:space="preserve"> </w:t>
       </w:r>
       <w:r>
@@ -217,7 +227,15 @@
           <w:szCs w:val="18"/>
           <w:lang w:val="en-US"/>
         </w:rPr>
-        <w:t>Fabian Zaiser</w:t>
+        <w:t>Fabian</w:t>
+      </w:r>
+      <w:proofErr w:type="gramEnd"/>
+      <w:r>
+        <w:rPr>
+          <w:szCs w:val="18"/>
+          <w:lang w:val="en-US"/>
+        </w:rPr>
+        <w:t xml:space="preserve"> Zaiser</w:t>
       </w:r>
     </w:p>
     <w:p>
@@ -295,7 +313,7 @@
       <w:sdtContent>
         <w:p>
           <w:pPr>
-            <w:pStyle w:val="Inhaltsverzeichnisberschrift"/>
+            <w:pStyle w:val="TOCHeading"/>
             <w:rPr>
               <w:lang w:val="en-US"/>
             </w:rPr>
@@ -309,7 +327,7 @@
         </w:p>
         <w:p>
           <w:pPr>
-            <w:pStyle w:val="Verzeichnis1"/>
+            <w:pStyle w:val="TOC1"/>
             <w:tabs>
               <w:tab w:val="right" w:leader="dot" w:pos="9062"/>
             </w:tabs>
@@ -390,7 +408,7 @@
         </w:p>
         <w:p>
           <w:pPr>
-            <w:pStyle w:val="Verzeichnis2"/>
+            <w:pStyle w:val="TOC2"/>
             <w:tabs>
               <w:tab w:val="right" w:leader="dot" w:pos="9062"/>
             </w:tabs>
@@ -461,7 +479,7 @@
         </w:p>
         <w:p>
           <w:pPr>
-            <w:pStyle w:val="Verzeichnis2"/>
+            <w:pStyle w:val="TOC2"/>
             <w:tabs>
               <w:tab w:val="right" w:leader="dot" w:pos="9062"/>
             </w:tabs>
@@ -533,7 +551,7 @@
         </w:p>
         <w:p>
           <w:pPr>
-            <w:pStyle w:val="Verzeichnis2"/>
+            <w:pStyle w:val="TOC2"/>
             <w:tabs>
               <w:tab w:val="right" w:leader="dot" w:pos="9062"/>
             </w:tabs>
@@ -605,7 +623,7 @@
         </w:p>
         <w:p>
           <w:pPr>
-            <w:pStyle w:val="Verzeichnis3"/>
+            <w:pStyle w:val="TOC3"/>
             <w:tabs>
               <w:tab w:val="right" w:leader="dot" w:pos="9062"/>
             </w:tabs>
@@ -677,7 +695,7 @@
         </w:p>
         <w:p>
           <w:pPr>
-            <w:pStyle w:val="Verzeichnis3"/>
+            <w:pStyle w:val="TOC3"/>
             <w:tabs>
               <w:tab w:val="right" w:leader="dot" w:pos="9062"/>
             </w:tabs>
@@ -749,7 +767,7 @@
         </w:p>
         <w:p>
           <w:pPr>
-            <w:pStyle w:val="Verzeichnis1"/>
+            <w:pStyle w:val="TOC1"/>
             <w:tabs>
               <w:tab w:val="right" w:leader="dot" w:pos="9062"/>
             </w:tabs>
@@ -821,7 +839,7 @@
         </w:p>
         <w:p>
           <w:pPr>
-            <w:pStyle w:val="Verzeichnis2"/>
+            <w:pStyle w:val="TOC2"/>
             <w:tabs>
               <w:tab w:val="right" w:leader="dot" w:pos="9062"/>
             </w:tabs>
@@ -892,7 +910,7 @@
         </w:p>
         <w:p>
           <w:pPr>
-            <w:pStyle w:val="Verzeichnis2"/>
+            <w:pStyle w:val="TOC2"/>
             <w:tabs>
               <w:tab w:val="right" w:leader="dot" w:pos="9062"/>
             </w:tabs>
@@ -964,7 +982,7 @@
         </w:p>
         <w:p>
           <w:pPr>
-            <w:pStyle w:val="Verzeichnis2"/>
+            <w:pStyle w:val="TOC2"/>
             <w:tabs>
               <w:tab w:val="right" w:leader="dot" w:pos="9062"/>
             </w:tabs>
@@ -1036,7 +1054,7 @@
         </w:p>
         <w:p>
           <w:pPr>
-            <w:pStyle w:val="Verzeichnis3"/>
+            <w:pStyle w:val="TOC3"/>
             <w:tabs>
               <w:tab w:val="right" w:leader="dot" w:pos="9062"/>
             </w:tabs>
@@ -1108,7 +1126,7 @@
         </w:p>
         <w:p>
           <w:pPr>
-            <w:pStyle w:val="Verzeichnis3"/>
+            <w:pStyle w:val="TOC3"/>
             <w:tabs>
               <w:tab w:val="right" w:leader="dot" w:pos="9062"/>
             </w:tabs>
@@ -1180,7 +1198,7 @@
         </w:p>
         <w:p>
           <w:pPr>
-            <w:pStyle w:val="Verzeichnis1"/>
+            <w:pStyle w:val="TOC1"/>
             <w:tabs>
               <w:tab w:val="right" w:leader="dot" w:pos="9062"/>
             </w:tabs>
@@ -1252,7 +1270,7 @@
         </w:p>
         <w:p>
           <w:pPr>
-            <w:pStyle w:val="Verzeichnis2"/>
+            <w:pStyle w:val="TOC2"/>
             <w:tabs>
               <w:tab w:val="right" w:leader="dot" w:pos="9062"/>
             </w:tabs>
@@ -1323,7 +1341,7 @@
         </w:p>
         <w:p>
           <w:pPr>
-            <w:pStyle w:val="Verzeichnis2"/>
+            <w:pStyle w:val="TOC2"/>
             <w:tabs>
               <w:tab w:val="right" w:leader="dot" w:pos="9062"/>
             </w:tabs>
@@ -1395,7 +1413,7 @@
         </w:p>
         <w:p>
           <w:pPr>
-            <w:pStyle w:val="Verzeichnis2"/>
+            <w:pStyle w:val="TOC2"/>
             <w:tabs>
               <w:tab w:val="right" w:leader="dot" w:pos="9062"/>
             </w:tabs>
@@ -1467,7 +1485,7 @@
         </w:p>
         <w:p>
           <w:pPr>
-            <w:pStyle w:val="Verzeichnis3"/>
+            <w:pStyle w:val="TOC3"/>
             <w:tabs>
               <w:tab w:val="right" w:leader="dot" w:pos="9062"/>
             </w:tabs>
@@ -1539,7 +1557,7 @@
         </w:p>
         <w:p>
           <w:pPr>
-            <w:pStyle w:val="Verzeichnis3"/>
+            <w:pStyle w:val="TOC3"/>
             <w:tabs>
               <w:tab w:val="right" w:leader="dot" w:pos="9062"/>
             </w:tabs>
@@ -1611,7 +1629,7 @@
         </w:p>
         <w:p>
           <w:pPr>
-            <w:pStyle w:val="Verzeichnis1"/>
+            <w:pStyle w:val="TOC1"/>
             <w:tabs>
               <w:tab w:val="right" w:leader="dot" w:pos="9062"/>
             </w:tabs>
@@ -1683,7 +1701,7 @@
         </w:p>
         <w:p>
           <w:pPr>
-            <w:pStyle w:val="Verzeichnis2"/>
+            <w:pStyle w:val="TOC2"/>
             <w:tabs>
               <w:tab w:val="right" w:leader="dot" w:pos="9062"/>
             </w:tabs>
@@ -1754,7 +1772,7 @@
         </w:p>
         <w:p>
           <w:pPr>
-            <w:pStyle w:val="Verzeichnis2"/>
+            <w:pStyle w:val="TOC2"/>
             <w:tabs>
               <w:tab w:val="right" w:leader="dot" w:pos="9062"/>
             </w:tabs>
@@ -1826,7 +1844,7 @@
         </w:p>
         <w:p>
           <w:pPr>
-            <w:pStyle w:val="Verzeichnis2"/>
+            <w:pStyle w:val="TOC2"/>
             <w:tabs>
               <w:tab w:val="right" w:leader="dot" w:pos="9062"/>
             </w:tabs>
@@ -1898,7 +1916,7 @@
         </w:p>
         <w:p>
           <w:pPr>
-            <w:pStyle w:val="Verzeichnis3"/>
+            <w:pStyle w:val="TOC3"/>
             <w:tabs>
               <w:tab w:val="right" w:leader="dot" w:pos="9062"/>
             </w:tabs>
@@ -1970,7 +1988,7 @@
         </w:p>
         <w:p>
           <w:pPr>
-            <w:pStyle w:val="Verzeichnis3"/>
+            <w:pStyle w:val="TOC3"/>
             <w:tabs>
               <w:tab w:val="right" w:leader="dot" w:pos="9062"/>
             </w:tabs>
@@ -2074,7 +2092,7 @@
     </w:p>
     <w:p>
       <w:pPr>
-        <w:pStyle w:val="berschrift1"/>
+        <w:pStyle w:val="Heading1"/>
         <w:ind w:left="567" w:hanging="567"/>
         <w:rPr>
           <w:rFonts w:ascii="Verdana" w:hAnsi="Verdana"/>
@@ -2086,7 +2104,7 @@
     </w:p>
     <w:p>
       <w:pPr>
-        <w:pStyle w:val="berschrift1"/>
+        <w:pStyle w:val="Heading1"/>
         <w:ind w:left="567" w:hanging="567"/>
         <w:rPr>
           <w:rFonts w:ascii="Verdana" w:hAnsi="Verdana"/>
@@ -2116,7 +2134,7 @@
     </w:p>
     <w:p>
       <w:pPr>
-        <w:pStyle w:val="berschrift2"/>
+        <w:pStyle w:val="Heading2"/>
       </w:pPr>
       <w:bookmarkStart w:id="1" w:name="_Toc159789406"/>
       <w:r>
@@ -2130,10 +2148,50 @@
           <w:lang w:val="en-US"/>
         </w:rPr>
       </w:pPr>
-    </w:p>
-    <w:p>
-      <w:pPr>
-        <w:pStyle w:val="berschrift2"/>
+      <w:r>
+        <w:rPr>
+          <w:lang w:val="en-US"/>
+        </w:rPr>
+        <w:drawing>
+          <wp:inline distT="0" distB="0" distL="0" distR="0" wp14:anchorId="4C28872C" wp14:editId="0A8C5987">
+            <wp:extent cx="5760720" cy="3174365"/>
+            <wp:effectExtent l="0" t="0" r="0" b="6985"/>
+            <wp:docPr id="1383414548" name="Picture 1"/>
+            <wp:cNvGraphicFramePr>
+              <a:graphicFrameLocks xmlns:a="http://schemas.openxmlformats.org/drawingml/2006/main" noChangeAspect="1"/>
+            </wp:cNvGraphicFramePr>
+            <a:graphic xmlns:a="http://schemas.openxmlformats.org/drawingml/2006/main">
+              <a:graphicData uri="http://schemas.openxmlformats.org/drawingml/2006/picture">
+                <pic:pic xmlns:pic="http://schemas.openxmlformats.org/drawingml/2006/picture">
+                  <pic:nvPicPr>
+                    <pic:cNvPr id="1383414548" name=""/>
+                    <pic:cNvPicPr/>
+                  </pic:nvPicPr>
+                  <pic:blipFill>
+                    <a:blip r:embed="rId9"/>
+                    <a:stretch>
+                      <a:fillRect/>
+                    </a:stretch>
+                  </pic:blipFill>
+                  <pic:spPr>
+                    <a:xfrm>
+                      <a:off x="0" y="0"/>
+                      <a:ext cx="5760720" cy="3174365"/>
+                    </a:xfrm>
+                    <a:prstGeom prst="rect">
+                      <a:avLst/>
+                    </a:prstGeom>
+                  </pic:spPr>
+                </pic:pic>
+              </a:graphicData>
+            </a:graphic>
+          </wp:inline>
+        </w:drawing>
+      </w:r>
+    </w:p>
+    <w:p>
+      <w:pPr>
+        <w:pStyle w:val="Heading2"/>
         <w:rPr>
           <w:lang w:val="en-US"/>
         </w:rPr>
@@ -2162,7 +2220,7 @@
     </w:p>
     <w:tbl>
       <w:tblPr>
-        <w:tblStyle w:val="Gitternetztabelle4Akzent1"/>
+        <w:tblStyle w:val="GridTable4-Accent1"/>
         <w:tblW w:w="0" w:type="auto"/>
         <w:tblLook w:val="04A0" w:firstRow="1" w:lastRow="0" w:firstColumn="1" w:lastColumn="0" w:noHBand="0" w:noVBand="1"/>
       </w:tblPr>
@@ -2412,6 +2470,12 @@
                 <w:lang w:val="en-US"/>
               </w:rPr>
             </w:pPr>
+            <w:r>
+              <w:rPr>
+                <w:lang w:val="en-US"/>
+              </w:rPr>
+              <w:t>Transaction Data</w:t>
+            </w:r>
           </w:p>
         </w:tc>
         <w:tc>
@@ -2425,6 +2489,12 @@
                 <w:lang w:val="en-US"/>
               </w:rPr>
             </w:pPr>
+            <w:r>
+              <w:rPr>
+                <w:lang w:val="en-US"/>
+              </w:rPr>
+              <w:t>Outbound Delivery</w:t>
+            </w:r>
           </w:p>
         </w:tc>
         <w:tc>
@@ -2438,6 +2508,12 @@
                 <w:lang w:val="en-US"/>
               </w:rPr>
             </w:pPr>
+            <w:r>
+              <w:rPr>
+                <w:lang w:val="en-US"/>
+              </w:rPr>
+              <w:t>80000088</w:t>
+            </w:r>
           </w:p>
         </w:tc>
       </w:tr>
@@ -2453,6 +2529,12 @@
                 <w:lang w:val="en-US"/>
               </w:rPr>
             </w:pPr>
+            <w:r>
+              <w:rPr>
+                <w:lang w:val="en-US"/>
+              </w:rPr>
+              <w:t>Transaction Data</w:t>
+            </w:r>
           </w:p>
         </w:tc>
         <w:tc>
@@ -2466,6 +2548,12 @@
                 <w:lang w:val="en-US"/>
               </w:rPr>
             </w:pPr>
+            <w:r>
+              <w:rPr>
+                <w:lang w:val="en-US"/>
+              </w:rPr>
+              <w:t>invoice</w:t>
+            </w:r>
           </w:p>
         </w:tc>
         <w:tc>
@@ -2476,6 +2564,9 @@
             <w:pPr>
               <w:cnfStyle w:val="000000000000" w:firstRow="0" w:lastRow="0" w:firstColumn="0" w:lastColumn="0" w:oddVBand="0" w:evenVBand="0" w:oddHBand="0" w:evenHBand="0" w:firstRowFirstColumn="0" w:firstRowLastColumn="0" w:lastRowFirstColumn="0" w:lastRowLastColumn="0"/>
             </w:pPr>
+            <w:r>
+              <w:t>90000087</w:t>
+            </w:r>
           </w:p>
         </w:tc>
       </w:tr>
@@ -2494,6 +2585,12 @@
                 <w:lang w:val="en-US"/>
               </w:rPr>
             </w:pPr>
+            <w:r>
+              <w:rPr>
+                <w:lang w:val="en-US"/>
+              </w:rPr>
+              <w:t>Transaction Data</w:t>
+            </w:r>
           </w:p>
         </w:tc>
         <w:tc>
@@ -2507,12 +2604,38 @@
                 <w:lang w:val="en-US"/>
               </w:rPr>
             </w:pPr>
+            <w:r>
+              <w:rPr>
+                <w:lang w:val="en-US"/>
+              </w:rPr>
+              <w:t>Journal Entry</w:t>
+            </w:r>
           </w:p>
         </w:tc>
         <w:tc>
           <w:tcPr>
             <w:tcW w:w="3021" w:type="dxa"/>
           </w:tcPr>
+          <w:p>
+            <w:pPr>
+              <w:cnfStyle w:val="000000100000" w:firstRow="0" w:lastRow="0" w:firstColumn="0" w:lastColumn="0" w:oddVBand="0" w:evenVBand="0" w:oddHBand="1" w:evenHBand="0" w:firstRowFirstColumn="0" w:firstRowLastColumn="0" w:lastRowFirstColumn="0" w:lastRowLastColumn="0"/>
+              <w:rPr>
+                <w:rFonts w:ascii="72" w:hAnsi="72" w:cs="72"/>
+                <w:color w:val="32363A"/>
+                <w:sz w:val="21"/>
+                <w:szCs w:val="21"/>
+              </w:rPr>
+            </w:pPr>
+            <w:r>
+              <w:rPr>
+                <w:rFonts w:ascii="72" w:hAnsi="72" w:cs="72"/>
+                <w:color w:val="32363A"/>
+                <w:sz w:val="21"/>
+                <w:szCs w:val="21"/>
+              </w:rPr>
+              <w:t>90000009</w:t>
+            </w:r>
+          </w:p>
           <w:p>
             <w:pPr>
               <w:cnfStyle w:val="000000100000" w:firstRow="0" w:lastRow="0" w:firstColumn="0" w:lastColumn="0" w:oddVBand="0" w:evenVBand="0" w:oddHBand="1" w:evenHBand="0" w:firstRowFirstColumn="0" w:firstRowLastColumn="0" w:lastRowFirstColumn="0" w:lastRowLastColumn="0"/>
@@ -2680,7 +2803,7 @@
     </w:p>
     <w:p>
       <w:pPr>
-        <w:pStyle w:val="berschrift2"/>
+        <w:pStyle w:val="Heading2"/>
         <w:rPr>
           <w:lang w:val="en-US"/>
         </w:rPr>
@@ -2709,7 +2832,7 @@
     </w:p>
     <w:p>
       <w:pPr>
-        <w:pStyle w:val="berschrift3"/>
+        <w:pStyle w:val="Heading3"/>
         <w:rPr>
           <w:lang w:val="en-US"/>
         </w:rPr>
@@ -2769,6 +2892,7 @@
         <w:rPr>
           <w:lang w:val="en-US"/>
         </w:rPr>
+        <w:lastRenderedPageBreak/>
         <w:t>Customer Number: 1003422</w:t>
       </w:r>
     </w:p>
@@ -2798,7 +2922,7 @@
                     <pic:cNvPicPr/>
                   </pic:nvPicPr>
                   <pic:blipFill>
-                    <a:blip r:embed="rId8"/>
+                    <a:blip r:embed="rId10"/>
                     <a:stretch>
                       <a:fillRect/>
                     </a:stretch>
@@ -2818,32 +2942,37 @@
           </wp:inline>
         </w:drawing>
       </w:r>
-    </w:p>
-    <w:p>
-      <w:pPr>
-        <w:rPr>
-          <w:lang w:val="en-US"/>
-        </w:rPr>
-      </w:pPr>
-    </w:p>
-    <w:p>
-      <w:pPr>
-        <w:rPr>
-          <w:lang w:val="en-US"/>
-        </w:rPr>
-      </w:pPr>
-    </w:p>
-    <w:p>
-      <w:pPr>
-        <w:rPr>
-          <w:lang w:val="en-US"/>
-        </w:rPr>
-      </w:pPr>
-      <w:r>
-        <w:rPr>
-          <w:lang w:val="en-US"/>
-        </w:rPr>
-        <w:lastRenderedPageBreak/>
+      <w:r>
+        <w:rPr>
+          <w:lang w:val="en-US"/>
+        </w:rPr>
+        <w:t>–</w:t>
+      </w:r>
+    </w:p>
+    <w:p>
+      <w:pPr>
+        <w:rPr>
+          <w:lang w:val="en-US"/>
+        </w:rPr>
+      </w:pPr>
+    </w:p>
+    <w:p>
+      <w:pPr>
+        <w:rPr>
+          <w:lang w:val="en-US"/>
+        </w:rPr>
+      </w:pPr>
+    </w:p>
+    <w:p>
+      <w:pPr>
+        <w:rPr>
+          <w:lang w:val="en-US"/>
+        </w:rPr>
+      </w:pPr>
+      <w:r>
+        <w:rPr>
+          <w:lang w:val="en-US"/>
+        </w:rPr>
         <w:t xml:space="preserve">We can see here by copying from capital bikes, we also have the DN00 Wholesales BI division which is needed later. </w:t>
       </w:r>
       <w:r>
@@ -2887,7 +3016,7 @@
                     <pic:cNvPicPr/>
                   </pic:nvPicPr>
                   <pic:blipFill>
-                    <a:blip r:embed="rId9"/>
+                    <a:blip r:embed="rId11"/>
                     <a:stretch>
                       <a:fillRect/>
                     </a:stretch>
@@ -2910,7 +3039,7 @@
     </w:p>
     <w:p>
       <w:pPr>
-        <w:pStyle w:val="berschrift3"/>
+        <w:pStyle w:val="Heading3"/>
         <w:rPr>
           <w:lang w:val="en-US"/>
         </w:rPr>
@@ -3004,6 +3133,7 @@
         <w:rPr>
           <w:noProof/>
         </w:rPr>
+        <w:lastRenderedPageBreak/>
         <w:drawing>
           <wp:inline distT="0" distB="0" distL="0" distR="0" wp14:anchorId="73D6D31D" wp14:editId="7DD648F5">
             <wp:extent cx="4791075" cy="3790950"/>
@@ -3020,7 +3150,7 @@
                     <pic:cNvPicPr/>
                   </pic:nvPicPr>
                   <pic:blipFill>
-                    <a:blip r:embed="rId10"/>
+                    <a:blip r:embed="rId12"/>
                     <a:stretch>
                       <a:fillRect/>
                     </a:stretch>
@@ -3063,16 +3193,15 @@
     </w:p>
     <w:p>
       <w:pPr>
-        <w:pStyle w:val="berschrift3"/>
-        <w:rPr>
-          <w:lang w:val="en-US"/>
-        </w:rPr>
-      </w:pPr>
-      <w:r>
-        <w:rPr>
-          <w:lang w:val="en-US"/>
-        </w:rPr>
-        <w:lastRenderedPageBreak/>
+        <w:pStyle w:val="Heading3"/>
+        <w:rPr>
+          <w:lang w:val="en-US"/>
+        </w:rPr>
+      </w:pPr>
+      <w:r>
+        <w:rPr>
+          <w:lang w:val="en-US"/>
+        </w:rPr>
         <w:t xml:space="preserve">Step 3: </w:t>
       </w:r>
       <w:r>
@@ -3115,7 +3244,7 @@
                     <pic:cNvPicPr/>
                   </pic:nvPicPr>
                   <pic:blipFill>
-                    <a:blip r:embed="rId11"/>
+                    <a:blip r:embed="rId13"/>
                     <a:stretch>
                       <a:fillRect/>
                     </a:stretch>
@@ -3146,7 +3275,7 @@
     </w:p>
     <w:p>
       <w:pPr>
-        <w:pStyle w:val="berschrift3"/>
+        <w:pStyle w:val="Heading3"/>
         <w:rPr>
           <w:lang w:val="en-US"/>
         </w:rPr>
@@ -3163,6 +3292,12 @@
         </w:rPr>
         <w:t>tep 4: Details about pricing</w:t>
       </w:r>
+      <w:r>
+        <w:rPr>
+          <w:lang w:val="en-US"/>
+        </w:rPr>
+        <w:t xml:space="preserve"> conditions</w:t>
+      </w:r>
     </w:p>
     <w:p>
       <w:pPr>
@@ -3195,7 +3330,21 @@
         <w:rPr>
           <w:lang w:val="en-US"/>
         </w:rPr>
-        <w:t>RA00 Discount from Net : 3%</w:t>
+        <w:t xml:space="preserve">RA00 Discount from </w:t>
+      </w:r>
+      <w:proofErr w:type="gramStart"/>
+      <w:r>
+        <w:rPr>
+          <w:lang w:val="en-US"/>
+        </w:rPr>
+        <w:t>Net :</w:t>
+      </w:r>
+      <w:proofErr w:type="gramEnd"/>
+      <w:r>
+        <w:rPr>
+          <w:lang w:val="en-US"/>
+        </w:rPr>
+        <w:t xml:space="preserve"> 3%</w:t>
       </w:r>
     </w:p>
     <w:p>
@@ -3209,7 +3358,19 @@
         <w:rPr>
           <w:lang w:val="en-US"/>
         </w:rPr>
-        <w:t>RC00 Quantity Discount: -50,- (this is per bike so 250 total)</w:t>
+        <w:t>RC00 Quantity Discount: -50</w:t>
+      </w:r>
+      <w:r>
+        <w:rPr>
+          <w:lang w:val="en-US"/>
+        </w:rPr>
+        <w:t>€</w:t>
+      </w:r>
+      <w:r>
+        <w:rPr>
+          <w:lang w:val="en-US"/>
+        </w:rPr>
+        <w:t xml:space="preserve"> (this is per bike so 250 total)</w:t>
       </w:r>
     </w:p>
     <w:p>
@@ -3223,10 +3384,11 @@
         <w:rPr>
           <w:noProof/>
         </w:rPr>
+        <w:lastRenderedPageBreak/>
         <w:drawing>
-          <wp:inline distT="0" distB="0" distL="0" distR="0" wp14:anchorId="6AFA6B2C" wp14:editId="68747907">
-            <wp:extent cx="5294630" cy="2298308"/>
-            <wp:effectExtent l="0" t="0" r="1270" b="6985"/>
+          <wp:inline distT="0" distB="0" distL="0" distR="0" wp14:anchorId="6AFA6B2C" wp14:editId="3C3D79A6">
+            <wp:extent cx="6256838" cy="2715986"/>
+            <wp:effectExtent l="0" t="0" r="0" b="8255"/>
             <wp:docPr id="1684275045" name="Grafik 1" descr="Ein Bild, das Text, Screenshot, Zahl, Software enthält.&#10;&#10;KI-generierte Inhalte können fehlerhaft sein."/>
             <wp:cNvGraphicFramePr>
               <a:graphicFrameLocks xmlns:a="http://schemas.openxmlformats.org/drawingml/2006/main" noChangeAspect="1"/>
@@ -3239,7 +3401,7 @@
                     <pic:cNvPicPr/>
                   </pic:nvPicPr>
                   <pic:blipFill>
-                    <a:blip r:embed="rId12"/>
+                    <a:blip r:embed="rId14"/>
                     <a:stretch>
                       <a:fillRect/>
                     </a:stretch>
@@ -3247,7 +3409,7 @@
                   <pic:spPr>
                     <a:xfrm>
                       <a:off x="0" y="0"/>
-                      <a:ext cx="5299756" cy="2300533"/>
+                      <a:ext cx="6274234" cy="2723537"/>
                     </a:xfrm>
                     <a:prstGeom prst="rect">
                       <a:avLst/>
@@ -3285,7 +3447,6 @@
         <w:rPr>
           <w:noProof/>
         </w:rPr>
-        <w:lastRenderedPageBreak/>
         <w:drawing>
           <wp:inline distT="0" distB="0" distL="0" distR="0" wp14:anchorId="08D9CCD9" wp14:editId="7D4B260D">
             <wp:extent cx="5295014" cy="2328825"/>
@@ -3302,7 +3463,7 @@
                     <pic:cNvPicPr/>
                   </pic:nvPicPr>
                   <pic:blipFill>
-                    <a:blip r:embed="rId13"/>
+                    <a:blip r:embed="rId15"/>
                     <a:stretch>
                       <a:fillRect/>
                     </a:stretch>
@@ -3333,7 +3494,7 @@
     </w:p>
     <w:p>
       <w:pPr>
-        <w:pStyle w:val="berschrift3"/>
+        <w:pStyle w:val="Heading3"/>
         <w:rPr>
           <w:lang w:val="en-US"/>
         </w:rPr>
@@ -3384,7 +3545,7 @@
                     <pic:cNvPicPr/>
                   </pic:nvPicPr>
                   <pic:blipFill>
-                    <a:blip r:embed="rId14"/>
+                    <a:blip r:embed="rId16"/>
                     <a:stretch>
                       <a:fillRect/>
                     </a:stretch>
@@ -3404,16 +3565,757 @@
           </wp:inline>
         </w:drawing>
       </w:r>
-      <w:r>
-        <w:rPr>
-          <w:lang w:val="en-US"/>
-        </w:rPr>
-        <w:br w:type="page"/>
-      </w:r>
-    </w:p>
-    <w:p>
-      <w:pPr>
-        <w:pStyle w:val="berschrift1"/>
+    </w:p>
+    <w:p>
+      <w:pPr>
+        <w:spacing w:after="160" w:line="259" w:lineRule="auto"/>
+        <w:rPr>
+          <w:lang w:val="en-US"/>
+        </w:rPr>
+      </w:pPr>
+    </w:p>
+    <w:p>
+      <w:pPr>
+        <w:spacing w:after="160" w:line="259" w:lineRule="auto"/>
+        <w:rPr>
+          <w:lang w:val="en-US"/>
+        </w:rPr>
+      </w:pPr>
+    </w:p>
+    <w:p>
+      <w:pPr>
+        <w:spacing w:after="160" w:line="259" w:lineRule="auto"/>
+        <w:rPr>
+          <w:lang w:val="en-US"/>
+        </w:rPr>
+      </w:pPr>
+    </w:p>
+    <w:p>
+      <w:pPr>
+        <w:pStyle w:val="Heading3"/>
+        <w:rPr>
+          <w:lang w:val="en-US"/>
+        </w:rPr>
+      </w:pPr>
+      <w:r>
+        <w:rPr>
+          <w:lang w:val="en-US"/>
+        </w:rPr>
+        <w:lastRenderedPageBreak/>
+        <w:t>Step 6: Track Sales Order</w:t>
+      </w:r>
+    </w:p>
+    <w:p>
+      <w:pPr>
+        <w:spacing w:after="160" w:line="259" w:lineRule="auto"/>
+        <w:rPr>
+          <w:lang w:val="en-US"/>
+        </w:rPr>
+      </w:pPr>
+      <w:r>
+        <w:rPr>
+          <w:lang w:val="en-US"/>
+        </w:rPr>
+        <w:drawing>
+          <wp:inline distT="0" distB="0" distL="0" distR="0" wp14:anchorId="31A60E86" wp14:editId="0FC5D9C9">
+            <wp:extent cx="4709160" cy="3524603"/>
+            <wp:effectExtent l="0" t="0" r="0" b="0"/>
+            <wp:docPr id="896161509" name="Picture 1" descr="A screenshot of a computer&#10;&#10;AI-generated content may be incorrect."/>
+            <wp:cNvGraphicFramePr>
+              <a:graphicFrameLocks xmlns:a="http://schemas.openxmlformats.org/drawingml/2006/main" noChangeAspect="1"/>
+            </wp:cNvGraphicFramePr>
+            <a:graphic xmlns:a="http://schemas.openxmlformats.org/drawingml/2006/main">
+              <a:graphicData uri="http://schemas.openxmlformats.org/drawingml/2006/picture">
+                <pic:pic xmlns:pic="http://schemas.openxmlformats.org/drawingml/2006/picture">
+                  <pic:nvPicPr>
+                    <pic:cNvPr id="896161509" name="Picture 1" descr="A screenshot of a computer&#10;&#10;AI-generated content may be incorrect."/>
+                    <pic:cNvPicPr/>
+                  </pic:nvPicPr>
+                  <pic:blipFill>
+                    <a:blip r:embed="rId17"/>
+                    <a:stretch>
+                      <a:fillRect/>
+                    </a:stretch>
+                  </pic:blipFill>
+                  <pic:spPr>
+                    <a:xfrm>
+                      <a:off x="0" y="0"/>
+                      <a:ext cx="4711309" cy="3526211"/>
+                    </a:xfrm>
+                    <a:prstGeom prst="rect">
+                      <a:avLst/>
+                    </a:prstGeom>
+                  </pic:spPr>
+                </pic:pic>
+              </a:graphicData>
+            </a:graphic>
+          </wp:inline>
+        </w:drawing>
+      </w:r>
+    </w:p>
+    <w:p>
+      <w:pPr>
+        <w:spacing w:after="160" w:line="259" w:lineRule="auto"/>
+        <w:rPr>
+          <w:lang w:val="en-US"/>
+        </w:rPr>
+      </w:pPr>
+    </w:p>
+    <w:p>
+      <w:pPr>
+        <w:pStyle w:val="Heading3"/>
+        <w:rPr>
+          <w:lang w:val="en-US"/>
+        </w:rPr>
+      </w:pPr>
+    </w:p>
+    <w:p>
+      <w:pPr>
+        <w:pStyle w:val="Heading3"/>
+        <w:rPr>
+          <w:lang w:val="en-US"/>
+        </w:rPr>
+      </w:pPr>
+      <w:r>
+        <w:rPr>
+          <w:lang w:val="en-US"/>
+        </w:rPr>
+        <w:t>Create Outbound Delivery</w:t>
+      </w:r>
+    </w:p>
+    <w:p>
+      <w:pPr>
+        <w:rPr>
+          <w:lang w:val="en-US"/>
+        </w:rPr>
+      </w:pPr>
+      <w:r>
+        <w:rPr>
+          <w:lang w:val="en-US"/>
+        </w:rPr>
+        <w:t>Used sales document: 220 -&gt; pressed button &lt;create deliveries&gt;</w:t>
+      </w:r>
+    </w:p>
+    <w:p>
+      <w:pPr>
+        <w:pStyle w:val="Heading3"/>
+        <w:rPr>
+          <w:lang w:val="en-US"/>
+        </w:rPr>
+      </w:pPr>
+      <w:r>
+        <w:rPr>
+          <w:lang w:val="en-US"/>
+        </w:rPr>
+        <w:t>Manage Outbound deliveries</w:t>
+      </w:r>
+    </w:p>
+    <w:p>
+      <w:pPr>
+        <w:spacing w:after="160" w:line="259" w:lineRule="auto"/>
+        <w:rPr>
+          <w:lang w:val="en-US"/>
+        </w:rPr>
+      </w:pPr>
+    </w:p>
+    <w:p>
+      <w:pPr>
+        <w:spacing w:after="160" w:line="259" w:lineRule="auto"/>
+        <w:rPr>
+          <w:lang w:val="en-US"/>
+        </w:rPr>
+      </w:pPr>
+      <w:r>
+        <w:rPr>
+          <w:lang w:val="en-US"/>
+        </w:rPr>
+        <w:drawing>
+          <wp:inline distT="0" distB="0" distL="0" distR="0" wp14:anchorId="224465B4" wp14:editId="703EC64A">
+            <wp:extent cx="5760720" cy="798830"/>
+            <wp:effectExtent l="0" t="0" r="0" b="1270"/>
+            <wp:docPr id="1418180443" name="Picture 1" descr="A screenshot of a computer&#10;&#10;AI-generated content may be incorrect."/>
+            <wp:cNvGraphicFramePr>
+              <a:graphicFrameLocks xmlns:a="http://schemas.openxmlformats.org/drawingml/2006/main" noChangeAspect="1"/>
+            </wp:cNvGraphicFramePr>
+            <a:graphic xmlns:a="http://schemas.openxmlformats.org/drawingml/2006/main">
+              <a:graphicData uri="http://schemas.openxmlformats.org/drawingml/2006/picture">
+                <pic:pic xmlns:pic="http://schemas.openxmlformats.org/drawingml/2006/picture">
+                  <pic:nvPicPr>
+                    <pic:cNvPr id="1418180443" name="Picture 1" descr="A screenshot of a computer&#10;&#10;AI-generated content may be incorrect."/>
+                    <pic:cNvPicPr/>
+                  </pic:nvPicPr>
+                  <pic:blipFill>
+                    <a:blip r:embed="rId18"/>
+                    <a:stretch>
+                      <a:fillRect/>
+                    </a:stretch>
+                  </pic:blipFill>
+                  <pic:spPr>
+                    <a:xfrm>
+                      <a:off x="0" y="0"/>
+                      <a:ext cx="5760720" cy="798830"/>
+                    </a:xfrm>
+                    <a:prstGeom prst="rect">
+                      <a:avLst/>
+                    </a:prstGeom>
+                  </pic:spPr>
+                </pic:pic>
+              </a:graphicData>
+            </a:graphic>
+          </wp:inline>
+        </w:drawing>
+      </w:r>
+    </w:p>
+    <w:p>
+      <w:pPr>
+        <w:spacing w:after="160" w:line="259" w:lineRule="auto"/>
+        <w:rPr>
+          <w:lang w:val="en-US"/>
+        </w:rPr>
+      </w:pPr>
+      <w:r>
+        <w:rPr>
+          <w:lang w:val="en-US"/>
+        </w:rPr>
+        <w:drawing>
+          <wp:inline distT="0" distB="0" distL="0" distR="0" wp14:anchorId="4C595757" wp14:editId="7655D5F0">
+            <wp:extent cx="5760720" cy="1943735"/>
+            <wp:effectExtent l="0" t="0" r="0" b="0"/>
+            <wp:docPr id="1787321681" name="Picture 1" descr="A screenshot of a computer&#10;&#10;AI-generated content may be incorrect."/>
+            <wp:cNvGraphicFramePr>
+              <a:graphicFrameLocks xmlns:a="http://schemas.openxmlformats.org/drawingml/2006/main" noChangeAspect="1"/>
+            </wp:cNvGraphicFramePr>
+            <a:graphic xmlns:a="http://schemas.openxmlformats.org/drawingml/2006/main">
+              <a:graphicData uri="http://schemas.openxmlformats.org/drawingml/2006/picture">
+                <pic:pic xmlns:pic="http://schemas.openxmlformats.org/drawingml/2006/picture">
+                  <pic:nvPicPr>
+                    <pic:cNvPr id="1787321681" name="Picture 1" descr="A screenshot of a computer&#10;&#10;AI-generated content may be incorrect."/>
+                    <pic:cNvPicPr/>
+                  </pic:nvPicPr>
+                  <pic:blipFill>
+                    <a:blip r:embed="rId19"/>
+                    <a:stretch>
+                      <a:fillRect/>
+                    </a:stretch>
+                  </pic:blipFill>
+                  <pic:spPr>
+                    <a:xfrm>
+                      <a:off x="0" y="0"/>
+                      <a:ext cx="5760720" cy="1943735"/>
+                    </a:xfrm>
+                    <a:prstGeom prst="rect">
+                      <a:avLst/>
+                    </a:prstGeom>
+                  </pic:spPr>
+                </pic:pic>
+              </a:graphicData>
+            </a:graphic>
+          </wp:inline>
+        </w:drawing>
+      </w:r>
+    </w:p>
+    <w:p>
+      <w:pPr>
+        <w:spacing w:after="160" w:line="259" w:lineRule="auto"/>
+        <w:rPr>
+          <w:lang w:val="en-US"/>
+        </w:rPr>
+      </w:pPr>
+    </w:p>
+    <w:p>
+      <w:pPr>
+        <w:pStyle w:val="Heading3"/>
+        <w:rPr>
+          <w:lang w:val="en-US"/>
+        </w:rPr>
+      </w:pPr>
+      <w:r>
+        <w:rPr>
+          <w:lang w:val="en-US"/>
+        </w:rPr>
+        <w:lastRenderedPageBreak/>
+        <w:t>Outbound Delive</w:t>
+      </w:r>
+      <w:r>
+        <w:rPr>
+          <w:lang w:val="en-US"/>
+        </w:rPr>
+        <w:t>r</w:t>
+      </w:r>
+      <w:r>
+        <w:rPr>
+          <w:lang w:val="en-US"/>
+        </w:rPr>
+        <w:t>y Saved</w:t>
+      </w:r>
+    </w:p>
+    <w:p>
+      <w:pPr>
+        <w:spacing w:after="160" w:line="259" w:lineRule="auto"/>
+        <w:rPr>
+          <w:lang w:val="en-US"/>
+        </w:rPr>
+      </w:pPr>
+      <w:r>
+        <w:rPr>
+          <w:lang w:val="en-US"/>
+        </w:rPr>
+        <w:drawing>
+          <wp:inline distT="0" distB="0" distL="0" distR="0" wp14:anchorId="63D2D178" wp14:editId="32B6064D">
+            <wp:extent cx="5760720" cy="2489835"/>
+            <wp:effectExtent l="0" t="0" r="0" b="5715"/>
+            <wp:docPr id="1125862680" name="Picture 1" descr="A screenshot of a computer&#10;&#10;AI-generated content may be incorrect."/>
+            <wp:cNvGraphicFramePr>
+              <a:graphicFrameLocks xmlns:a="http://schemas.openxmlformats.org/drawingml/2006/main" noChangeAspect="1"/>
+            </wp:cNvGraphicFramePr>
+            <a:graphic xmlns:a="http://schemas.openxmlformats.org/drawingml/2006/main">
+              <a:graphicData uri="http://schemas.openxmlformats.org/drawingml/2006/picture">
+                <pic:pic xmlns:pic="http://schemas.openxmlformats.org/drawingml/2006/picture">
+                  <pic:nvPicPr>
+                    <pic:cNvPr id="1125862680" name="Picture 1" descr="A screenshot of a computer&#10;&#10;AI-generated content may be incorrect."/>
+                    <pic:cNvPicPr/>
+                  </pic:nvPicPr>
+                  <pic:blipFill>
+                    <a:blip r:embed="rId20"/>
+                    <a:stretch>
+                      <a:fillRect/>
+                    </a:stretch>
+                  </pic:blipFill>
+                  <pic:spPr>
+                    <a:xfrm>
+                      <a:off x="0" y="0"/>
+                      <a:ext cx="5760720" cy="2489835"/>
+                    </a:xfrm>
+                    <a:prstGeom prst="rect">
+                      <a:avLst/>
+                    </a:prstGeom>
+                  </pic:spPr>
+                </pic:pic>
+              </a:graphicData>
+            </a:graphic>
+          </wp:inline>
+        </w:drawing>
+      </w:r>
+    </w:p>
+    <w:p>
+      <w:pPr>
+        <w:spacing w:after="160" w:line="259" w:lineRule="auto"/>
+        <w:rPr>
+          <w:lang w:val="en-US"/>
+        </w:rPr>
+      </w:pPr>
+    </w:p>
+    <w:p>
+      <w:pPr>
+        <w:spacing w:after="160" w:line="259" w:lineRule="auto"/>
+        <w:rPr>
+          <w:lang w:val="en-US"/>
+        </w:rPr>
+      </w:pPr>
+    </w:p>
+    <w:p>
+      <w:pPr>
+        <w:pStyle w:val="Heading3"/>
+        <w:rPr>
+          <w:lang w:val="en-US"/>
+        </w:rPr>
+      </w:pPr>
+      <w:r>
+        <w:rPr>
+          <w:lang w:val="en-US"/>
+        </w:rPr>
+        <w:t>Pick Outbound Delivery</w:t>
+      </w:r>
+    </w:p>
+    <w:p>
+      <w:pPr>
+        <w:spacing w:after="160" w:line="259" w:lineRule="auto"/>
+        <w:rPr>
+          <w:lang w:val="en-US"/>
+        </w:rPr>
+      </w:pPr>
+      <w:r>
+        <w:rPr>
+          <w:lang w:val="en-US"/>
+        </w:rPr>
+        <w:drawing>
+          <wp:inline distT="0" distB="0" distL="0" distR="0" wp14:anchorId="23C5E989" wp14:editId="15638B51">
+            <wp:extent cx="5760720" cy="2616200"/>
+            <wp:effectExtent l="0" t="0" r="0" b="0"/>
+            <wp:docPr id="1334673611" name="Picture 1" descr="A screenshot of a computer&#10;&#10;AI-generated content may be incorrect."/>
+            <wp:cNvGraphicFramePr>
+              <a:graphicFrameLocks xmlns:a="http://schemas.openxmlformats.org/drawingml/2006/main" noChangeAspect="1"/>
+            </wp:cNvGraphicFramePr>
+            <a:graphic xmlns:a="http://schemas.openxmlformats.org/drawingml/2006/main">
+              <a:graphicData uri="http://schemas.openxmlformats.org/drawingml/2006/picture">
+                <pic:pic xmlns:pic="http://schemas.openxmlformats.org/drawingml/2006/picture">
+                  <pic:nvPicPr>
+                    <pic:cNvPr id="1334673611" name="Picture 1" descr="A screenshot of a computer&#10;&#10;AI-generated content may be incorrect."/>
+                    <pic:cNvPicPr/>
+                  </pic:nvPicPr>
+                  <pic:blipFill>
+                    <a:blip r:embed="rId21"/>
+                    <a:stretch>
+                      <a:fillRect/>
+                    </a:stretch>
+                  </pic:blipFill>
+                  <pic:spPr>
+                    <a:xfrm>
+                      <a:off x="0" y="0"/>
+                      <a:ext cx="5760720" cy="2616200"/>
+                    </a:xfrm>
+                    <a:prstGeom prst="rect">
+                      <a:avLst/>
+                    </a:prstGeom>
+                  </pic:spPr>
+                </pic:pic>
+              </a:graphicData>
+            </a:graphic>
+          </wp:inline>
+        </w:drawing>
+      </w:r>
+    </w:p>
+    <w:p>
+      <w:pPr>
+        <w:spacing w:after="160" w:line="259" w:lineRule="auto"/>
+        <w:rPr>
+          <w:lang w:val="en-US"/>
+        </w:rPr>
+      </w:pPr>
+    </w:p>
+    <w:p>
+      <w:pPr>
+        <w:pStyle w:val="Heading3"/>
+        <w:rPr>
+          <w:lang w:val="en-US"/>
+        </w:rPr>
+      </w:pPr>
+      <w:r>
+        <w:rPr>
+          <w:lang w:val="en-US"/>
+        </w:rPr>
+        <w:lastRenderedPageBreak/>
+        <w:t>Goods picked &amp; POST GI was successful</w:t>
+      </w:r>
+    </w:p>
+    <w:p>
+      <w:pPr>
+        <w:spacing w:after="160" w:line="259" w:lineRule="auto"/>
+        <w:rPr>
+          <w:lang w:val="en-US"/>
+        </w:rPr>
+      </w:pPr>
+      <w:r>
+        <w:rPr>
+          <w:lang w:val="en-US"/>
+        </w:rPr>
+        <w:drawing>
+          <wp:inline distT="0" distB="0" distL="0" distR="0" wp14:anchorId="188BB1E8" wp14:editId="74875908">
+            <wp:extent cx="5760720" cy="4286885"/>
+            <wp:effectExtent l="0" t="0" r="0" b="0"/>
+            <wp:docPr id="1092407818" name="Picture 1" descr="A screenshot of a computer screen&#10;&#10;AI-generated content may be incorrect."/>
+            <wp:cNvGraphicFramePr>
+              <a:graphicFrameLocks xmlns:a="http://schemas.openxmlformats.org/drawingml/2006/main" noChangeAspect="1"/>
+            </wp:cNvGraphicFramePr>
+            <a:graphic xmlns:a="http://schemas.openxmlformats.org/drawingml/2006/main">
+              <a:graphicData uri="http://schemas.openxmlformats.org/drawingml/2006/picture">
+                <pic:pic xmlns:pic="http://schemas.openxmlformats.org/drawingml/2006/picture">
+                  <pic:nvPicPr>
+                    <pic:cNvPr id="1092407818" name="Picture 1" descr="A screenshot of a computer screen&#10;&#10;AI-generated content may be incorrect."/>
+                    <pic:cNvPicPr/>
+                  </pic:nvPicPr>
+                  <pic:blipFill>
+                    <a:blip r:embed="rId22"/>
+                    <a:stretch>
+                      <a:fillRect/>
+                    </a:stretch>
+                  </pic:blipFill>
+                  <pic:spPr>
+                    <a:xfrm>
+                      <a:off x="0" y="0"/>
+                      <a:ext cx="5760720" cy="4286885"/>
+                    </a:xfrm>
+                    <a:prstGeom prst="rect">
+                      <a:avLst/>
+                    </a:prstGeom>
+                  </pic:spPr>
+                </pic:pic>
+              </a:graphicData>
+            </a:graphic>
+          </wp:inline>
+        </w:drawing>
+      </w:r>
+    </w:p>
+    <w:p>
+      <w:pPr>
+        <w:spacing w:after="160" w:line="259" w:lineRule="auto"/>
+        <w:rPr>
+          <w:lang w:val="en-US"/>
+        </w:rPr>
+      </w:pPr>
+    </w:p>
+    <w:p>
+      <w:pPr>
+        <w:pStyle w:val="Heading3"/>
+        <w:rPr>
+          <w:lang w:val="en-US"/>
+        </w:rPr>
+      </w:pPr>
+      <w:r>
+        <w:rPr>
+          <w:lang w:val="en-US"/>
+        </w:rPr>
+        <w:t>Create Billing Document</w:t>
+      </w:r>
+    </w:p>
+    <w:p>
+      <w:pPr>
+        <w:spacing w:after="160" w:line="259" w:lineRule="auto"/>
+        <w:rPr>
+          <w:lang w:val="en-US"/>
+        </w:rPr>
+      </w:pPr>
+      <w:r>
+        <w:rPr>
+          <w:lang w:val="en-US"/>
+        </w:rPr>
+        <w:t>Sales Document: 80000088</w:t>
+      </w:r>
+    </w:p>
+    <w:p>
+      <w:pPr>
+        <w:spacing w:after="160" w:line="259" w:lineRule="auto"/>
+        <w:rPr>
+          <w:lang w:val="en-US"/>
+        </w:rPr>
+      </w:pPr>
+    </w:p>
+    <w:p>
+      <w:pPr>
+        <w:spacing w:after="160" w:line="259" w:lineRule="auto"/>
+        <w:rPr>
+          <w:lang w:val="en-US"/>
+        </w:rPr>
+      </w:pPr>
+    </w:p>
+    <w:p>
+      <w:pPr>
+        <w:pStyle w:val="Heading3"/>
+        <w:rPr>
+          <w:lang w:val="en-US"/>
+        </w:rPr>
+      </w:pPr>
+      <w:r>
+        <w:rPr>
+          <w:lang w:val="en-US"/>
+        </w:rPr>
+        <w:t>Manage Billing Document</w:t>
+      </w:r>
+    </w:p>
+    <w:p>
+      <w:pPr>
+        <w:spacing w:after="160" w:line="259" w:lineRule="auto"/>
+        <w:rPr>
+          <w:lang w:val="en-US"/>
+        </w:rPr>
+      </w:pPr>
+      <w:r>
+        <w:rPr>
+          <w:lang w:val="en-US"/>
+        </w:rPr>
+        <w:t>Here we can overview the correct state.</w:t>
+      </w:r>
+    </w:p>
+    <w:p>
+      <w:pPr>
+        <w:spacing w:after="160" w:line="259" w:lineRule="auto"/>
+        <w:rPr>
+          <w:lang w:val="en-US"/>
+        </w:rPr>
+      </w:pPr>
+      <w:r>
+        <w:rPr>
+          <w:lang w:val="en-US"/>
+        </w:rPr>
+        <w:drawing>
+          <wp:inline distT="0" distB="0" distL="0" distR="0" wp14:anchorId="493A0FB5" wp14:editId="6ADDC5CC">
+            <wp:extent cx="5760720" cy="2679700"/>
+            <wp:effectExtent l="0" t="0" r="0" b="6350"/>
+            <wp:docPr id="1695707545" name="Picture 1" descr="A screenshot of a computer&#10;&#10;AI-generated content may be incorrect."/>
+            <wp:cNvGraphicFramePr>
+              <a:graphicFrameLocks xmlns:a="http://schemas.openxmlformats.org/drawingml/2006/main" noChangeAspect="1"/>
+            </wp:cNvGraphicFramePr>
+            <a:graphic xmlns:a="http://schemas.openxmlformats.org/drawingml/2006/main">
+              <a:graphicData uri="http://schemas.openxmlformats.org/drawingml/2006/picture">
+                <pic:pic xmlns:pic="http://schemas.openxmlformats.org/drawingml/2006/picture">
+                  <pic:nvPicPr>
+                    <pic:cNvPr id="1695707545" name="Picture 1" descr="A screenshot of a computer&#10;&#10;AI-generated content may be incorrect."/>
+                    <pic:cNvPicPr/>
+                  </pic:nvPicPr>
+                  <pic:blipFill>
+                    <a:blip r:embed="rId23"/>
+                    <a:stretch>
+                      <a:fillRect/>
+                    </a:stretch>
+                  </pic:blipFill>
+                  <pic:spPr>
+                    <a:xfrm>
+                      <a:off x="0" y="0"/>
+                      <a:ext cx="5760720" cy="2679700"/>
+                    </a:xfrm>
+                    <a:prstGeom prst="rect">
+                      <a:avLst/>
+                    </a:prstGeom>
+                  </pic:spPr>
+                </pic:pic>
+              </a:graphicData>
+            </a:graphic>
+          </wp:inline>
+        </w:drawing>
+      </w:r>
+    </w:p>
+    <w:p>
+      <w:pPr>
+        <w:spacing w:after="160" w:line="259" w:lineRule="auto"/>
+        <w:rPr>
+          <w:lang w:val="en-US"/>
+        </w:rPr>
+      </w:pPr>
+      <w:r>
+        <w:rPr>
+          <w:lang w:val="en-US"/>
+        </w:rPr>
+        <w:lastRenderedPageBreak/>
+        <w:drawing>
+          <wp:inline distT="0" distB="0" distL="0" distR="0" wp14:anchorId="0C845B5D" wp14:editId="030F8354">
+            <wp:extent cx="6497064" cy="2823845"/>
+            <wp:effectExtent l="0" t="0" r="0" b="0"/>
+            <wp:docPr id="1245245163" name="Picture 1" descr="A screenshot of a computer&#10;&#10;AI-generated content may be incorrect."/>
+            <wp:cNvGraphicFramePr>
+              <a:graphicFrameLocks xmlns:a="http://schemas.openxmlformats.org/drawingml/2006/main" noChangeAspect="1"/>
+            </wp:cNvGraphicFramePr>
+            <a:graphic xmlns:a="http://schemas.openxmlformats.org/drawingml/2006/main">
+              <a:graphicData uri="http://schemas.openxmlformats.org/drawingml/2006/picture">
+                <pic:pic xmlns:pic="http://schemas.openxmlformats.org/drawingml/2006/picture">
+                  <pic:nvPicPr>
+                    <pic:cNvPr id="1245245163" name="Picture 1" descr="A screenshot of a computer&#10;&#10;AI-generated content may be incorrect."/>
+                    <pic:cNvPicPr/>
+                  </pic:nvPicPr>
+                  <pic:blipFill>
+                    <a:blip r:embed="rId24"/>
+                    <a:stretch>
+                      <a:fillRect/>
+                    </a:stretch>
+                  </pic:blipFill>
+                  <pic:spPr>
+                    <a:xfrm>
+                      <a:off x="0" y="0"/>
+                      <a:ext cx="6501548" cy="2825794"/>
+                    </a:xfrm>
+                    <a:prstGeom prst="rect">
+                      <a:avLst/>
+                    </a:prstGeom>
+                  </pic:spPr>
+                </pic:pic>
+              </a:graphicData>
+            </a:graphic>
+          </wp:inline>
+        </w:drawing>
+      </w:r>
+    </w:p>
+    <w:p>
+      <w:pPr>
+        <w:spacing w:after="160" w:line="259" w:lineRule="auto"/>
+        <w:rPr>
+          <w:lang w:val="en-US"/>
+        </w:rPr>
+      </w:pPr>
+    </w:p>
+    <w:p>
+      <w:pPr>
+        <w:pStyle w:val="Heading3"/>
+        <w:rPr>
+          <w:lang w:val="en-US"/>
+        </w:rPr>
+      </w:pPr>
+      <w:r>
+        <w:rPr>
+          <w:lang w:val="en-US"/>
+        </w:rPr>
+        <w:t>Process Flow Overview</w:t>
+      </w:r>
+    </w:p>
+    <w:p>
+      <w:pPr>
+        <w:spacing w:after="160" w:line="259" w:lineRule="auto"/>
+        <w:rPr>
+          <w:lang w:val="en-US"/>
+        </w:rPr>
+      </w:pPr>
+      <w:r>
+        <w:rPr>
+          <w:lang w:val="en-US"/>
+        </w:rPr>
+        <w:drawing>
+          <wp:inline distT="0" distB="0" distL="0" distR="0" wp14:anchorId="469F7DDE" wp14:editId="7E27CF0D">
+            <wp:extent cx="6325374" cy="2567940"/>
+            <wp:effectExtent l="0" t="0" r="0" b="3810"/>
+            <wp:docPr id="1808838007" name="Picture 1" descr="A screenshot of a computer&#10;&#10;AI-generated content may be incorrect."/>
+            <wp:cNvGraphicFramePr>
+              <a:graphicFrameLocks xmlns:a="http://schemas.openxmlformats.org/drawingml/2006/main" noChangeAspect="1"/>
+            </wp:cNvGraphicFramePr>
+            <a:graphic xmlns:a="http://schemas.openxmlformats.org/drawingml/2006/main">
+              <a:graphicData uri="http://schemas.openxmlformats.org/drawingml/2006/picture">
+                <pic:pic xmlns:pic="http://schemas.openxmlformats.org/drawingml/2006/picture">
+                  <pic:nvPicPr>
+                    <pic:cNvPr id="1808838007" name="Picture 1" descr="A screenshot of a computer&#10;&#10;AI-generated content may be incorrect."/>
+                    <pic:cNvPicPr/>
+                  </pic:nvPicPr>
+                  <pic:blipFill>
+                    <a:blip r:embed="rId25"/>
+                    <a:stretch>
+                      <a:fillRect/>
+                    </a:stretch>
+                  </pic:blipFill>
+                  <pic:spPr>
+                    <a:xfrm>
+                      <a:off x="0" y="0"/>
+                      <a:ext cx="6328691" cy="2569287"/>
+                    </a:xfrm>
+                    <a:prstGeom prst="rect">
+                      <a:avLst/>
+                    </a:prstGeom>
+                  </pic:spPr>
+                </pic:pic>
+              </a:graphicData>
+            </a:graphic>
+          </wp:inline>
+        </w:drawing>
+      </w:r>
+      <w:r>
+        <w:rPr>
+          <w:lang w:val="en-US"/>
+        </w:rPr>
+        <w:t xml:space="preserve"> </w:t>
+      </w:r>
+      <w:r>
+        <w:rPr>
+          <w:lang w:val="en-US"/>
+        </w:rPr>
+        <w:t xml:space="preserve"> </w:t>
+      </w:r>
+    </w:p>
+    <w:p>
+      <w:pPr>
+        <w:spacing w:after="160" w:line="259" w:lineRule="auto"/>
+        <w:rPr>
+          <w:lang w:val="en-US"/>
+        </w:rPr>
+      </w:pPr>
+    </w:p>
+    <w:p>
+      <w:pPr>
+        <w:pStyle w:val="Heading1"/>
         <w:ind w:left="567" w:hanging="567"/>
         <w:rPr>
           <w:rFonts w:ascii="Verdana" w:hAnsi="Verdana"/>
@@ -3430,7 +4332,6 @@
           <w:sz w:val="36"/>
           <w:lang w:val="en-US"/>
         </w:rPr>
-        <w:lastRenderedPageBreak/>
         <w:t>PP Challenge</w:t>
       </w:r>
       <w:bookmarkEnd w:id="6"/>
@@ -3444,7 +4345,7 @@
     </w:p>
     <w:p>
       <w:pPr>
-        <w:pStyle w:val="berschrift2"/>
+        <w:pStyle w:val="Heading2"/>
         <w:rPr>
           <w:lang w:val="en-US"/>
         </w:rPr>
@@ -3467,7 +4368,7 @@
     </w:p>
     <w:p>
       <w:pPr>
-        <w:pStyle w:val="berschrift2"/>
+        <w:pStyle w:val="Heading2"/>
         <w:rPr>
           <w:lang w:val="en-US"/>
         </w:rPr>
@@ -3496,7 +4397,7 @@
     </w:p>
     <w:tbl>
       <w:tblPr>
-        <w:tblStyle w:val="Gitternetztabelle4Akzent1"/>
+        <w:tblStyle w:val="GridTable4-Accent1"/>
         <w:tblW w:w="0" w:type="auto"/>
         <w:tblLook w:val="04A0" w:firstRow="1" w:lastRow="0" w:firstColumn="1" w:lastColumn="0" w:noHBand="0" w:noVBand="1"/>
       </w:tblPr>
@@ -3960,7 +4861,7 @@
     </w:p>
     <w:p>
       <w:pPr>
-        <w:pStyle w:val="berschrift2"/>
+        <w:pStyle w:val="Heading2"/>
         <w:rPr>
           <w:lang w:val="en-US"/>
         </w:rPr>
@@ -3989,7 +4890,7 @@
     </w:p>
     <w:p>
       <w:pPr>
-        <w:pStyle w:val="berschrift3"/>
+        <w:pStyle w:val="Heading3"/>
         <w:rPr>
           <w:lang w:val="en-US"/>
         </w:rPr>
@@ -4046,7 +4947,7 @@
     </w:p>
     <w:p>
       <w:pPr>
-        <w:pStyle w:val="berschrift3"/>
+        <w:pStyle w:val="Heading3"/>
         <w:rPr>
           <w:lang w:val="en-US"/>
         </w:rPr>
@@ -4112,12 +5013,243 @@
           <w:lang w:val="en-US"/>
         </w:rPr>
       </w:pPr>
-      <w:r>
-        <w:rPr>
-          <w:lang w:val="en-US"/>
-        </w:rPr>
-        <w:t>....</w:t>
-      </w:r>
+    </w:p>
+    <w:p>
+      <w:pPr>
+        <w:pStyle w:val="Heading3"/>
+        <w:rPr>
+          <w:lang w:val="en-US"/>
+        </w:rPr>
+      </w:pPr>
+      <w:r>
+        <w:rPr>
+          <w:lang w:val="en-US"/>
+        </w:rPr>
+        <w:t xml:space="preserve">Step </w:t>
+      </w:r>
+      <w:r>
+        <w:rPr>
+          <w:lang w:val="en-US"/>
+        </w:rPr>
+        <w:t>3</w:t>
+      </w:r>
+      <w:r>
+        <w:rPr>
+          <w:lang w:val="en-US"/>
+        </w:rPr>
+        <w:t xml:space="preserve">: Create .... </w:t>
+      </w:r>
+    </w:p>
+    <w:p>
+      <w:pPr>
+        <w:rPr>
+          <w:lang w:val="en-US"/>
+        </w:rPr>
+      </w:pPr>
+    </w:p>
+    <w:p>
+      <w:pPr>
+        <w:pStyle w:val="Default"/>
+        <w:rPr>
+          <w:lang w:val="en-US"/>
+        </w:rPr>
+      </w:pPr>
+      <w:r>
+        <w:rPr>
+          <w:lang w:val="en-US"/>
+        </w:rPr>
+        <w:t>Description &amp; Screenshots</w:t>
+      </w:r>
+    </w:p>
+    <w:p>
+      <w:pPr>
+        <w:rPr>
+          <w:lang w:val="en-US"/>
+        </w:rPr>
+      </w:pPr>
+    </w:p>
+    <w:p>
+      <w:pPr>
+        <w:rPr>
+          <w:lang w:val="en-US"/>
+        </w:rPr>
+      </w:pPr>
+    </w:p>
+    <w:p>
+      <w:pPr>
+        <w:pStyle w:val="Heading3"/>
+        <w:rPr>
+          <w:lang w:val="en-US"/>
+        </w:rPr>
+      </w:pPr>
+      <w:r>
+        <w:rPr>
+          <w:lang w:val="en-US"/>
+        </w:rPr>
+        <w:t xml:space="preserve">Step </w:t>
+      </w:r>
+      <w:r>
+        <w:rPr>
+          <w:lang w:val="en-US"/>
+        </w:rPr>
+        <w:t>4</w:t>
+      </w:r>
+      <w:r>
+        <w:rPr>
+          <w:lang w:val="en-US"/>
+        </w:rPr>
+        <w:t xml:space="preserve">: Create .... </w:t>
+      </w:r>
+    </w:p>
+    <w:p>
+      <w:pPr>
+        <w:rPr>
+          <w:lang w:val="en-US"/>
+        </w:rPr>
+      </w:pPr>
+    </w:p>
+    <w:p>
+      <w:pPr>
+        <w:pStyle w:val="Default"/>
+        <w:rPr>
+          <w:lang w:val="en-US"/>
+        </w:rPr>
+      </w:pPr>
+      <w:r>
+        <w:rPr>
+          <w:lang w:val="en-US"/>
+        </w:rPr>
+        <w:t>Description &amp; Screenshots</w:t>
+      </w:r>
+    </w:p>
+    <w:p>
+      <w:pPr>
+        <w:rPr>
+          <w:lang w:val="en-US"/>
+        </w:rPr>
+      </w:pPr>
+    </w:p>
+    <w:p>
+      <w:pPr>
+        <w:rPr>
+          <w:lang w:val="en-US"/>
+        </w:rPr>
+      </w:pPr>
+    </w:p>
+    <w:p>
+      <w:pPr>
+        <w:pStyle w:val="Heading3"/>
+        <w:rPr>
+          <w:lang w:val="en-US"/>
+        </w:rPr>
+      </w:pPr>
+      <w:r>
+        <w:rPr>
+          <w:lang w:val="en-US"/>
+        </w:rPr>
+        <w:t xml:space="preserve">Step </w:t>
+      </w:r>
+      <w:r>
+        <w:rPr>
+          <w:lang w:val="en-US"/>
+        </w:rPr>
+        <w:t>5</w:t>
+      </w:r>
+      <w:r>
+        <w:rPr>
+          <w:lang w:val="en-US"/>
+        </w:rPr>
+        <w:t xml:space="preserve">: Create .... </w:t>
+      </w:r>
+    </w:p>
+    <w:p>
+      <w:pPr>
+        <w:rPr>
+          <w:lang w:val="en-US"/>
+        </w:rPr>
+      </w:pPr>
+    </w:p>
+    <w:p>
+      <w:pPr>
+        <w:pStyle w:val="Default"/>
+        <w:rPr>
+          <w:lang w:val="en-US"/>
+        </w:rPr>
+      </w:pPr>
+      <w:r>
+        <w:rPr>
+          <w:lang w:val="en-US"/>
+        </w:rPr>
+        <w:t>Description &amp; Screenshots</w:t>
+      </w:r>
+    </w:p>
+    <w:p>
+      <w:pPr>
+        <w:rPr>
+          <w:lang w:val="en-US"/>
+        </w:rPr>
+      </w:pPr>
+    </w:p>
+    <w:p>
+      <w:pPr>
+        <w:rPr>
+          <w:lang w:val="en-US"/>
+        </w:rPr>
+      </w:pPr>
+    </w:p>
+    <w:p>
+      <w:pPr>
+        <w:pStyle w:val="Heading3"/>
+        <w:rPr>
+          <w:lang w:val="en-US"/>
+        </w:rPr>
+      </w:pPr>
+      <w:r>
+        <w:rPr>
+          <w:lang w:val="en-US"/>
+        </w:rPr>
+        <w:t xml:space="preserve">Step </w:t>
+      </w:r>
+      <w:r>
+        <w:rPr>
+          <w:lang w:val="en-US"/>
+        </w:rPr>
+        <w:t>6</w:t>
+      </w:r>
+      <w:r>
+        <w:rPr>
+          <w:lang w:val="en-US"/>
+        </w:rPr>
+        <w:t xml:space="preserve">: Create .... </w:t>
+      </w:r>
+    </w:p>
+    <w:p>
+      <w:pPr>
+        <w:rPr>
+          <w:lang w:val="en-US"/>
+        </w:rPr>
+      </w:pPr>
+    </w:p>
+    <w:p>
+      <w:pPr>
+        <w:pStyle w:val="Default"/>
+        <w:rPr>
+          <w:lang w:val="en-US"/>
+        </w:rPr>
+      </w:pPr>
+      <w:r>
+        <w:rPr>
+          <w:lang w:val="en-US"/>
+        </w:rPr>
+        <w:t>Description &amp; Screenshots</w:t>
+      </w:r>
+    </w:p>
+    <w:p>
+      <w:pPr>
+        <w:rPr>
+          <w:lang w:val="en-US"/>
+        </w:rPr>
+      </w:pPr>
     </w:p>
     <w:p>
       <w:pPr>
@@ -4142,7 +5274,7 @@
     </w:p>
     <w:p>
       <w:pPr>
-        <w:pStyle w:val="berschrift1"/>
+        <w:pStyle w:val="Heading1"/>
         <w:ind w:left="567" w:hanging="567"/>
         <w:rPr>
           <w:rFonts w:ascii="Verdana" w:hAnsi="Verdana"/>
@@ -4173,7 +5305,7 @@
     </w:p>
     <w:p>
       <w:pPr>
-        <w:pStyle w:val="berschrift2"/>
+        <w:pStyle w:val="Heading2"/>
       </w:pPr>
       <w:bookmarkStart w:id="13" w:name="_Toc159789418"/>
       <w:r>
@@ -4190,7 +5322,7 @@
     </w:p>
     <w:p>
       <w:pPr>
-        <w:pStyle w:val="berschrift2"/>
+        <w:pStyle w:val="Heading2"/>
         <w:rPr>
           <w:lang w:val="en-US"/>
         </w:rPr>
@@ -4219,7 +5351,7 @@
     </w:p>
     <w:tbl>
       <w:tblPr>
-        <w:tblStyle w:val="Gitternetztabelle4Akzent1"/>
+        <w:tblStyle w:val="GridTable4-Accent1"/>
         <w:tblW w:w="0" w:type="auto"/>
         <w:tblLook w:val="04A0" w:firstRow="1" w:lastRow="0" w:firstColumn="1" w:lastColumn="0" w:noHBand="0" w:noVBand="1"/>
       </w:tblPr>
@@ -4330,6 +5462,12 @@
                 <w:lang w:val="en-US"/>
               </w:rPr>
             </w:pPr>
+            <w:r>
+              <w:rPr>
+                <w:lang w:val="en-US"/>
+              </w:rPr>
+              <w:t>Master Data</w:t>
+            </w:r>
           </w:p>
         </w:tc>
         <w:tc>
@@ -4343,6 +5481,12 @@
                 <w:lang w:val="en-US"/>
               </w:rPr>
             </w:pPr>
+            <w:r>
+              <w:rPr>
+                <w:lang w:val="en-US"/>
+              </w:rPr>
+              <w:t>Customer (Business Partner)</w:t>
+            </w:r>
           </w:p>
         </w:tc>
         <w:tc>
@@ -4356,6 +5500,9 @@
                 <w:lang w:val="en-US"/>
               </w:rPr>
             </w:pPr>
+            <w:r>
+              <w:t>1003453</w:t>
+            </w:r>
           </w:p>
         </w:tc>
       </w:tr>
@@ -4371,6 +5518,12 @@
                 <w:lang w:val="en-US"/>
               </w:rPr>
             </w:pPr>
+            <w:r>
+              <w:rPr>
+                <w:lang w:val="en-US"/>
+              </w:rPr>
+              <w:t>Transaction Data</w:t>
+            </w:r>
           </w:p>
         </w:tc>
         <w:tc>
@@ -4384,6 +5537,24 @@
                 <w:lang w:val="en-US"/>
               </w:rPr>
             </w:pPr>
+            <w:r>
+              <w:rPr>
+                <w:lang w:val="en-US"/>
+              </w:rPr>
+              <w:t>Purchase Info Record (Bolt</w:t>
+            </w:r>
+            <w:r>
+              <w:rPr>
+                <w:lang w:val="en-US"/>
+              </w:rPr>
+              <w:t>1014</w:t>
+            </w:r>
+            <w:r>
+              <w:rPr>
+                <w:lang w:val="en-US"/>
+              </w:rPr>
+              <w:t>)</w:t>
+            </w:r>
           </w:p>
         </w:tc>
         <w:tc>
@@ -4394,9 +5565,21 @@
             <w:pPr>
               <w:cnfStyle w:val="000000000000" w:firstRow="0" w:lastRow="0" w:firstColumn="0" w:lastColumn="0" w:oddVBand="0" w:evenVBand="0" w:oddHBand="0" w:evenHBand="0" w:firstRowFirstColumn="0" w:firstRowLastColumn="0" w:lastRowFirstColumn="0" w:lastRowLastColumn="0"/>
               <w:rPr>
-                <w:lang w:val="en-US"/>
-              </w:rPr>
-            </w:pPr>
+                <w:rFonts w:ascii="72" w:hAnsi="72" w:cs="72"/>
+                <w:color w:val="32363A"/>
+                <w:sz w:val="21"/>
+                <w:szCs w:val="21"/>
+              </w:rPr>
+            </w:pPr>
+            <w:r>
+              <w:rPr>
+                <w:rFonts w:ascii="72" w:hAnsi="72" w:cs="72"/>
+                <w:color w:val="32363A"/>
+                <w:sz w:val="21"/>
+                <w:szCs w:val="21"/>
+              </w:rPr>
+              <w:t>5300000517</w:t>
+            </w:r>
           </w:p>
         </w:tc>
       </w:tr>
@@ -4415,6 +5598,12 @@
                 <w:lang w:val="en-US"/>
               </w:rPr>
             </w:pPr>
+            <w:r>
+              <w:rPr>
+                <w:lang w:val="en-US"/>
+              </w:rPr>
+              <w:t>Transaction Data</w:t>
+            </w:r>
           </w:p>
         </w:tc>
         <w:tc>
@@ -4428,6 +5617,24 @@
                 <w:lang w:val="en-US"/>
               </w:rPr>
             </w:pPr>
+            <w:r>
+              <w:rPr>
+                <w:lang w:val="en-US"/>
+              </w:rPr>
+              <w:t>Purchase Info Record (</w:t>
+            </w:r>
+            <w:r>
+              <w:rPr>
+                <w:lang w:val="en-US"/>
+              </w:rPr>
+              <w:t>TRTR1014</w:t>
+            </w:r>
+            <w:r>
+              <w:rPr>
+                <w:lang w:val="en-US"/>
+              </w:rPr>
+              <w:t>)</w:t>
+            </w:r>
           </w:p>
         </w:tc>
         <w:tc>
@@ -4437,44 +5644,6 @@
           <w:p>
             <w:pPr>
               <w:cnfStyle w:val="000000100000" w:firstRow="0" w:lastRow="0" w:firstColumn="0" w:lastColumn="0" w:oddVBand="0" w:evenVBand="0" w:oddHBand="1" w:evenHBand="0" w:firstRowFirstColumn="0" w:firstRowLastColumn="0" w:lastRowFirstColumn="0" w:lastRowLastColumn="0"/>
-            </w:pPr>
-          </w:p>
-        </w:tc>
-      </w:tr>
-      <w:tr>
-        <w:tc>
-          <w:tcPr>
-            <w:cnfStyle w:val="001000000000" w:firstRow="0" w:lastRow="0" w:firstColumn="1" w:lastColumn="0" w:oddVBand="0" w:evenVBand="0" w:oddHBand="0" w:evenHBand="0" w:firstRowFirstColumn="0" w:firstRowLastColumn="0" w:lastRowFirstColumn="0" w:lastRowLastColumn="0"/>
-            <w:tcW w:w="3397" w:type="dxa"/>
-          </w:tcPr>
-          <w:p>
-            <w:pPr>
-              <w:rPr>
-                <w:lang w:val="en-US"/>
-              </w:rPr>
-            </w:pPr>
-          </w:p>
-        </w:tc>
-        <w:tc>
-          <w:tcPr>
-            <w:tcW w:w="2644" w:type="dxa"/>
-          </w:tcPr>
-          <w:p>
-            <w:pPr>
-              <w:cnfStyle w:val="000000000000" w:firstRow="0" w:lastRow="0" w:firstColumn="0" w:lastColumn="0" w:oddVBand="0" w:evenVBand="0" w:oddHBand="0" w:evenHBand="0" w:firstRowFirstColumn="0" w:firstRowLastColumn="0" w:lastRowFirstColumn="0" w:lastRowLastColumn="0"/>
-              <w:rPr>
-                <w:lang w:val="en-US"/>
-              </w:rPr>
-            </w:pPr>
-          </w:p>
-        </w:tc>
-        <w:tc>
-          <w:tcPr>
-            <w:tcW w:w="3021" w:type="dxa"/>
-          </w:tcPr>
-          <w:p>
-            <w:pPr>
-              <w:cnfStyle w:val="000000000000" w:firstRow="0" w:lastRow="0" w:firstColumn="0" w:lastColumn="0" w:oddVBand="0" w:evenVBand="0" w:oddHBand="0" w:evenHBand="0" w:firstRowFirstColumn="0" w:firstRowLastColumn="0" w:lastRowFirstColumn="0" w:lastRowLastColumn="0"/>
               <w:rPr>
                 <w:rFonts w:ascii="72" w:hAnsi="72" w:cs="72"/>
                 <w:color w:val="32363A"/>
@@ -4482,6 +5651,80 @@
                 <w:szCs w:val="21"/>
               </w:rPr>
             </w:pPr>
+            <w:r>
+              <w:rPr>
+                <w:rFonts w:ascii="72" w:hAnsi="72" w:cs="72"/>
+                <w:color w:val="32363A"/>
+                <w:sz w:val="21"/>
+                <w:szCs w:val="21"/>
+              </w:rPr>
+              <w:t>5300000522</w:t>
+            </w:r>
+          </w:p>
+        </w:tc>
+      </w:tr>
+      <w:tr>
+        <w:tc>
+          <w:tcPr>
+            <w:cnfStyle w:val="001000000000" w:firstRow="0" w:lastRow="0" w:firstColumn="1" w:lastColumn="0" w:oddVBand="0" w:evenVBand="0" w:oddHBand="0" w:evenHBand="0" w:firstRowFirstColumn="0" w:firstRowLastColumn="0" w:lastRowFirstColumn="0" w:lastRowLastColumn="0"/>
+            <w:tcW w:w="3397" w:type="dxa"/>
+          </w:tcPr>
+          <w:p>
+            <w:pPr>
+              <w:rPr>
+                <w:lang w:val="en-US"/>
+              </w:rPr>
+            </w:pPr>
+            <w:r>
+              <w:rPr>
+                <w:lang w:val="en-US"/>
+              </w:rPr>
+              <w:t>Transaction Data</w:t>
+            </w:r>
+          </w:p>
+        </w:tc>
+        <w:tc>
+          <w:tcPr>
+            <w:tcW w:w="2644" w:type="dxa"/>
+          </w:tcPr>
+          <w:p>
+            <w:pPr>
+              <w:cnfStyle w:val="000000000000" w:firstRow="0" w:lastRow="0" w:firstColumn="0" w:lastColumn="0" w:oddVBand="0" w:evenVBand="0" w:oddHBand="0" w:evenHBand="0" w:firstRowFirstColumn="0" w:firstRowLastColumn="0" w:lastRowFirstColumn="0" w:lastRowLastColumn="0"/>
+              <w:rPr>
+                <w:lang w:val="en-US"/>
+              </w:rPr>
+            </w:pPr>
+            <w:r>
+              <w:rPr>
+                <w:lang w:val="en-US"/>
+              </w:rPr>
+              <w:t>Purchase Info Record (TRWH1014)</w:t>
+            </w:r>
+          </w:p>
+        </w:tc>
+        <w:tc>
+          <w:tcPr>
+            <w:tcW w:w="3021" w:type="dxa"/>
+          </w:tcPr>
+          <w:p>
+            <w:pPr>
+              <w:cnfStyle w:val="000000000000" w:firstRow="0" w:lastRow="0" w:firstColumn="0" w:lastColumn="0" w:oddVBand="0" w:evenVBand="0" w:oddHBand="0" w:evenHBand="0" w:firstRowFirstColumn="0" w:firstRowLastColumn="0" w:lastRowFirstColumn="0" w:lastRowLastColumn="0"/>
+              <w:rPr>
+                <w:rFonts w:ascii="72" w:hAnsi="72" w:cs="72"/>
+                <w:color w:val="32363A"/>
+                <w:sz w:val="21"/>
+                <w:szCs w:val="21"/>
+              </w:rPr>
+            </w:pPr>
+            <w:r>
+              <w:rPr>
+                <w:rFonts w:ascii="72" w:hAnsi="72" w:cs="72"/>
+                <w:color w:val="32363A"/>
+                <w:sz w:val="21"/>
+                <w:szCs w:val="21"/>
+              </w:rPr>
+              <w:t>5300000524</w:t>
+            </w:r>
           </w:p>
         </w:tc>
       </w:tr>
@@ -4500,6 +5743,12 @@
                 <w:lang w:val="en-US"/>
               </w:rPr>
             </w:pPr>
+            <w:r>
+              <w:rPr>
+                <w:lang w:val="en-US"/>
+              </w:rPr>
+              <w:t>Transaction Data</w:t>
+            </w:r>
           </w:p>
         </w:tc>
         <w:tc>
@@ -4513,6 +5762,12 @@
                 <w:lang w:val="en-US"/>
               </w:rPr>
             </w:pPr>
+            <w:r>
+              <w:rPr>
+                <w:lang w:val="en-US"/>
+              </w:rPr>
+              <w:t>Purchase Requisition</w:t>
+            </w:r>
           </w:p>
         </w:tc>
         <w:tc>
@@ -4523,12 +5778,12 @@
             <w:pPr>
               <w:cnfStyle w:val="000000100000" w:firstRow="0" w:lastRow="0" w:firstColumn="0" w:lastColumn="0" w:oddVBand="0" w:evenVBand="0" w:oddHBand="1" w:evenHBand="0" w:firstRowFirstColumn="0" w:firstRowLastColumn="0" w:lastRowFirstColumn="0" w:lastRowLastColumn="0"/>
               <w:rPr>
-                <w:rFonts w:ascii="72" w:hAnsi="72" w:cs="72"/>
-                <w:color w:val="32363A"/>
-                <w:sz w:val="21"/>
-                <w:szCs w:val="21"/>
-              </w:rPr>
-            </w:pPr>
+                <w:lang w:val="en-US"/>
+              </w:rPr>
+            </w:pPr>
+            <w:r>
+              <w:t>10001300</w:t>
+            </w:r>
           </w:p>
         </w:tc>
       </w:tr>
@@ -4544,6 +5799,12 @@
                 <w:lang w:val="en-US"/>
               </w:rPr>
             </w:pPr>
+            <w:r>
+              <w:rPr>
+                <w:lang w:val="en-US"/>
+              </w:rPr>
+              <w:t>Transaction Data</w:t>
+            </w:r>
           </w:p>
         </w:tc>
         <w:tc>
@@ -4557,6 +5818,12 @@
                 <w:lang w:val="en-US"/>
               </w:rPr>
             </w:pPr>
+            <w:r>
+              <w:rPr>
+                <w:lang w:val="en-US"/>
+              </w:rPr>
+              <w:t>Purchase Order</w:t>
+            </w:r>
           </w:p>
         </w:tc>
         <w:tc>
@@ -4566,13 +5833,10 @@
           <w:p>
             <w:pPr>
               <w:cnfStyle w:val="000000000000" w:firstRow="0" w:lastRow="0" w:firstColumn="0" w:lastColumn="0" w:oddVBand="0" w:evenVBand="0" w:oddHBand="0" w:evenHBand="0" w:firstRowFirstColumn="0" w:firstRowLastColumn="0" w:lastRowFirstColumn="0" w:lastRowLastColumn="0"/>
-              <w:rPr>
-                <w:rFonts w:ascii="72" w:hAnsi="72" w:cs="72"/>
-                <w:color w:val="32363A"/>
-                <w:sz w:val="21"/>
-                <w:szCs w:val="21"/>
-              </w:rPr>
-            </w:pPr>
+            </w:pPr>
+            <w:r>
+              <w:t>4500000190</w:t>
+            </w:r>
           </w:p>
         </w:tc>
       </w:tr>
@@ -4591,6 +5855,12 @@
                 <w:lang w:val="en-US"/>
               </w:rPr>
             </w:pPr>
+            <w:r>
+              <w:rPr>
+                <w:lang w:val="en-US"/>
+              </w:rPr>
+              <w:t>Transaction Data</w:t>
+            </w:r>
           </w:p>
         </w:tc>
         <w:tc>
@@ -4604,6 +5874,12 @@
                 <w:lang w:val="en-US"/>
               </w:rPr>
             </w:pPr>
+            <w:r>
+              <w:rPr>
+                <w:lang w:val="en-US"/>
+              </w:rPr>
+              <w:t>Material Document</w:t>
+            </w:r>
           </w:p>
         </w:tc>
         <w:tc>
@@ -4614,6 +5890,9 @@
             <w:pPr>
               <w:cnfStyle w:val="000000100000" w:firstRow="0" w:lastRow="0" w:firstColumn="0" w:lastColumn="0" w:oddVBand="0" w:evenVBand="0" w:oddHBand="1" w:evenHBand="0" w:firstRowFirstColumn="0" w:firstRowLastColumn="0" w:lastRowFirstColumn="0" w:lastRowLastColumn="0"/>
             </w:pPr>
+            <w:r>
+              <w:t>5000000351/2025</w:t>
+            </w:r>
           </w:p>
         </w:tc>
       </w:tr>
@@ -4642,7 +5921,7 @@
     </w:p>
     <w:p>
       <w:pPr>
-        <w:pStyle w:val="berschrift2"/>
+        <w:pStyle w:val="Heading2"/>
         <w:rPr>
           <w:lang w:val="en-US"/>
         </w:rPr>
@@ -4671,7 +5950,7 @@
     </w:p>
     <w:p>
       <w:pPr>
-        <w:pStyle w:val="berschrift3"/>
+        <w:pStyle w:val="Heading3"/>
         <w:rPr>
           <w:lang w:val="en-US"/>
         </w:rPr>
@@ -4681,14 +5960,14 @@
         <w:rPr>
           <w:lang w:val="en-US"/>
         </w:rPr>
-        <w:t>Step 1: Create ....</w:t>
+        <w:t xml:space="preserve">Step 1: Create </w:t>
       </w:r>
       <w:bookmarkEnd w:id="16"/>
       <w:r>
         <w:rPr>
           <w:lang w:val="en-US"/>
         </w:rPr>
-        <w:t xml:space="preserve"> </w:t>
+        <w:t>Business Partner</w:t>
       </w:r>
     </w:p>
     <w:p>
@@ -4725,11 +6004,55 @@
           <w:lang w:val="en-US"/>
         </w:rPr>
       </w:pPr>
-    </w:p>
-    <w:p>
-      <w:pPr>
-        <w:pStyle w:val="berschrift3"/>
-        <w:rPr>
+      <w:r>
+        <w:rPr>
+          <w:lang w:val="en-US"/>
+        </w:rPr>
+        <w:drawing>
+          <wp:inline distT="0" distB="0" distL="0" distR="0" wp14:anchorId="65D6D042" wp14:editId="61FC4808">
+            <wp:extent cx="5760720" cy="2256155"/>
+            <wp:effectExtent l="0" t="0" r="0" b="0"/>
+            <wp:docPr id="1736206567" name="Picture 1" descr="A screenshot of a computer&#10;&#10;AI-generated content may be incorrect."/>
+            <wp:cNvGraphicFramePr>
+              <a:graphicFrameLocks xmlns:a="http://schemas.openxmlformats.org/drawingml/2006/main" noChangeAspect="1"/>
+            </wp:cNvGraphicFramePr>
+            <a:graphic xmlns:a="http://schemas.openxmlformats.org/drawingml/2006/main">
+              <a:graphicData uri="http://schemas.openxmlformats.org/drawingml/2006/picture">
+                <pic:pic xmlns:pic="http://schemas.openxmlformats.org/drawingml/2006/picture">
+                  <pic:nvPicPr>
+                    <pic:cNvPr id="1736206567" name="Picture 1" descr="A screenshot of a computer&#10;&#10;AI-generated content may be incorrect."/>
+                    <pic:cNvPicPr/>
+                  </pic:nvPicPr>
+                  <pic:blipFill>
+                    <a:blip r:embed="rId26"/>
+                    <a:stretch>
+                      <a:fillRect/>
+                    </a:stretch>
+                  </pic:blipFill>
+                  <pic:spPr>
+                    <a:xfrm>
+                      <a:off x="0" y="0"/>
+                      <a:ext cx="5760720" cy="2256155"/>
+                    </a:xfrm>
+                    <a:prstGeom prst="rect">
+                      <a:avLst/>
+                    </a:prstGeom>
+                  </pic:spPr>
+                </pic:pic>
+              </a:graphicData>
+            </a:graphic>
+          </wp:inline>
+        </w:drawing>
+      </w:r>
+    </w:p>
+    <w:p>
+      <w:pPr>
+        <w:spacing w:after="160" w:line="259" w:lineRule="auto"/>
+        <w:rPr>
+          <w:rFonts w:asciiTheme="majorHAnsi" w:eastAsiaTheme="majorEastAsia" w:hAnsiTheme="majorHAnsi" w:cstheme="majorBidi"/>
+          <w:color w:val="1F3763" w:themeColor="accent1" w:themeShade="7F"/>
+          <w:sz w:val="24"/>
+          <w:szCs w:val="24"/>
           <w:lang w:val="en-US"/>
         </w:rPr>
       </w:pPr>
@@ -4738,26 +6061,545 @@
         <w:rPr>
           <w:lang w:val="en-US"/>
         </w:rPr>
+        <w:br w:type="page"/>
+      </w:r>
+    </w:p>
+    <w:p>
+      <w:pPr>
+        <w:spacing w:after="160" w:line="259" w:lineRule="auto"/>
+        <w:rPr>
+          <w:lang w:val="en-US"/>
+        </w:rPr>
+      </w:pPr>
+      <w:r>
+        <w:rPr>
+          <w:lang w:val="en-US"/>
+        </w:rPr>
+        <w:lastRenderedPageBreak/>
+        <w:t>Roles</w:t>
+      </w:r>
+    </w:p>
+    <w:p>
+      <w:pPr>
+        <w:spacing w:after="160" w:line="259" w:lineRule="auto"/>
+        <w:rPr>
+          <w:lang w:val="en-US"/>
+        </w:rPr>
+      </w:pPr>
+      <w:r>
+        <w:rPr>
+          <w:lang w:val="en-US"/>
+        </w:rPr>
+        <w:drawing>
+          <wp:inline distT="0" distB="0" distL="0" distR="0" wp14:anchorId="2EDFD4CE" wp14:editId="62F3D0DF">
+            <wp:extent cx="5760720" cy="1393825"/>
+            <wp:effectExtent l="0" t="0" r="0" b="0"/>
+            <wp:docPr id="1767209705" name="Picture 1" descr="A screenshot of a computer&#10;&#10;AI-generated content may be incorrect."/>
+            <wp:cNvGraphicFramePr>
+              <a:graphicFrameLocks xmlns:a="http://schemas.openxmlformats.org/drawingml/2006/main" noChangeAspect="1"/>
+            </wp:cNvGraphicFramePr>
+            <a:graphic xmlns:a="http://schemas.openxmlformats.org/drawingml/2006/main">
+              <a:graphicData uri="http://schemas.openxmlformats.org/drawingml/2006/picture">
+                <pic:pic xmlns:pic="http://schemas.openxmlformats.org/drawingml/2006/picture">
+                  <pic:nvPicPr>
+                    <pic:cNvPr id="1767209705" name="Picture 1" descr="A screenshot of a computer&#10;&#10;AI-generated content may be incorrect."/>
+                    <pic:cNvPicPr/>
+                  </pic:nvPicPr>
+                  <pic:blipFill>
+                    <a:blip r:embed="rId27"/>
+                    <a:stretch>
+                      <a:fillRect/>
+                    </a:stretch>
+                  </pic:blipFill>
+                  <pic:spPr>
+                    <a:xfrm>
+                      <a:off x="0" y="0"/>
+                      <a:ext cx="5760720" cy="1393825"/>
+                    </a:xfrm>
+                    <a:prstGeom prst="rect">
+                      <a:avLst/>
+                    </a:prstGeom>
+                  </pic:spPr>
+                </pic:pic>
+              </a:graphicData>
+            </a:graphic>
+          </wp:inline>
+        </w:drawing>
+      </w:r>
+    </w:p>
+    <w:p>
+      <w:pPr>
+        <w:spacing w:after="160" w:line="259" w:lineRule="auto"/>
+        <w:rPr>
+          <w:lang w:val="en-US"/>
+        </w:rPr>
+      </w:pPr>
+    </w:p>
+    <w:p>
+      <w:pPr>
+        <w:spacing w:after="160" w:line="259" w:lineRule="auto"/>
+        <w:rPr>
+          <w:lang w:val="en-US"/>
+        </w:rPr>
+      </w:pPr>
+      <w:r>
+        <w:rPr>
+          <w:lang w:val="en-US"/>
+        </w:rPr>
+        <w:t>For the Vendor Roles, here we see the PO &amp; CC</w:t>
+      </w:r>
+    </w:p>
+    <w:p>
+      <w:pPr>
+        <w:spacing w:after="160" w:line="259" w:lineRule="auto"/>
+        <w:rPr>
+          <w:lang w:val="en-US"/>
+        </w:rPr>
+      </w:pPr>
+      <w:r>
+        <w:rPr>
+          <w:lang w:val="en-US"/>
+        </w:rPr>
+        <w:t xml:space="preserve">Purchasing </w:t>
+      </w:r>
+      <w:proofErr w:type="spellStart"/>
+      <w:r>
+        <w:rPr>
+          <w:lang w:val="en-US"/>
+        </w:rPr>
+        <w:t>Organisation</w:t>
+      </w:r>
+      <w:proofErr w:type="spellEnd"/>
+      <w:r>
+        <w:rPr>
+          <w:lang w:val="en-US"/>
+        </w:rPr>
+        <w:t>:</w:t>
+      </w:r>
+    </w:p>
+    <w:p>
+      <w:pPr>
+        <w:spacing w:after="160" w:line="259" w:lineRule="auto"/>
+        <w:rPr>
+          <w:lang w:val="en-US"/>
+        </w:rPr>
+      </w:pPr>
+      <w:r>
+        <w:rPr>
+          <w:lang w:val="en-US"/>
+        </w:rPr>
+        <w:t>Within it we also set USD currency &amp; Payment immediately due</w:t>
+      </w:r>
+    </w:p>
+    <w:p>
+      <w:pPr>
+        <w:spacing w:after="160" w:line="259" w:lineRule="auto"/>
+        <w:rPr>
+          <w:rFonts w:asciiTheme="majorHAnsi" w:eastAsiaTheme="majorEastAsia" w:hAnsiTheme="majorHAnsi" w:cstheme="majorBidi"/>
+          <w:color w:val="1F3763" w:themeColor="accent1" w:themeShade="7F"/>
+          <w:sz w:val="24"/>
+          <w:szCs w:val="24"/>
+          <w:lang w:val="en-US"/>
+        </w:rPr>
+      </w:pPr>
+      <w:r>
+        <w:rPr>
+          <w:lang w:val="en-US"/>
+        </w:rPr>
+        <w:drawing>
+          <wp:inline distT="0" distB="0" distL="0" distR="0" wp14:anchorId="4ABE1987" wp14:editId="5011027D">
+            <wp:extent cx="5760720" cy="1399540"/>
+            <wp:effectExtent l="0" t="0" r="0" b="0"/>
+            <wp:docPr id="636037431" name="Picture 1" descr="A screenshot of a computer&#10;&#10;AI-generated content may be incorrect."/>
+            <wp:cNvGraphicFramePr>
+              <a:graphicFrameLocks xmlns:a="http://schemas.openxmlformats.org/drawingml/2006/main" noChangeAspect="1"/>
+            </wp:cNvGraphicFramePr>
+            <a:graphic xmlns:a="http://schemas.openxmlformats.org/drawingml/2006/main">
+              <a:graphicData uri="http://schemas.openxmlformats.org/drawingml/2006/picture">
+                <pic:pic xmlns:pic="http://schemas.openxmlformats.org/drawingml/2006/picture">
+                  <pic:nvPicPr>
+                    <pic:cNvPr id="636037431" name="Picture 1" descr="A screenshot of a computer&#10;&#10;AI-generated content may be incorrect."/>
+                    <pic:cNvPicPr/>
+                  </pic:nvPicPr>
+                  <pic:blipFill>
+                    <a:blip r:embed="rId28"/>
+                    <a:stretch>
+                      <a:fillRect/>
+                    </a:stretch>
+                  </pic:blipFill>
+                  <pic:spPr>
+                    <a:xfrm>
+                      <a:off x="0" y="0"/>
+                      <a:ext cx="5760720" cy="1399540"/>
+                    </a:xfrm>
+                    <a:prstGeom prst="rect">
+                      <a:avLst/>
+                    </a:prstGeom>
+                  </pic:spPr>
+                </pic:pic>
+              </a:graphicData>
+            </a:graphic>
+          </wp:inline>
+        </w:drawing>
+      </w:r>
+      <w:r>
+        <w:rPr>
+          <w:lang w:val="en-US"/>
+        </w:rPr>
+        <w:br w:type="page"/>
+      </w:r>
+    </w:p>
+    <w:p>
+      <w:pPr>
+        <w:pStyle w:val="Heading3"/>
+        <w:rPr>
+          <w:lang w:val="en-US"/>
+        </w:rPr>
+      </w:pPr>
+      <w:r>
+        <w:rPr>
+          <w:lang w:val="en-US"/>
+        </w:rPr>
+        <w:lastRenderedPageBreak/>
         <w:t xml:space="preserve">Step </w:t>
       </w:r>
-      <w:r>
-        <w:rPr>
-          <w:lang w:val="en-US"/>
-        </w:rPr>
-        <w:t>2</w:t>
-      </w:r>
-      <w:r>
-        <w:rPr>
-          <w:lang w:val="en-US"/>
-        </w:rPr>
-        <w:t>: Create ....</w:t>
+      <w:proofErr w:type="gramStart"/>
+      <w:r>
+        <w:rPr>
+          <w:lang w:val="en-US"/>
+        </w:rPr>
+        <w:t>2 :</w:t>
+      </w:r>
+      <w:proofErr w:type="gramEnd"/>
+      <w:r>
+        <w:rPr>
+          <w:lang w:val="en-US"/>
+        </w:rPr>
+        <w:t xml:space="preserve"> Create purchasing info record</w:t>
+      </w:r>
+    </w:p>
+    <w:p>
+      <w:pPr>
+        <w:rPr>
+          <w:lang w:val="en-US"/>
+        </w:rPr>
+      </w:pPr>
+      <w:r>
+        <w:rPr>
+          <w:lang w:val="en-US"/>
+        </w:rPr>
+        <w:t>For all three materials the process is the same. You choose e.g. material name, price in conditions, delivery quantity etc.</w:t>
+      </w:r>
+    </w:p>
+    <w:p>
+      <w:pPr>
+        <w:rPr>
+          <w:lang w:val="en-US"/>
+        </w:rPr>
+      </w:pPr>
+      <w:r>
+        <w:rPr>
+          <w:lang w:val="en-US"/>
+        </w:rPr>
+        <w:t>Bolt:</w:t>
+      </w:r>
+    </w:p>
+    <w:p>
+      <w:pPr>
+        <w:rPr>
+          <w:lang w:val="en-US"/>
+        </w:rPr>
+      </w:pPr>
+      <w:r>
+        <w:rPr>
+          <w:lang w:val="en-US"/>
+        </w:rPr>
+        <w:drawing>
+          <wp:inline distT="0" distB="0" distL="0" distR="0" wp14:anchorId="35C5E5D5" wp14:editId="6A9D2D45">
+            <wp:extent cx="5760720" cy="2145030"/>
+            <wp:effectExtent l="0" t="0" r="0" b="7620"/>
+            <wp:docPr id="432549437" name="Picture 1" descr="A screenshot of a computer&#10;&#10;AI-generated content may be incorrect."/>
+            <wp:cNvGraphicFramePr>
+              <a:graphicFrameLocks xmlns:a="http://schemas.openxmlformats.org/drawingml/2006/main" noChangeAspect="1"/>
+            </wp:cNvGraphicFramePr>
+            <a:graphic xmlns:a="http://schemas.openxmlformats.org/drawingml/2006/main">
+              <a:graphicData uri="http://schemas.openxmlformats.org/drawingml/2006/picture">
+                <pic:pic xmlns:pic="http://schemas.openxmlformats.org/drawingml/2006/picture">
+                  <pic:nvPicPr>
+                    <pic:cNvPr id="432549437" name="Picture 1" descr="A screenshot of a computer&#10;&#10;AI-generated content may be incorrect."/>
+                    <pic:cNvPicPr/>
+                  </pic:nvPicPr>
+                  <pic:blipFill>
+                    <a:blip r:embed="rId29"/>
+                    <a:stretch>
+                      <a:fillRect/>
+                    </a:stretch>
+                  </pic:blipFill>
+                  <pic:spPr>
+                    <a:xfrm>
+                      <a:off x="0" y="0"/>
+                      <a:ext cx="5760720" cy="2145030"/>
+                    </a:xfrm>
+                    <a:prstGeom prst="rect">
+                      <a:avLst/>
+                    </a:prstGeom>
+                  </pic:spPr>
+                </pic:pic>
+              </a:graphicData>
+            </a:graphic>
+          </wp:inline>
+        </w:drawing>
+      </w:r>
+    </w:p>
+    <w:p>
+      <w:pPr>
+        <w:rPr>
+          <w:lang w:val="en-US"/>
+        </w:rPr>
+      </w:pPr>
+    </w:p>
+    <w:p>
+      <w:pPr>
+        <w:rPr>
+          <w:lang w:val="en-US"/>
+        </w:rPr>
+      </w:pPr>
+    </w:p>
+    <w:p>
+      <w:pPr>
+        <w:rPr>
+          <w:lang w:val="en-US"/>
+        </w:rPr>
+      </w:pPr>
+      <w:r>
+        <w:rPr>
+          <w:lang w:val="en-US"/>
+        </w:rPr>
+        <w:t>Created (Bolt)</w:t>
+      </w:r>
+    </w:p>
+    <w:p>
+      <w:pPr>
+        <w:rPr>
+          <w:lang w:val="en-US"/>
+        </w:rPr>
+      </w:pPr>
+      <w:r>
+        <w:rPr>
+          <w:lang w:val="en-US"/>
+        </w:rPr>
+        <w:drawing>
+          <wp:inline distT="0" distB="0" distL="0" distR="0" wp14:anchorId="53869351" wp14:editId="07B4CCDC">
+            <wp:extent cx="5760720" cy="2392680"/>
+            <wp:effectExtent l="0" t="0" r="0" b="7620"/>
+            <wp:docPr id="1049598399" name="Picture 1" descr="A screenshot of a computer&#10;&#10;AI-generated content may be incorrect."/>
+            <wp:cNvGraphicFramePr>
+              <a:graphicFrameLocks xmlns:a="http://schemas.openxmlformats.org/drawingml/2006/main" noChangeAspect="1"/>
+            </wp:cNvGraphicFramePr>
+            <a:graphic xmlns:a="http://schemas.openxmlformats.org/drawingml/2006/main">
+              <a:graphicData uri="http://schemas.openxmlformats.org/drawingml/2006/picture">
+                <pic:pic xmlns:pic="http://schemas.openxmlformats.org/drawingml/2006/picture">
+                  <pic:nvPicPr>
+                    <pic:cNvPr id="1049598399" name="Picture 1" descr="A screenshot of a computer&#10;&#10;AI-generated content may be incorrect."/>
+                    <pic:cNvPicPr/>
+                  </pic:nvPicPr>
+                  <pic:blipFill>
+                    <a:blip r:embed="rId30"/>
+                    <a:stretch>
+                      <a:fillRect/>
+                    </a:stretch>
+                  </pic:blipFill>
+                  <pic:spPr>
+                    <a:xfrm>
+                      <a:off x="0" y="0"/>
+                      <a:ext cx="5760720" cy="2392680"/>
+                    </a:xfrm>
+                    <a:prstGeom prst="rect">
+                      <a:avLst/>
+                    </a:prstGeom>
+                  </pic:spPr>
+                </pic:pic>
+              </a:graphicData>
+            </a:graphic>
+          </wp:inline>
+        </w:drawing>
+      </w:r>
+    </w:p>
+    <w:p>
+      <w:pPr>
+        <w:rPr>
+          <w:lang w:val="en-US"/>
+        </w:rPr>
+      </w:pPr>
+    </w:p>
+    <w:p>
+      <w:pPr>
+        <w:rPr>
+          <w:lang w:val="en-US"/>
+        </w:rPr>
+      </w:pPr>
+      <w:r>
+        <w:rPr>
+          <w:lang w:val="en-US"/>
+        </w:rPr>
+        <w:t>Completion of all 3 materials purchase info records</w:t>
+      </w:r>
+    </w:p>
+    <w:p>
+      <w:pPr>
+        <w:rPr>
+          <w:lang w:val="en-US"/>
+        </w:rPr>
+      </w:pPr>
+      <w:r>
+        <w:rPr>
+          <w:lang w:val="en-US"/>
+        </w:rPr>
+        <w:drawing>
+          <wp:inline distT="0" distB="0" distL="0" distR="0" wp14:anchorId="0C6C10E1" wp14:editId="0B1E66A2">
+            <wp:extent cx="5760720" cy="1142365"/>
+            <wp:effectExtent l="0" t="0" r="0" b="635"/>
+            <wp:docPr id="383812340" name="Picture 1" descr="A screenshot of a computer&#10;&#10;AI-generated content may be incorrect."/>
+            <wp:cNvGraphicFramePr>
+              <a:graphicFrameLocks xmlns:a="http://schemas.openxmlformats.org/drawingml/2006/main" noChangeAspect="1"/>
+            </wp:cNvGraphicFramePr>
+            <a:graphic xmlns:a="http://schemas.openxmlformats.org/drawingml/2006/main">
+              <a:graphicData uri="http://schemas.openxmlformats.org/drawingml/2006/picture">
+                <pic:pic xmlns:pic="http://schemas.openxmlformats.org/drawingml/2006/picture">
+                  <pic:nvPicPr>
+                    <pic:cNvPr id="383812340" name="Picture 1" descr="A screenshot of a computer&#10;&#10;AI-generated content may be incorrect."/>
+                    <pic:cNvPicPr/>
+                  </pic:nvPicPr>
+                  <pic:blipFill>
+                    <a:blip r:embed="rId31"/>
+                    <a:stretch>
+                      <a:fillRect/>
+                    </a:stretch>
+                  </pic:blipFill>
+                  <pic:spPr>
+                    <a:xfrm>
+                      <a:off x="0" y="0"/>
+                      <a:ext cx="5760720" cy="1142365"/>
+                    </a:xfrm>
+                    <a:prstGeom prst="rect">
+                      <a:avLst/>
+                    </a:prstGeom>
+                  </pic:spPr>
+                </pic:pic>
+              </a:graphicData>
+            </a:graphic>
+          </wp:inline>
+        </w:drawing>
+      </w:r>
+    </w:p>
+    <w:p>
+      <w:pPr>
+        <w:rPr>
+          <w:lang w:val="en-US"/>
+        </w:rPr>
+      </w:pPr>
+    </w:p>
+    <w:p>
+      <w:pPr>
+        <w:rPr>
+          <w:lang w:val="en-US"/>
+        </w:rPr>
+      </w:pPr>
+    </w:p>
+    <w:p>
+      <w:pPr>
+        <w:rPr>
+          <w:lang w:val="en-US"/>
+        </w:rPr>
+      </w:pPr>
+    </w:p>
+    <w:p>
+      <w:pPr>
+        <w:rPr>
+          <w:lang w:val="en-US"/>
+        </w:rPr>
+      </w:pPr>
+    </w:p>
+    <w:p>
+      <w:pPr>
+        <w:rPr>
+          <w:lang w:val="en-US"/>
+        </w:rPr>
+      </w:pPr>
+    </w:p>
+    <w:p>
+      <w:pPr>
+        <w:rPr>
+          <w:lang w:val="en-US"/>
+        </w:rPr>
+      </w:pPr>
+    </w:p>
+    <w:p>
+      <w:pPr>
+        <w:rPr>
+          <w:lang w:val="en-US"/>
+        </w:rPr>
+      </w:pPr>
+    </w:p>
+    <w:p>
+      <w:pPr>
+        <w:rPr>
+          <w:lang w:val="en-US"/>
+        </w:rPr>
+      </w:pPr>
+    </w:p>
+    <w:p>
+      <w:pPr>
+        <w:rPr>
+          <w:lang w:val="en-US"/>
+        </w:rPr>
+      </w:pPr>
+    </w:p>
+    <w:p>
+      <w:pPr>
+        <w:rPr>
+          <w:lang w:val="en-US"/>
+        </w:rPr>
+      </w:pPr>
+    </w:p>
+    <w:p>
+      <w:pPr>
+        <w:rPr>
+          <w:lang w:val="en-US"/>
+        </w:rPr>
+      </w:pPr>
+    </w:p>
+    <w:p>
+      <w:pPr>
+        <w:pStyle w:val="Heading3"/>
+        <w:rPr>
+          <w:lang w:val="en-US"/>
+        </w:rPr>
+      </w:pPr>
+      <w:r>
+        <w:rPr>
+          <w:lang w:val="en-US"/>
+        </w:rPr>
+        <w:t xml:space="preserve">Step </w:t>
+      </w:r>
+      <w:r>
+        <w:rPr>
+          <w:lang w:val="en-US"/>
+        </w:rPr>
+        <w:t>3</w:t>
+      </w:r>
+      <w:r>
+        <w:rPr>
+          <w:lang w:val="en-US"/>
+        </w:rPr>
+        <w:t xml:space="preserve">: Create </w:t>
       </w:r>
       <w:bookmarkEnd w:id="17"/>
       <w:r>
         <w:rPr>
           <w:lang w:val="en-US"/>
         </w:rPr>
-        <w:t xml:space="preserve"> </w:t>
+        <w:t>Purchase Requisition</w:t>
       </w:r>
     </w:p>
     <w:p>
@@ -4778,27 +6620,190 @@
         <w:rPr>
           <w:lang w:val="en-US"/>
         </w:rPr>
-        <w:t>Description &amp; Screenshots</w:t>
-      </w:r>
-    </w:p>
-    <w:p>
-      <w:pPr>
-        <w:rPr>
-          <w:lang w:val="en-US"/>
-        </w:rPr>
-      </w:pPr>
-    </w:p>
-    <w:p>
-      <w:pPr>
-        <w:rPr>
-          <w:lang w:val="en-US"/>
-        </w:rPr>
-      </w:pPr>
-      <w:r>
-        <w:rPr>
-          <w:lang w:val="en-US"/>
-        </w:rPr>
-        <w:t>....</w:t>
+        <w:t>All steps are the same for all 3 materials.</w:t>
+      </w:r>
+    </w:p>
+    <w:p>
+      <w:pPr>
+        <w:pStyle w:val="Default"/>
+        <w:rPr>
+          <w:lang w:val="en-US"/>
+        </w:rPr>
+      </w:pPr>
+      <w:r>
+        <w:rPr>
+          <w:lang w:val="en-US"/>
+        </w:rPr>
+        <w:t>Bolt:</w:t>
+      </w:r>
+    </w:p>
+    <w:p>
+      <w:pPr>
+        <w:rPr>
+          <w:lang w:val="en-US"/>
+        </w:rPr>
+      </w:pPr>
+      <w:r>
+        <w:rPr>
+          <w:lang w:val="en-US"/>
+        </w:rPr>
+        <w:drawing>
+          <wp:inline distT="0" distB="0" distL="0" distR="0" wp14:anchorId="7FA0E49B" wp14:editId="537289D4">
+            <wp:extent cx="6018979" cy="1790700"/>
+            <wp:effectExtent l="0" t="0" r="1270" b="0"/>
+            <wp:docPr id="1466663337" name="Picture 1" descr="A screenshot of a computer&#10;&#10;AI-generated content may be incorrect."/>
+            <wp:cNvGraphicFramePr>
+              <a:graphicFrameLocks xmlns:a="http://schemas.openxmlformats.org/drawingml/2006/main" noChangeAspect="1"/>
+            </wp:cNvGraphicFramePr>
+            <a:graphic xmlns:a="http://schemas.openxmlformats.org/drawingml/2006/main">
+              <a:graphicData uri="http://schemas.openxmlformats.org/drawingml/2006/picture">
+                <pic:pic xmlns:pic="http://schemas.openxmlformats.org/drawingml/2006/picture">
+                  <pic:nvPicPr>
+                    <pic:cNvPr id="1466663337" name="Picture 1" descr="A screenshot of a computer&#10;&#10;AI-generated content may be incorrect."/>
+                    <pic:cNvPicPr/>
+                  </pic:nvPicPr>
+                  <pic:blipFill>
+                    <a:blip r:embed="rId32"/>
+                    <a:stretch>
+                      <a:fillRect/>
+                    </a:stretch>
+                  </pic:blipFill>
+                  <pic:spPr>
+                    <a:xfrm>
+                      <a:off x="0" y="0"/>
+                      <a:ext cx="6048172" cy="1799385"/>
+                    </a:xfrm>
+                    <a:prstGeom prst="rect">
+                      <a:avLst/>
+                    </a:prstGeom>
+                  </pic:spPr>
+                </pic:pic>
+              </a:graphicData>
+            </a:graphic>
+          </wp:inline>
+        </w:drawing>
+      </w:r>
+    </w:p>
+    <w:p>
+      <w:pPr>
+        <w:rPr>
+          <w:lang w:val="en-US"/>
+        </w:rPr>
+      </w:pPr>
+    </w:p>
+    <w:p>
+      <w:pPr>
+        <w:rPr>
+          <w:lang w:val="en-US"/>
+        </w:rPr>
+      </w:pPr>
+      <w:r>
+        <w:rPr>
+          <w:lang w:val="en-US"/>
+        </w:rPr>
+        <w:t>Same steps for Tire &amp; Wheel.</w:t>
+      </w:r>
+    </w:p>
+    <w:p>
+      <w:pPr>
+        <w:rPr>
+          <w:lang w:val="en-US"/>
+        </w:rPr>
+      </w:pPr>
+    </w:p>
+    <w:p>
+      <w:pPr>
+        <w:rPr>
+          <w:lang w:val="en-US"/>
+        </w:rPr>
+      </w:pPr>
+    </w:p>
+    <w:p>
+      <w:pPr>
+        <w:rPr>
+          <w:lang w:val="en-US"/>
+        </w:rPr>
+      </w:pPr>
+    </w:p>
+    <w:p>
+      <w:pPr>
+        <w:rPr>
+          <w:lang w:val="en-US"/>
+        </w:rPr>
+      </w:pPr>
+    </w:p>
+    <w:p>
+      <w:pPr>
+        <w:rPr>
+          <w:lang w:val="en-US"/>
+        </w:rPr>
+      </w:pPr>
+    </w:p>
+    <w:p>
+      <w:pPr>
+        <w:rPr>
+          <w:lang w:val="en-US"/>
+        </w:rPr>
+      </w:pPr>
+    </w:p>
+    <w:p>
+      <w:pPr>
+        <w:rPr>
+          <w:lang w:val="en-US"/>
+        </w:rPr>
+      </w:pPr>
+      <w:r>
+        <w:rPr>
+          <w:lang w:val="en-US"/>
+        </w:rPr>
+        <w:t>Material Order</w:t>
+      </w:r>
+    </w:p>
+    <w:p>
+      <w:pPr>
+        <w:rPr>
+          <w:lang w:val="en-US"/>
+        </w:rPr>
+      </w:pPr>
+      <w:r>
+        <w:rPr>
+          <w:lang w:val="en-US"/>
+        </w:rPr>
+        <w:drawing>
+          <wp:inline distT="0" distB="0" distL="0" distR="0" wp14:anchorId="72F005FB" wp14:editId="7C3B4479">
+            <wp:extent cx="2499493" cy="3909060"/>
+            <wp:effectExtent l="0" t="0" r="0" b="0"/>
+            <wp:docPr id="139736197" name="Picture 1" descr="A screenshot of a computer&#10;&#10;AI-generated content may be incorrect."/>
+            <wp:cNvGraphicFramePr>
+              <a:graphicFrameLocks xmlns:a="http://schemas.openxmlformats.org/drawingml/2006/main" noChangeAspect="1"/>
+            </wp:cNvGraphicFramePr>
+            <a:graphic xmlns:a="http://schemas.openxmlformats.org/drawingml/2006/main">
+              <a:graphicData uri="http://schemas.openxmlformats.org/drawingml/2006/picture">
+                <pic:pic xmlns:pic="http://schemas.openxmlformats.org/drawingml/2006/picture">
+                  <pic:nvPicPr>
+                    <pic:cNvPr id="139736197" name="Picture 1" descr="A screenshot of a computer&#10;&#10;AI-generated content may be incorrect."/>
+                    <pic:cNvPicPr/>
+                  </pic:nvPicPr>
+                  <pic:blipFill>
+                    <a:blip r:embed="rId33"/>
+                    <a:stretch>
+                      <a:fillRect/>
+                    </a:stretch>
+                  </pic:blipFill>
+                  <pic:spPr>
+                    <a:xfrm>
+                      <a:off x="0" y="0"/>
+                      <a:ext cx="2502180" cy="3913263"/>
+                    </a:xfrm>
+                    <a:prstGeom prst="rect">
+                      <a:avLst/>
+                    </a:prstGeom>
+                  </pic:spPr>
+                </pic:pic>
+              </a:graphicData>
+            </a:graphic>
+          </wp:inline>
+        </w:drawing>
       </w:r>
     </w:p>
     <w:p>
@@ -4815,12 +6820,377 @@
           <w:lang w:val="en-US"/>
         </w:rPr>
       </w:pPr>
+    </w:p>
+    <w:p>
+      <w:pPr>
+        <w:pStyle w:val="Heading3"/>
+        <w:rPr>
+          <w:lang w:val="en-US"/>
+        </w:rPr>
+      </w:pPr>
+      <w:r>
+        <w:rPr>
+          <w:lang w:val="en-US"/>
+        </w:rPr>
+        <w:t xml:space="preserve">Step </w:t>
+      </w:r>
+      <w:r>
+        <w:rPr>
+          <w:lang w:val="en-US"/>
+        </w:rPr>
+        <w:t>4</w:t>
+      </w:r>
+      <w:r>
+        <w:rPr>
+          <w:lang w:val="en-US"/>
+        </w:rPr>
+        <w:t xml:space="preserve">: Create </w:t>
+      </w:r>
+      <w:r>
+        <w:rPr>
+          <w:lang w:val="en-US"/>
+        </w:rPr>
+        <w:t>purchase order</w:t>
+      </w:r>
+    </w:p>
+    <w:p>
+      <w:pPr>
+        <w:rPr>
+          <w:lang w:val="en-US"/>
+        </w:rPr>
+      </w:pPr>
+    </w:p>
+    <w:p>
+      <w:pPr>
+        <w:pStyle w:val="Default"/>
+        <w:rPr>
+          <w:lang w:val="en-US"/>
+        </w:rPr>
+      </w:pPr>
+      <w:r>
+        <w:rPr>
+          <w:lang w:val="en-US"/>
+        </w:rPr>
+        <w:lastRenderedPageBreak/>
+        <w:t>Bolt:</w:t>
+      </w:r>
+    </w:p>
+    <w:p>
+      <w:pPr>
+        <w:spacing w:after="160" w:line="259" w:lineRule="auto"/>
+        <w:rPr>
+          <w:lang w:val="en-US"/>
+        </w:rPr>
+      </w:pPr>
+      <w:r>
+        <w:rPr>
+          <w:lang w:val="en-US"/>
+        </w:rPr>
+        <w:drawing>
+          <wp:inline distT="0" distB="0" distL="0" distR="0" wp14:anchorId="71208712" wp14:editId="7CCB605B">
+            <wp:extent cx="5760720" cy="2494280"/>
+            <wp:effectExtent l="0" t="0" r="0" b="1270"/>
+            <wp:docPr id="468024023" name="Picture 1" descr="A screenshot of a computer&#10;&#10;AI-generated content may be incorrect."/>
+            <wp:cNvGraphicFramePr>
+              <a:graphicFrameLocks xmlns:a="http://schemas.openxmlformats.org/drawingml/2006/main" noChangeAspect="1"/>
+            </wp:cNvGraphicFramePr>
+            <a:graphic xmlns:a="http://schemas.openxmlformats.org/drawingml/2006/main">
+              <a:graphicData uri="http://schemas.openxmlformats.org/drawingml/2006/picture">
+                <pic:pic xmlns:pic="http://schemas.openxmlformats.org/drawingml/2006/picture">
+                  <pic:nvPicPr>
+                    <pic:cNvPr id="468024023" name="Picture 1" descr="A screenshot of a computer&#10;&#10;AI-generated content may be incorrect."/>
+                    <pic:cNvPicPr/>
+                  </pic:nvPicPr>
+                  <pic:blipFill>
+                    <a:blip r:embed="rId34"/>
+                    <a:stretch>
+                      <a:fillRect/>
+                    </a:stretch>
+                  </pic:blipFill>
+                  <pic:spPr>
+                    <a:xfrm>
+                      <a:off x="0" y="0"/>
+                      <a:ext cx="5760720" cy="2494280"/>
+                    </a:xfrm>
+                    <a:prstGeom prst="rect">
+                      <a:avLst/>
+                    </a:prstGeom>
+                  </pic:spPr>
+                </pic:pic>
+              </a:graphicData>
+            </a:graphic>
+          </wp:inline>
+        </w:drawing>
+      </w:r>
+    </w:p>
+    <w:p>
+      <w:pPr>
+        <w:spacing w:after="160" w:line="259" w:lineRule="auto"/>
+        <w:rPr>
+          <w:lang w:val="en-US"/>
+        </w:rPr>
+      </w:pPr>
+    </w:p>
+    <w:p>
+      <w:pPr>
+        <w:pStyle w:val="Heading3"/>
+        <w:rPr>
+          <w:lang w:val="en-US"/>
+        </w:rPr>
+      </w:pPr>
+      <w:r>
+        <w:rPr>
+          <w:lang w:val="en-US"/>
+        </w:rPr>
+        <w:t xml:space="preserve">Step </w:t>
+      </w:r>
+      <w:r>
+        <w:rPr>
+          <w:lang w:val="en-US"/>
+        </w:rPr>
+        <w:t>5</w:t>
+      </w:r>
+      <w:r>
+        <w:rPr>
+          <w:lang w:val="en-US"/>
+        </w:rPr>
+        <w:t xml:space="preserve">: </w:t>
+      </w:r>
+      <w:r>
+        <w:rPr>
+          <w:lang w:val="en-US"/>
+        </w:rPr>
+        <w:t>post goods rece</w:t>
+      </w:r>
+      <w:r>
+        <w:rPr>
+          <w:lang w:val="en-US"/>
+        </w:rPr>
+        <w:t>i</w:t>
+      </w:r>
+      <w:r>
+        <w:rPr>
+          <w:lang w:val="en-US"/>
+        </w:rPr>
+        <w:t>pt for purchasing document</w:t>
+      </w:r>
+    </w:p>
+    <w:p>
+      <w:pPr>
+        <w:rPr>
+          <w:lang w:val="en-US"/>
+        </w:rPr>
+      </w:pPr>
+    </w:p>
+    <w:p>
+      <w:pPr>
+        <w:spacing w:after="160" w:line="259" w:lineRule="auto"/>
+        <w:rPr>
+          <w:lang w:val="en-US"/>
+        </w:rPr>
+      </w:pPr>
+      <w:r>
+        <w:rPr>
+          <w:lang w:val="en-US"/>
+        </w:rPr>
+        <w:drawing>
+          <wp:inline distT="0" distB="0" distL="0" distR="0" wp14:anchorId="048BAB50" wp14:editId="638CC9F2">
+            <wp:extent cx="5760720" cy="2416175"/>
+            <wp:effectExtent l="0" t="0" r="0" b="3175"/>
+            <wp:docPr id="1896138134" name="Picture 1" descr="A screenshot of a computer&#10;&#10;AI-generated content may be incorrect."/>
+            <wp:cNvGraphicFramePr>
+              <a:graphicFrameLocks xmlns:a="http://schemas.openxmlformats.org/drawingml/2006/main" noChangeAspect="1"/>
+            </wp:cNvGraphicFramePr>
+            <a:graphic xmlns:a="http://schemas.openxmlformats.org/drawingml/2006/main">
+              <a:graphicData uri="http://schemas.openxmlformats.org/drawingml/2006/picture">
+                <pic:pic xmlns:pic="http://schemas.openxmlformats.org/drawingml/2006/picture">
+                  <pic:nvPicPr>
+                    <pic:cNvPr id="1896138134" name="Picture 1" descr="A screenshot of a computer&#10;&#10;AI-generated content may be incorrect."/>
+                    <pic:cNvPicPr/>
+                  </pic:nvPicPr>
+                  <pic:blipFill>
+                    <a:blip r:embed="rId35"/>
+                    <a:stretch>
+                      <a:fillRect/>
+                    </a:stretch>
+                  </pic:blipFill>
+                  <pic:spPr>
+                    <a:xfrm>
+                      <a:off x="0" y="0"/>
+                      <a:ext cx="5760720" cy="2416175"/>
+                    </a:xfrm>
+                    <a:prstGeom prst="rect">
+                      <a:avLst/>
+                    </a:prstGeom>
+                  </pic:spPr>
+                </pic:pic>
+              </a:graphicData>
+            </a:graphic>
+          </wp:inline>
+        </w:drawing>
+      </w:r>
+    </w:p>
+    <w:p>
+      <w:pPr>
+        <w:spacing w:after="160" w:line="259" w:lineRule="auto"/>
+        <w:rPr>
+          <w:lang w:val="en-US"/>
+        </w:rPr>
+      </w:pPr>
       <w:r>
         <w:rPr>
           <w:lang w:val="en-US"/>
         </w:rPr>
         <w:br w:type="page"/>
       </w:r>
+    </w:p>
+    <w:p>
+      <w:pPr>
+        <w:pStyle w:val="Heading3"/>
+        <w:rPr>
+          <w:lang w:val="en-US"/>
+        </w:rPr>
+      </w:pPr>
+      <w:r>
+        <w:rPr>
+          <w:lang w:val="en-US"/>
+        </w:rPr>
+        <w:lastRenderedPageBreak/>
+        <w:t xml:space="preserve">Step </w:t>
+      </w:r>
+      <w:r>
+        <w:rPr>
+          <w:lang w:val="en-US"/>
+        </w:rPr>
+        <w:t>6</w:t>
+      </w:r>
+      <w:r>
+        <w:rPr>
+          <w:lang w:val="en-US"/>
+        </w:rPr>
+        <w:t xml:space="preserve">: </w:t>
+      </w:r>
+      <w:r>
+        <w:rPr>
+          <w:lang w:val="en-US"/>
+        </w:rPr>
+        <w:t>Check for stock</w:t>
+      </w:r>
+    </w:p>
+    <w:p>
+      <w:pPr>
+        <w:rPr>
+          <w:lang w:val="en-US"/>
+        </w:rPr>
+      </w:pPr>
+    </w:p>
+    <w:p>
+      <w:pPr>
+        <w:pStyle w:val="Default"/>
+        <w:rPr>
+          <w:lang w:val="en-US"/>
+        </w:rPr>
+      </w:pPr>
+      <w:r>
+        <w:rPr>
+          <w:lang w:val="en-US"/>
+        </w:rPr>
+        <w:t xml:space="preserve">Here </w:t>
+      </w:r>
+      <w:proofErr w:type="gramStart"/>
+      <w:r>
+        <w:rPr>
+          <w:lang w:val="en-US"/>
+        </w:rPr>
+        <w:t>its  shown</w:t>
+      </w:r>
+      <w:proofErr w:type="gramEnd"/>
+      <w:r>
+        <w:rPr>
+          <w:lang w:val="en-US"/>
+        </w:rPr>
+        <w:t xml:space="preserve"> for bolts</w:t>
+      </w:r>
+    </w:p>
+    <w:p>
+      <w:pPr>
+        <w:pStyle w:val="Default"/>
+        <w:rPr>
+          <w:lang w:val="en-US"/>
+        </w:rPr>
+      </w:pPr>
+      <w:r>
+        <w:rPr>
+          <w:lang w:val="en-US"/>
+        </w:rPr>
+        <w:drawing>
+          <wp:inline distT="0" distB="0" distL="0" distR="0" wp14:anchorId="071375EB" wp14:editId="41F09801">
+            <wp:extent cx="5760720" cy="2312670"/>
+            <wp:effectExtent l="0" t="0" r="0" b="0"/>
+            <wp:docPr id="1196618817" name="Picture 1" descr="A screenshot of a computer&#10;&#10;AI-generated content may be incorrect."/>
+            <wp:cNvGraphicFramePr>
+              <a:graphicFrameLocks xmlns:a="http://schemas.openxmlformats.org/drawingml/2006/main" noChangeAspect="1"/>
+            </wp:cNvGraphicFramePr>
+            <a:graphic xmlns:a="http://schemas.openxmlformats.org/drawingml/2006/main">
+              <a:graphicData uri="http://schemas.openxmlformats.org/drawingml/2006/picture">
+                <pic:pic xmlns:pic="http://schemas.openxmlformats.org/drawingml/2006/picture">
+                  <pic:nvPicPr>
+                    <pic:cNvPr id="1196618817" name="Picture 1" descr="A screenshot of a computer&#10;&#10;AI-generated content may be incorrect."/>
+                    <pic:cNvPicPr/>
+                  </pic:nvPicPr>
+                  <pic:blipFill>
+                    <a:blip r:embed="rId36"/>
+                    <a:stretch>
+                      <a:fillRect/>
+                    </a:stretch>
+                  </pic:blipFill>
+                  <pic:spPr>
+                    <a:xfrm>
+                      <a:off x="0" y="0"/>
+                      <a:ext cx="5760720" cy="2312670"/>
+                    </a:xfrm>
+                    <a:prstGeom prst="rect">
+                      <a:avLst/>
+                    </a:prstGeom>
+                  </pic:spPr>
+                </pic:pic>
+              </a:graphicData>
+            </a:graphic>
+          </wp:inline>
+        </w:drawing>
+      </w:r>
+    </w:p>
+    <w:p>
+      <w:pPr>
+        <w:spacing w:after="160" w:line="259" w:lineRule="auto"/>
+        <w:rPr>
+          <w:lang w:val="en-US"/>
+        </w:rPr>
+      </w:pPr>
+    </w:p>
+    <w:p>
+      <w:pPr>
+        <w:spacing w:after="160" w:line="259" w:lineRule="auto"/>
+        <w:rPr>
+          <w:lang w:val="en-US"/>
+        </w:rPr>
+      </w:pPr>
+    </w:p>
+    <w:p>
+      <w:pPr>
+        <w:spacing w:after="160" w:line="259" w:lineRule="auto"/>
+        <w:rPr>
+          <w:lang w:val="en-US"/>
+        </w:rPr>
+      </w:pPr>
+    </w:p>
+    <w:p>
+      <w:pPr>
+        <w:spacing w:after="160" w:line="259" w:lineRule="auto"/>
+        <w:rPr>
+          <w:lang w:val="en-US"/>
+        </w:rPr>
+      </w:pPr>
     </w:p>
     <w:p>
       <w:pPr>
@@ -4833,37 +7203,54 @@
           <w:color w:val="000000"/>
           <w:sz w:val="24"/>
           <w:szCs w:val="24"/>
-        </w:rPr>
-      </w:pPr>
-    </w:p>
-    <w:p>
-      <w:pPr>
-        <w:pStyle w:val="berschrift1"/>
-        <w:ind w:left="567" w:hanging="567"/>
-        <w:rPr>
-          <w:rFonts w:ascii="Verdana" w:hAnsi="Verdana"/>
-          <w:color w:val="1B88CF"/>
-          <w:sz w:val="36"/>
-          <w:lang w:val="en-US"/>
-        </w:rPr>
-      </w:pPr>
-      <w:r>
+          <w:lang w:val="en-US"/>
+        </w:rPr>
+      </w:pPr>
+    </w:p>
+    <w:p>
+      <w:pPr>
+        <w:autoSpaceDE w:val="0"/>
+        <w:autoSpaceDN w:val="0"/>
+        <w:adjustRightInd w:val="0"/>
+        <w:spacing w:line="240" w:lineRule="auto"/>
         <w:rPr>
           <w:rFonts w:cs="Verdana"/>
           <w:color w:val="000000"/>
           <w:sz w:val="24"/>
           <w:szCs w:val="24"/>
-        </w:rPr>
-        <w:t xml:space="preserve"> </w:t>
-      </w:r>
-      <w:bookmarkStart w:id="18" w:name="_Toc159789423"/>
-      <w:r>
+          <w:lang w:val="en-US"/>
+        </w:rPr>
+      </w:pPr>
+    </w:p>
+    <w:p>
+      <w:pPr>
+        <w:pStyle w:val="Heading1"/>
+        <w:ind w:left="567" w:hanging="567"/>
         <w:rPr>
           <w:rFonts w:ascii="Verdana" w:hAnsi="Verdana"/>
           <w:color w:val="1B88CF"/>
           <w:sz w:val="36"/>
           <w:lang w:val="en-US"/>
         </w:rPr>
+      </w:pPr>
+      <w:r>
+        <w:rPr>
+          <w:rFonts w:cs="Verdana"/>
+          <w:color w:val="000000"/>
+          <w:sz w:val="24"/>
+          <w:szCs w:val="24"/>
+          <w:lang w:val="en-US"/>
+        </w:rPr>
+        <w:t xml:space="preserve"> </w:t>
+      </w:r>
+      <w:bookmarkStart w:id="18" w:name="_Toc159789423"/>
+      <w:r>
+        <w:rPr>
+          <w:rFonts w:ascii="Verdana" w:hAnsi="Verdana"/>
+          <w:color w:val="1B88CF"/>
+          <w:sz w:val="36"/>
+          <w:lang w:val="en-US"/>
+        </w:rPr>
         <w:t>Logistics Case Study</w:t>
       </w:r>
       <w:bookmarkEnd w:id="18"/>
@@ -4877,10 +7264,16 @@
     </w:p>
     <w:p>
       <w:pPr>
-        <w:pStyle w:val="berschrift2"/>
+        <w:pStyle w:val="Heading2"/>
+        <w:rPr>
+          <w:lang w:val="en-US"/>
+        </w:rPr>
       </w:pPr>
       <w:bookmarkStart w:id="19" w:name="_Toc159789424"/>
       <w:r>
+        <w:rPr>
+          <w:lang w:val="en-US"/>
+        </w:rPr>
         <w:t>Task</w:t>
       </w:r>
       <w:bookmarkEnd w:id="19"/>
@@ -4894,7 +7287,7 @@
     </w:p>
     <w:p>
       <w:pPr>
-        <w:pStyle w:val="berschrift2"/>
+        <w:pStyle w:val="Heading2"/>
         <w:rPr>
           <w:lang w:val="en-US"/>
         </w:rPr>
@@ -4923,7 +7316,7 @@
     </w:p>
     <w:tbl>
       <w:tblPr>
-        <w:tblStyle w:val="Gitternetztabelle4Akzent1"/>
+        <w:tblStyle w:val="GridTable4-Accent1"/>
         <w:tblW w:w="0" w:type="auto"/>
         <w:tblLook w:val="04A0" w:firstRow="1" w:lastRow="0" w:firstColumn="1" w:lastColumn="0" w:noHBand="0" w:noVBand="1"/>
       </w:tblPr>
@@ -5446,7 +7839,7 @@
     </w:p>
     <w:p>
       <w:pPr>
-        <w:pStyle w:val="berschrift2"/>
+        <w:pStyle w:val="Heading2"/>
         <w:rPr>
           <w:lang w:val="en-US"/>
         </w:rPr>
@@ -5456,6 +7849,7 @@
         <w:rPr>
           <w:lang w:val="en-US"/>
         </w:rPr>
+        <w:lastRenderedPageBreak/>
         <w:t>Process</w:t>
       </w:r>
       <w:r>
@@ -5475,7 +7869,7 @@
     </w:p>
     <w:p>
       <w:pPr>
-        <w:pStyle w:val="berschrift3"/>
+        <w:pStyle w:val="Heading3"/>
         <w:rPr>
           <w:lang w:val="en-US"/>
         </w:rPr>
@@ -5488,6 +7882,12 @@
         <w:t xml:space="preserve">Step 1: Create </w:t>
       </w:r>
       <w:bookmarkEnd w:id="22"/>
+      <w:r>
+        <w:rPr>
+          <w:lang w:val="en-US"/>
+        </w:rPr>
+        <w:t xml:space="preserve">Business Partner / </w:t>
+      </w:r>
       <w:r>
         <w:rPr>
           <w:lang w:val="en-US"/>
@@ -5555,7 +7955,7 @@
                     <pic:cNvPicPr/>
                   </pic:nvPicPr>
                   <pic:blipFill>
-                    <a:blip r:embed="rId15"/>
+                    <a:blip r:embed="rId37"/>
                     <a:stretch>
                       <a:fillRect/>
                     </a:stretch>
@@ -5578,7 +7978,7 @@
     </w:p>
     <w:p>
       <w:pPr>
-        <w:pStyle w:val="berschrift3"/>
+        <w:pStyle w:val="Heading3"/>
         <w:rPr>
           <w:lang w:val="en-US"/>
         </w:rPr>
@@ -5600,13 +8000,19 @@
         <w:rPr>
           <w:lang w:val="en-US"/>
         </w:rPr>
-        <w:t>: Create ....</w:t>
+        <w:t xml:space="preserve">: Create </w:t>
       </w:r>
       <w:bookmarkEnd w:id="23"/>
       <w:r>
         <w:rPr>
           <w:lang w:val="en-US"/>
         </w:rPr>
+        <w:t>Sales Order</w:t>
+      </w:r>
+      <w:r>
+        <w:rPr>
+          <w:lang w:val="en-US"/>
+        </w:rPr>
         <w:t xml:space="preserve"> </w:t>
       </w:r>
     </w:p>
@@ -5619,6 +8025,153 @@
     </w:p>
     <w:p>
       <w:pPr>
+        <w:rPr>
+          <w:lang w:val="en-US"/>
+        </w:rPr>
+      </w:pPr>
+      <w:r>
+        <w:rPr>
+          <w:lang w:val="en-US"/>
+        </w:rPr>
+        <w:t xml:space="preserve">Issue with my </w:t>
+      </w:r>
+      <w:proofErr w:type="gramStart"/>
+      <w:r>
+        <w:rPr>
+          <w:lang w:val="en-US"/>
+        </w:rPr>
+        <w:t>material :</w:t>
+      </w:r>
+      <w:proofErr w:type="gramEnd"/>
+      <w:r>
+        <w:rPr>
+          <w:lang w:val="en-US"/>
+        </w:rPr>
+        <w:t xml:space="preserve"> DXTR3014</w:t>
+      </w:r>
+    </w:p>
+    <w:p>
+      <w:pPr>
+        <w:rPr>
+          <w:lang w:val="en-US"/>
+        </w:rPr>
+      </w:pPr>
+      <w:r>
+        <w:rPr>
+          <w:lang w:val="en-US"/>
+        </w:rPr>
+        <w:drawing>
+          <wp:inline distT="0" distB="0" distL="0" distR="0" wp14:anchorId="132B7EE4" wp14:editId="084C213D">
+            <wp:extent cx="5760720" cy="2405380"/>
+            <wp:effectExtent l="0" t="0" r="0" b="0"/>
+            <wp:docPr id="1547045811" name="Picture 1" descr="A screenshot of a computer&#10;&#10;AI-generated content may be incorrect."/>
+            <wp:cNvGraphicFramePr>
+              <a:graphicFrameLocks xmlns:a="http://schemas.openxmlformats.org/drawingml/2006/main" noChangeAspect="1"/>
+            </wp:cNvGraphicFramePr>
+            <a:graphic xmlns:a="http://schemas.openxmlformats.org/drawingml/2006/main">
+              <a:graphicData uri="http://schemas.openxmlformats.org/drawingml/2006/picture">
+                <pic:pic xmlns:pic="http://schemas.openxmlformats.org/drawingml/2006/picture">
+                  <pic:nvPicPr>
+                    <pic:cNvPr id="1547045811" name="Picture 1" descr="A screenshot of a computer&#10;&#10;AI-generated content may be incorrect."/>
+                    <pic:cNvPicPr/>
+                  </pic:nvPicPr>
+                  <pic:blipFill>
+                    <a:blip r:embed="rId38"/>
+                    <a:stretch>
+                      <a:fillRect/>
+                    </a:stretch>
+                  </pic:blipFill>
+                  <pic:spPr>
+                    <a:xfrm>
+                      <a:off x="0" y="0"/>
+                      <a:ext cx="5760720" cy="2405380"/>
+                    </a:xfrm>
+                    <a:prstGeom prst="rect">
+                      <a:avLst/>
+                    </a:prstGeom>
+                  </pic:spPr>
+                </pic:pic>
+              </a:graphicData>
+            </a:graphic>
+          </wp:inline>
+        </w:drawing>
+      </w:r>
+    </w:p>
+    <w:p>
+      <w:pPr>
+        <w:rPr>
+          <w:lang w:val="en-US"/>
+        </w:rPr>
+      </w:pPr>
+    </w:p>
+    <w:p>
+      <w:pPr>
+        <w:rPr>
+          <w:lang w:val="en-US"/>
+        </w:rPr>
+      </w:pPr>
+    </w:p>
+    <w:p>
+      <w:pPr>
+        <w:rPr>
+          <w:lang w:val="en-US"/>
+        </w:rPr>
+      </w:pPr>
+    </w:p>
+    <w:p>
+      <w:pPr>
+        <w:rPr>
+          <w:lang w:val="en-US"/>
+        </w:rPr>
+      </w:pPr>
+    </w:p>
+    <w:p>
+      <w:pPr>
+        <w:pStyle w:val="Heading3"/>
+        <w:rPr>
+          <w:lang w:val="en-US"/>
+        </w:rPr>
+      </w:pPr>
+      <w:r>
+        <w:rPr>
+          <w:lang w:val="en-US"/>
+        </w:rPr>
+        <w:t xml:space="preserve">Step </w:t>
+      </w:r>
+      <w:r>
+        <w:rPr>
+          <w:lang w:val="en-US"/>
+        </w:rPr>
+        <w:t>3</w:t>
+      </w:r>
+      <w:r>
+        <w:rPr>
+          <w:lang w:val="en-US"/>
+        </w:rPr>
+        <w:t xml:space="preserve">: </w:t>
+      </w:r>
+      <w:r>
+        <w:rPr>
+          <w:lang w:val="en-US"/>
+        </w:rPr>
+        <w:t>Display multilevel BOM</w:t>
+      </w:r>
+      <w:r>
+        <w:rPr>
+          <w:lang w:val="en-US"/>
+        </w:rPr>
+        <w:t xml:space="preserve"> .... </w:t>
+      </w:r>
+    </w:p>
+    <w:p>
+      <w:pPr>
+        <w:rPr>
+          <w:lang w:val="en-US"/>
+        </w:rPr>
+      </w:pPr>
+    </w:p>
+    <w:p>
+      <w:pPr>
         <w:pStyle w:val="Default"/>
         <w:rPr>
           <w:lang w:val="en-US"/>
@@ -5644,255 +8197,11 @@
           <w:lang w:val="en-US"/>
         </w:rPr>
       </w:pPr>
-    </w:p>
-    <w:p>
-      <w:pPr>
-        <w:rPr>
-          <w:lang w:val="en-US"/>
-        </w:rPr>
-      </w:pPr>
-    </w:p>
-    <w:p>
-      <w:pPr>
-        <w:rPr>
-          <w:lang w:val="en-US"/>
-        </w:rPr>
-      </w:pPr>
-    </w:p>
-    <w:p>
-      <w:pPr>
-        <w:rPr>
-          <w:lang w:val="en-US"/>
-        </w:rPr>
-      </w:pPr>
-    </w:p>
-    <w:p>
-      <w:pPr>
-        <w:pStyle w:val="berschrift3"/>
-        <w:rPr>
-          <w:lang w:val="en-US"/>
-        </w:rPr>
-      </w:pPr>
-      <w:r>
-        <w:rPr>
-          <w:lang w:val="en-US"/>
+      <w:r>
+        <w:rPr>
+          <w:noProof/>
         </w:rPr>
         <w:lastRenderedPageBreak/>
-        <w:t xml:space="preserve">Step </w:t>
-      </w:r>
-      <w:r>
-        <w:rPr>
-          <w:lang w:val="en-US"/>
-        </w:rPr>
-        <w:t>3</w:t>
-      </w:r>
-      <w:r>
-        <w:rPr>
-          <w:lang w:val="en-US"/>
-        </w:rPr>
-        <w:t xml:space="preserve">: Create .... </w:t>
-      </w:r>
-    </w:p>
-    <w:p>
-      <w:pPr>
-        <w:rPr>
-          <w:lang w:val="en-US"/>
-        </w:rPr>
-      </w:pPr>
-    </w:p>
-    <w:p>
-      <w:pPr>
-        <w:pStyle w:val="Default"/>
-        <w:rPr>
-          <w:lang w:val="en-US"/>
-        </w:rPr>
-      </w:pPr>
-      <w:r>
-        <w:rPr>
-          <w:lang w:val="en-US"/>
-        </w:rPr>
-        <w:t>Description &amp; Screenshots</w:t>
-      </w:r>
-    </w:p>
-    <w:p>
-      <w:pPr>
-        <w:rPr>
-          <w:lang w:val="en-US"/>
-        </w:rPr>
-      </w:pPr>
-    </w:p>
-    <w:p>
-      <w:pPr>
-        <w:rPr>
-          <w:lang w:val="en-US"/>
-        </w:rPr>
-      </w:pPr>
-    </w:p>
-    <w:p>
-      <w:pPr>
-        <w:rPr>
-          <w:lang w:val="en-US"/>
-        </w:rPr>
-      </w:pPr>
-    </w:p>
-    <w:p>
-      <w:pPr>
-        <w:rPr>
-          <w:lang w:val="en-US"/>
-        </w:rPr>
-      </w:pPr>
-    </w:p>
-    <w:p>
-      <w:pPr>
-        <w:pStyle w:val="berschrift3"/>
-        <w:rPr>
-          <w:lang w:val="en-US"/>
-        </w:rPr>
-      </w:pPr>
-      <w:r>
-        <w:rPr>
-          <w:lang w:val="en-US"/>
-        </w:rPr>
-        <w:t xml:space="preserve">Step </w:t>
-      </w:r>
-      <w:r>
-        <w:rPr>
-          <w:lang w:val="en-US"/>
-        </w:rPr>
-        <w:t>4</w:t>
-      </w:r>
-      <w:r>
-        <w:rPr>
-          <w:lang w:val="en-US"/>
-        </w:rPr>
-        <w:t xml:space="preserve">: Create .... </w:t>
-      </w:r>
-    </w:p>
-    <w:p>
-      <w:pPr>
-        <w:rPr>
-          <w:lang w:val="en-US"/>
-        </w:rPr>
-      </w:pPr>
-    </w:p>
-    <w:p>
-      <w:pPr>
-        <w:pStyle w:val="Default"/>
-        <w:rPr>
-          <w:lang w:val="en-US"/>
-        </w:rPr>
-      </w:pPr>
-      <w:r>
-        <w:rPr>
-          <w:lang w:val="en-US"/>
-        </w:rPr>
-        <w:t>Description &amp; Screenshots</w:t>
-      </w:r>
-    </w:p>
-    <w:p>
-      <w:pPr>
-        <w:rPr>
-          <w:lang w:val="en-US"/>
-        </w:rPr>
-      </w:pPr>
-    </w:p>
-    <w:p>
-      <w:pPr>
-        <w:rPr>
-          <w:lang w:val="en-US"/>
-        </w:rPr>
-      </w:pPr>
-    </w:p>
-    <w:p>
-      <w:pPr>
-        <w:rPr>
-          <w:lang w:val="en-US"/>
-        </w:rPr>
-      </w:pPr>
-    </w:p>
-    <w:p>
-      <w:pPr>
-        <w:rPr>
-          <w:lang w:val="en-US"/>
-        </w:rPr>
-      </w:pPr>
-    </w:p>
-    <w:p>
-      <w:pPr>
-        <w:pStyle w:val="berschrift3"/>
-        <w:rPr>
-          <w:lang w:val="en-US"/>
-        </w:rPr>
-      </w:pPr>
-      <w:r>
-        <w:rPr>
-          <w:lang w:val="en-US"/>
-        </w:rPr>
-        <w:t xml:space="preserve">Step </w:t>
-      </w:r>
-      <w:r>
-        <w:rPr>
-          <w:lang w:val="en-US"/>
-        </w:rPr>
-        <w:t>5</w:t>
-      </w:r>
-      <w:r>
-        <w:rPr>
-          <w:lang w:val="en-US"/>
-        </w:rPr>
-        <w:t xml:space="preserve">: </w:t>
-      </w:r>
-      <w:r>
-        <w:rPr>
-          <w:lang w:val="en-US"/>
-        </w:rPr>
-        <w:t>Display multilevel BOM</w:t>
-      </w:r>
-      <w:r>
-        <w:rPr>
-          <w:lang w:val="en-US"/>
-        </w:rPr>
-        <w:t xml:space="preserve"> .... </w:t>
-      </w:r>
-    </w:p>
-    <w:p>
-      <w:pPr>
-        <w:rPr>
-          <w:lang w:val="en-US"/>
-        </w:rPr>
-      </w:pPr>
-    </w:p>
-    <w:p>
-      <w:pPr>
-        <w:pStyle w:val="Default"/>
-        <w:rPr>
-          <w:lang w:val="en-US"/>
-        </w:rPr>
-      </w:pPr>
-      <w:r>
-        <w:rPr>
-          <w:lang w:val="en-US"/>
-        </w:rPr>
-        <w:t>Description &amp; Screenshots</w:t>
-      </w:r>
-    </w:p>
-    <w:p>
-      <w:pPr>
-        <w:rPr>
-          <w:lang w:val="en-US"/>
-        </w:rPr>
-      </w:pPr>
-    </w:p>
-    <w:p>
-      <w:pPr>
-        <w:rPr>
-          <w:lang w:val="en-US"/>
-        </w:rPr>
-      </w:pPr>
-      <w:r>
-        <w:rPr>
-          <w:noProof/>
-        </w:rPr>
         <w:drawing>
           <wp:inline distT="0" distB="0" distL="0" distR="0" wp14:anchorId="067F8249" wp14:editId="4CB7E130">
             <wp:extent cx="5760720" cy="1757045"/>
@@ -5909,7 +8218,7 @@
                     <pic:cNvPicPr/>
                   </pic:nvPicPr>
                   <pic:blipFill>
-                    <a:blip r:embed="rId16"/>
+                    <a:blip r:embed="rId39"/>
                     <a:stretch>
                       <a:fillRect/>
                     </a:stretch>
@@ -5953,7 +8262,7 @@
     </w:p>
     <w:p>
       <w:pPr>
-        <w:pStyle w:val="berschrift3"/>
+        <w:pStyle w:val="Heading3"/>
         <w:rPr>
           <w:lang w:val="en-US"/>
         </w:rPr>
@@ -6035,7 +8344,7 @@
     </w:p>
     <w:p>
       <w:pPr>
-        <w:pStyle w:val="berschrift3"/>
+        <w:pStyle w:val="Heading3"/>
         <w:rPr>
           <w:lang w:val="en-US"/>
         </w:rPr>
@@ -6110,7 +8419,7 @@
     </w:p>
     <w:p>
       <w:pPr>
-        <w:pStyle w:val="berschrift3"/>
+        <w:pStyle w:val="Heading3"/>
         <w:rPr>
           <w:lang w:val="en-US"/>
         </w:rPr>
@@ -6184,6 +8493,126 @@
     </w:sectPr>
   </w:body>
 </w:document>
+</file>
+
+<file path=word/numbering.xml><?xml version="1.0" encoding="utf-8"?>
+<w:numbering xmlns:wpc="http://schemas.microsoft.com/office/word/2010/wordprocessingCanvas" xmlns:cx="http://schemas.microsoft.com/office/drawing/2014/chartex" xmlns:cx1="http://schemas.microsoft.com/office/drawing/2015/9/8/chartex" xmlns:cx2="http://schemas.microsoft.com/office/drawing/2015/10/21/chartex" xmlns:cx3="http://schemas.microsoft.com/office/drawing/2016/5/9/chartex" xmlns:cx4="http://schemas.microsoft.com/office/drawing/2016/5/10/chartex" xmlns:cx5="http://schemas.microsoft.com/office/drawing/2016/5/11/chartex" xmlns:cx6="http://schemas.microsoft.com/office/drawing/2016/5/12/chartex" xmlns:cx7="http://schemas.microsoft.com/office/drawing/2016/5/13/chartex" xmlns:cx8="http://schemas.microsoft.com/office/drawing/2016/5/14/chartex" xmlns:mc="http://schemas.openxmlformats.org/markup-compatibility/2006" xmlns:aink="http://schemas.microsoft.com/office/drawing/2016/ink" xmlns:am3d="http://schemas.microsoft.com/office/drawing/2017/model3d" xmlns:o="urn:schemas-microsoft-com:office:office" xmlns:oel="http://schemas.microsoft.com/office/2019/extlst" xmlns:r="http://schemas.openxmlformats.org/officeDocument/2006/relationships" xmlns:m="http://schemas.openxmlformats.org/officeDocument/2006/math" xmlns:v="urn:schemas-microsoft-com:vml" xmlns:wp14="http://schemas.microsoft.com/office/word/2010/wordprocessingDrawing" xmlns:wp="http://schemas.openxmlformats.org/drawingml/2006/wordprocessingDrawing" xmlns:w10="urn:schemas-microsoft-com:office:word" xmlns:w="http://schemas.openxmlformats.org/wordprocessingml/2006/main" xmlns:w14="http://schemas.microsoft.com/office/word/2010/wordml" xmlns:w15="http://schemas.microsoft.com/office/word/2012/wordml" xmlns:w16cex="http://schemas.microsoft.com/office/word/2018/wordml/cex" xmlns:w16cid="http://schemas.microsoft.com/office/word/2016/wordml/cid" xmlns:w16="http://schemas.microsoft.com/office/word/2018/wordml" xmlns:w16du="http://schemas.microsoft.com/office/word/2023/wordml/word16du" xmlns:w16sdtdh="http://schemas.microsoft.com/office/word/2020/wordml/sdtdatahash" xmlns:w16sdtfl="http://schemas.microsoft.com/office/word/2024/wordml/sdtformatlock" xmlns:w16se="http://schemas.microsoft.com/office/word/2015/wordml/symex" xmlns:wpg="http://schemas.microsoft.com/office/word/2010/wordprocessingGroup" xmlns:wpi="http://schemas.microsoft.com/office/word/2010/wordprocessingInk" xmlns:wne="http://schemas.microsoft.com/office/word/2006/wordml" xmlns:wps="http://schemas.microsoft.com/office/word/2010/wordprocessingShape" mc:Ignorable="w14 w15 w16se w16cid w16 w16cex w16sdtdh w16sdtfl w16du wp14">
+  <w:abstractNum w:abstractNumId="0" w15:restartNumberingAfterBreak="0">
+    <w:nsid w:val="49BB52F9"/>
+    <w:multiLevelType w:val="hybridMultilevel"/>
+    <w:tmpl w:val="BE60FA82"/>
+    <w:lvl w:ilvl="0" w:tplc="9B00CAC0">
+      <w:numFmt w:val="bullet"/>
+      <w:lvlText w:val=""/>
+      <w:lvlJc w:val="left"/>
+      <w:pPr>
+        <w:ind w:left="720" w:hanging="360"/>
+      </w:pPr>
+      <w:rPr>
+        <w:rFonts w:ascii="Wingdings" w:eastAsiaTheme="minorHAnsi" w:hAnsi="Wingdings" w:cstheme="minorBidi" w:hint="default"/>
+      </w:rPr>
+    </w:lvl>
+    <w:lvl w:ilvl="1" w:tplc="0C070003" w:tentative="1">
+      <w:start w:val="1"/>
+      <w:numFmt w:val="bullet"/>
+      <w:lvlText w:val="o"/>
+      <w:lvlJc w:val="left"/>
+      <w:pPr>
+        <w:ind w:left="1440" w:hanging="360"/>
+      </w:pPr>
+      <w:rPr>
+        <w:rFonts w:ascii="Courier New" w:hAnsi="Courier New" w:cs="Courier New" w:hint="default"/>
+      </w:rPr>
+    </w:lvl>
+    <w:lvl w:ilvl="2" w:tplc="0C070005" w:tentative="1">
+      <w:start w:val="1"/>
+      <w:numFmt w:val="bullet"/>
+      <w:lvlText w:val=""/>
+      <w:lvlJc w:val="left"/>
+      <w:pPr>
+        <w:ind w:left="2160" w:hanging="360"/>
+      </w:pPr>
+      <w:rPr>
+        <w:rFonts w:ascii="Wingdings" w:hAnsi="Wingdings" w:hint="default"/>
+      </w:rPr>
+    </w:lvl>
+    <w:lvl w:ilvl="3" w:tplc="0C070001" w:tentative="1">
+      <w:start w:val="1"/>
+      <w:numFmt w:val="bullet"/>
+      <w:lvlText w:val=""/>
+      <w:lvlJc w:val="left"/>
+      <w:pPr>
+        <w:ind w:left="2880" w:hanging="360"/>
+      </w:pPr>
+      <w:rPr>
+        <w:rFonts w:ascii="Symbol" w:hAnsi="Symbol" w:hint="default"/>
+      </w:rPr>
+    </w:lvl>
+    <w:lvl w:ilvl="4" w:tplc="0C070003" w:tentative="1">
+      <w:start w:val="1"/>
+      <w:numFmt w:val="bullet"/>
+      <w:lvlText w:val="o"/>
+      <w:lvlJc w:val="left"/>
+      <w:pPr>
+        <w:ind w:left="3600" w:hanging="360"/>
+      </w:pPr>
+      <w:rPr>
+        <w:rFonts w:ascii="Courier New" w:hAnsi="Courier New" w:cs="Courier New" w:hint="default"/>
+      </w:rPr>
+    </w:lvl>
+    <w:lvl w:ilvl="5" w:tplc="0C070005" w:tentative="1">
+      <w:start w:val="1"/>
+      <w:numFmt w:val="bullet"/>
+      <w:lvlText w:val=""/>
+      <w:lvlJc w:val="left"/>
+      <w:pPr>
+        <w:ind w:left="4320" w:hanging="360"/>
+      </w:pPr>
+      <w:rPr>
+        <w:rFonts w:ascii="Wingdings" w:hAnsi="Wingdings" w:hint="default"/>
+      </w:rPr>
+    </w:lvl>
+    <w:lvl w:ilvl="6" w:tplc="0C070001" w:tentative="1">
+      <w:start w:val="1"/>
+      <w:numFmt w:val="bullet"/>
+      <w:lvlText w:val=""/>
+      <w:lvlJc w:val="left"/>
+      <w:pPr>
+        <w:ind w:left="5040" w:hanging="360"/>
+      </w:pPr>
+      <w:rPr>
+        <w:rFonts w:ascii="Symbol" w:hAnsi="Symbol" w:hint="default"/>
+      </w:rPr>
+    </w:lvl>
+    <w:lvl w:ilvl="7" w:tplc="0C070003" w:tentative="1">
+      <w:start w:val="1"/>
+      <w:numFmt w:val="bullet"/>
+      <w:lvlText w:val="o"/>
+      <w:lvlJc w:val="left"/>
+      <w:pPr>
+        <w:ind w:left="5760" w:hanging="360"/>
+      </w:pPr>
+      <w:rPr>
+        <w:rFonts w:ascii="Courier New" w:hAnsi="Courier New" w:cs="Courier New" w:hint="default"/>
+      </w:rPr>
+    </w:lvl>
+    <w:lvl w:ilvl="8" w:tplc="0C070005" w:tentative="1">
+      <w:start w:val="1"/>
+      <w:numFmt w:val="bullet"/>
+      <w:lvlText w:val=""/>
+      <w:lvlJc w:val="left"/>
+      <w:pPr>
+        <w:ind w:left="6480" w:hanging="360"/>
+      </w:pPr>
+      <w:rPr>
+        <w:rFonts w:ascii="Wingdings" w:hAnsi="Wingdings" w:hint="default"/>
+      </w:rPr>
+    </w:lvl>
+  </w:abstractNum>
+  <w:num w:numId="1" w16cid:durableId="1267931572">
+    <w:abstractNumId w:val="0"/>
+  </w:num>
+</w:numbering>
 </file>
 
 <file path=word/styles.xml><?xml version="1.0" encoding="utf-8"?>
@@ -6581,10 +9010,10 @@
     <w:lsdException w:name="Unresolved Mention" w:semiHidden="1" w:unhideWhenUsed="1"/>
     <w:lsdException w:name="Smart Link" w:semiHidden="1" w:unhideWhenUsed="1"/>
   </w:latentStyles>
-  <w:style w:type="paragraph" w:default="1" w:styleId="Standard">
+  <w:style w:type="paragraph" w:default="1" w:styleId="Normal">
     <w:name w:val="Normal"/>
     <w:qFormat/>
-    <w:rsid w:val="001B15B9"/>
+    <w:rsid w:val="00B84AF5"/>
     <w:pPr>
       <w:spacing w:after="0" w:line="288" w:lineRule="auto"/>
     </w:pPr>
@@ -6593,11 +9022,11 @@
       <w:sz w:val="18"/>
     </w:rPr>
   </w:style>
-  <w:style w:type="paragraph" w:styleId="berschrift1">
+  <w:style w:type="paragraph" w:styleId="Heading1">
     <w:name w:val="heading 1"/>
-    <w:basedOn w:val="Standard"/>
-    <w:next w:val="Standard"/>
-    <w:link w:val="berschrift1Zchn"/>
+    <w:basedOn w:val="Normal"/>
+    <w:next w:val="Normal"/>
+    <w:link w:val="Heading1Char"/>
     <w:uiPriority w:val="9"/>
     <w:qFormat/>
     <w:rsid w:val="001B15B9"/>
@@ -6614,11 +9043,11 @@
       <w:szCs w:val="32"/>
     </w:rPr>
   </w:style>
-  <w:style w:type="paragraph" w:styleId="berschrift2">
+  <w:style w:type="paragraph" w:styleId="Heading2">
     <w:name w:val="heading 2"/>
-    <w:basedOn w:val="Standard"/>
-    <w:next w:val="Standard"/>
-    <w:link w:val="berschrift2Zchn"/>
+    <w:basedOn w:val="Normal"/>
+    <w:next w:val="Normal"/>
+    <w:link w:val="Heading2Char"/>
     <w:uiPriority w:val="9"/>
     <w:unhideWhenUsed/>
     <w:qFormat/>
@@ -6636,11 +9065,11 @@
       <w:szCs w:val="26"/>
     </w:rPr>
   </w:style>
-  <w:style w:type="paragraph" w:styleId="berschrift3">
+  <w:style w:type="paragraph" w:styleId="Heading3">
     <w:name w:val="heading 3"/>
-    <w:basedOn w:val="Standard"/>
-    <w:next w:val="Standard"/>
-    <w:link w:val="berschrift3Zchn"/>
+    <w:basedOn w:val="Normal"/>
+    <w:next w:val="Normal"/>
+    <w:link w:val="Heading3Char"/>
     <w:uiPriority w:val="9"/>
     <w:unhideWhenUsed/>
     <w:qFormat/>
@@ -6658,13 +9087,12 @@
       <w:szCs w:val="24"/>
     </w:rPr>
   </w:style>
-  <w:style w:type="character" w:default="1" w:styleId="Absatz-Standardschriftart">
+  <w:style w:type="character" w:default="1" w:styleId="DefaultParagraphFont">
     <w:name w:val="Default Paragraph Font"/>
     <w:uiPriority w:val="1"/>
-    <w:semiHidden/>
     <w:unhideWhenUsed/>
   </w:style>
-  <w:style w:type="table" w:default="1" w:styleId="NormaleTabelle">
+  <w:style w:type="table" w:default="1" w:styleId="TableNormal">
     <w:name w:val="Normal Table"/>
     <w:uiPriority w:val="99"/>
     <w:semiHidden/>
@@ -6679,15 +9107,15 @@
       </w:tblCellMar>
     </w:tblPr>
   </w:style>
-  <w:style w:type="numbering" w:default="1" w:styleId="KeineListe">
+  <w:style w:type="numbering" w:default="1" w:styleId="NoList">
     <w:name w:val="No List"/>
     <w:uiPriority w:val="99"/>
     <w:semiHidden/>
     <w:unhideWhenUsed/>
   </w:style>
-  <w:style w:type="table" w:styleId="Tabellenraster">
+  <w:style w:type="table" w:styleId="TableGrid">
     <w:name w:val="Table Grid"/>
-    <w:basedOn w:val="NormaleTabelle"/>
+    <w:basedOn w:val="TableNormal"/>
     <w:uiPriority w:val="39"/>
     <w:rsid w:val="001B15B9"/>
     <w:pPr>
@@ -6704,9 +9132,9 @@
       </w:tblBorders>
     </w:tblPr>
   </w:style>
-  <w:style w:type="table" w:styleId="Gitternetztabelle4Akzent1">
+  <w:style w:type="table" w:styleId="GridTable4-Accent1">
     <w:name w:val="Grid Table 4 Accent 1"/>
-    <w:basedOn w:val="NormaleTabelle"/>
+    <w:basedOn w:val="TableNormal"/>
     <w:uiPriority w:val="49"/>
     <w:rsid w:val="001B15B9"/>
     <w:pPr>
@@ -6780,10 +9208,10 @@
       </w:tcPr>
     </w:tblStylePr>
   </w:style>
-  <w:style w:type="character" w:customStyle="1" w:styleId="berschrift1Zchn">
-    <w:name w:val="Überschrift 1 Zchn"/>
-    <w:basedOn w:val="Absatz-Standardschriftart"/>
-    <w:link w:val="berschrift1"/>
+  <w:style w:type="character" w:customStyle="1" w:styleId="Heading1Char">
+    <w:name w:val="Heading 1 Char"/>
+    <w:basedOn w:val="DefaultParagraphFont"/>
+    <w:link w:val="Heading1"/>
     <w:uiPriority w:val="9"/>
     <w:rsid w:val="001B15B9"/>
     <w:rPr>
@@ -6811,7 +9239,7 @@
   </w:style>
   <w:style w:type="character" w:styleId="Hyperlink">
     <w:name w:val="Hyperlink"/>
-    <w:basedOn w:val="Absatz-Standardschriftart"/>
+    <w:basedOn w:val="DefaultParagraphFont"/>
     <w:uiPriority w:val="99"/>
     <w:unhideWhenUsed/>
     <w:rsid w:val="00FD2FB2"/>
@@ -6820,9 +9248,9 @@
       <w:u w:val="single"/>
     </w:rPr>
   </w:style>
-  <w:style w:type="paragraph" w:styleId="StandardWeb">
+  <w:style w:type="paragraph" w:styleId="NormalWeb">
     <w:name w:val="Normal (Web)"/>
-    <w:basedOn w:val="Standard"/>
+    <w:basedOn w:val="Normal"/>
     <w:uiPriority w:val="99"/>
     <w:semiHidden/>
     <w:unhideWhenUsed/>
@@ -6837,10 +9265,10 @@
       <w:lang w:eastAsia="de-AT"/>
     </w:rPr>
   </w:style>
-  <w:style w:type="paragraph" w:styleId="Inhaltsverzeichnisberschrift">
+  <w:style w:type="paragraph" w:styleId="TOCHeading">
     <w:name w:val="TOC Heading"/>
-    <w:basedOn w:val="berschrift1"/>
-    <w:next w:val="Standard"/>
+    <w:basedOn w:val="Heading1"/>
+    <w:next w:val="Normal"/>
     <w:uiPriority w:val="39"/>
     <w:unhideWhenUsed/>
     <w:qFormat/>
@@ -6853,10 +9281,10 @@
       <w:lang w:eastAsia="de-AT"/>
     </w:rPr>
   </w:style>
-  <w:style w:type="paragraph" w:styleId="Verzeichnis1">
+  <w:style w:type="paragraph" w:styleId="TOC1">
     <w:name w:val="toc 1"/>
-    <w:basedOn w:val="Standard"/>
-    <w:next w:val="Standard"/>
+    <w:basedOn w:val="Normal"/>
+    <w:next w:val="Normal"/>
     <w:autoRedefine/>
     <w:uiPriority w:val="39"/>
     <w:unhideWhenUsed/>
@@ -6865,10 +9293,10 @@
       <w:spacing w:after="100"/>
     </w:pPr>
   </w:style>
-  <w:style w:type="character" w:customStyle="1" w:styleId="berschrift2Zchn">
-    <w:name w:val="Überschrift 2 Zchn"/>
-    <w:basedOn w:val="Absatz-Standardschriftart"/>
-    <w:link w:val="berschrift2"/>
+  <w:style w:type="character" w:customStyle="1" w:styleId="Heading2Char">
+    <w:name w:val="Heading 2 Char"/>
+    <w:basedOn w:val="DefaultParagraphFont"/>
+    <w:link w:val="Heading2"/>
     <w:uiPriority w:val="9"/>
     <w:rsid w:val="00D800C0"/>
     <w:rPr>
@@ -6878,10 +9306,10 @@
       <w:szCs w:val="26"/>
     </w:rPr>
   </w:style>
-  <w:style w:type="character" w:customStyle="1" w:styleId="berschrift3Zchn">
-    <w:name w:val="Überschrift 3 Zchn"/>
-    <w:basedOn w:val="Absatz-Standardschriftart"/>
-    <w:link w:val="berschrift3"/>
+  <w:style w:type="character" w:customStyle="1" w:styleId="Heading3Char">
+    <w:name w:val="Heading 3 Char"/>
+    <w:basedOn w:val="DefaultParagraphFont"/>
+    <w:link w:val="Heading3"/>
     <w:uiPriority w:val="9"/>
     <w:rsid w:val="0026490C"/>
     <w:rPr>
@@ -6891,10 +9319,10 @@
       <w:szCs w:val="24"/>
     </w:rPr>
   </w:style>
-  <w:style w:type="paragraph" w:styleId="Verzeichnis2">
+  <w:style w:type="paragraph" w:styleId="TOC2">
     <w:name w:val="toc 2"/>
-    <w:basedOn w:val="Standard"/>
-    <w:next w:val="Standard"/>
+    <w:basedOn w:val="Normal"/>
+    <w:next w:val="Normal"/>
     <w:autoRedefine/>
     <w:uiPriority w:val="39"/>
     <w:unhideWhenUsed/>
@@ -6904,10 +9332,10 @@
       <w:ind w:left="180"/>
     </w:pPr>
   </w:style>
-  <w:style w:type="paragraph" w:styleId="Verzeichnis3">
+  <w:style w:type="paragraph" w:styleId="TOC3">
     <w:name w:val="toc 3"/>
-    <w:basedOn w:val="Standard"/>
-    <w:next w:val="Standard"/>
+    <w:basedOn w:val="Normal"/>
+    <w:next w:val="Normal"/>
     <w:autoRedefine/>
     <w:uiPriority w:val="39"/>
     <w:unhideWhenUsed/>
@@ -6915,6 +9343,29 @@
     <w:pPr>
       <w:spacing w:after="100"/>
       <w:ind w:left="360"/>
+    </w:pPr>
+  </w:style>
+  <w:style w:type="character" w:styleId="UnresolvedMention">
+    <w:name w:val="Unresolved Mention"/>
+    <w:basedOn w:val="DefaultParagraphFont"/>
+    <w:uiPriority w:val="99"/>
+    <w:semiHidden/>
+    <w:unhideWhenUsed/>
+    <w:rsid w:val="00B84AF5"/>
+    <w:rPr>
+      <w:color w:val="605E5C"/>
+      <w:shd w:val="clear" w:color="auto" w:fill="E1DFDD"/>
+    </w:rPr>
+  </w:style>
+  <w:style w:type="paragraph" w:styleId="ListParagraph">
+    <w:name w:val="List Paragraph"/>
+    <w:basedOn w:val="Normal"/>
+    <w:uiPriority w:val="34"/>
+    <w:qFormat/>
+    <w:rsid w:val="00BB7F3B"/>
+    <w:pPr>
+      <w:ind w:left="720"/>
+      <w:contextualSpacing/>
     </w:pPr>
   </w:style>
 </w:styles>
@@ -7216,25 +9667,6 @@
 </file>
 
 <file path=customXml/item1.xml><?xml version="1.0" encoding="utf-8"?>
-<?mso-contentType ?>
-<FormTemplates xmlns="http://schemas.microsoft.com/sharepoint/v3/contenttype/forms">
-  <Display>DocumentLibraryForm</Display>
-  <Edit>DocumentLibraryForm</Edit>
-  <New>DocumentLibraryForm</New>
-</FormTemplates>
-</file>
-
-<file path=customXml/item2.xml><?xml version="1.0" encoding="utf-8"?>
-<b:Sources xmlns:b="http://schemas.openxmlformats.org/officeDocument/2006/bibliography" xmlns="http://schemas.openxmlformats.org/officeDocument/2006/bibliography" SelectedStyle="\APASixthEditionOfficeOnline.xsl" StyleName="APA" Version="6"/>
-</file>
-
-<file path=customXml/item3.xml><?xml version="1.0" encoding="utf-8"?>
-<p:properties xmlns:p="http://schemas.microsoft.com/office/2006/metadata/properties" xmlns:xsi="http://www.w3.org/2001/XMLSchema-instance" xmlns:pc="http://schemas.microsoft.com/office/infopath/2007/PartnerControls">
-  <documentManagement/>
-</p:properties>
-</file>
-
-<file path=customXml/item4.xml><?xml version="1.0" encoding="utf-8"?>
 <ct:contentTypeSchema xmlns:ct="http://schemas.microsoft.com/office/2006/metadata/contentType" xmlns:ma="http://schemas.microsoft.com/office/2006/metadata/properties/metaAttributes" ct:_="" ma:_="" ma:contentTypeName="Document" ma:contentTypeID="0x010100462523BE423B7E47B4E8FF0CA5B6C47C" ma:contentTypeVersion="0" ma:contentTypeDescription="Create a new document." ma:contentTypeScope="" ma:versionID="7bc4131af0e61348b68e7485e3dfbbbd">
   <xsd:schema xmlns:xsd="http://www.w3.org/2001/XMLSchema" xmlns:xs="http://www.w3.org/2001/XMLSchema" xmlns:p="http://schemas.microsoft.com/office/2006/metadata/properties" targetNamespace="http://schemas.microsoft.com/office/2006/metadata/properties" ma:root="true" ma:fieldsID="0180a33823e1f0dec76ac474ed023d8d">
     <xsd:element name="properties">
@@ -7348,32 +9780,26 @@
 </ct:contentTypeSchema>
 </file>
 
-<file path=customXml/itemProps1.xml><?xml version="1.0" encoding="utf-8"?>
-<ds:datastoreItem xmlns:ds="http://schemas.openxmlformats.org/officeDocument/2006/customXml" ds:itemID="{7F18D5FA-39CF-48D0-9AAA-608061263C06}">
-  <ds:schemaRefs>
-    <ds:schemaRef ds:uri="http://schemas.microsoft.com/sharepoint/v3/contenttype/forms"/>
-  </ds:schemaRefs>
-</ds:datastoreItem>
+<file path=customXml/item2.xml><?xml version="1.0" encoding="utf-8"?>
+<p:properties xmlns:p="http://schemas.microsoft.com/office/2006/metadata/properties" xmlns:xsi="http://www.w3.org/2001/XMLSchema-instance" xmlns:pc="http://schemas.microsoft.com/office/infopath/2007/PartnerControls">
+  <documentManagement/>
+</p:properties>
 </file>
 
-<file path=customXml/itemProps2.xml><?xml version="1.0" encoding="utf-8"?>
-<ds:datastoreItem xmlns:ds="http://schemas.openxmlformats.org/officeDocument/2006/customXml" ds:itemID="{A4541ABF-02B8-4DA7-A7FB-B4BCD3991AFA}">
-  <ds:schemaRefs>
-    <ds:schemaRef ds:uri="http://schemas.openxmlformats.org/officeDocument/2006/bibliography"/>
-  </ds:schemaRefs>
-</ds:datastoreItem>
+<file path=customXml/item3.xml><?xml version="1.0" encoding="utf-8"?>
+<b:Sources xmlns:b="http://schemas.openxmlformats.org/officeDocument/2006/bibliography" xmlns="http://schemas.openxmlformats.org/officeDocument/2006/bibliography" SelectedStyle="\APASixthEditionOfficeOnline.xsl" StyleName="APA" Version="6"/>
 </file>
 
-<file path=customXml/itemProps3.xml><?xml version="1.0" encoding="utf-8"?>
-<ds:datastoreItem xmlns:ds="http://schemas.openxmlformats.org/officeDocument/2006/customXml" ds:itemID="{E12FA2DE-496C-459A-8A04-F5AC2CE4E3A2}">
-  <ds:schemaRefs>
-    <ds:schemaRef ds:uri="http://schemas.microsoft.com/office/2006/metadata/properties"/>
-    <ds:schemaRef ds:uri="http://schemas.microsoft.com/office/infopath/2007/PartnerControls"/>
-  </ds:schemaRefs>
-</ds:datastoreItem>
+<file path=customXml/item4.xml><?xml version="1.0" encoding="utf-8"?>
+<?mso-contentType ?>
+<FormTemplates xmlns="http://schemas.microsoft.com/sharepoint/v3/contenttype/forms">
+  <Display>DocumentLibraryForm</Display>
+  <Edit>DocumentLibraryForm</Edit>
+  <New>DocumentLibraryForm</New>
+</FormTemplates>
 </file>
 
-<file path=customXml/itemProps4.xml><?xml version="1.0" encoding="utf-8"?>
+<file path=customXml/itemProps1.xml><?xml version="1.0" encoding="utf-8"?>
 <ds:datastoreItem xmlns:ds="http://schemas.openxmlformats.org/officeDocument/2006/customXml" ds:itemID="{C9105B17-5D21-4786-9F6E-5726A4BBCCF8}">
   <ds:schemaRefs>
     <ds:schemaRef ds:uri="http://schemas.microsoft.com/office/2006/metadata/contentType"/>
@@ -7387,4 +9813,29 @@
     <ds:schemaRef ds:uri="http://schemas.microsoft.com/office/infopath/2007/PartnerControls"/>
   </ds:schemaRefs>
 </ds:datastoreItem>
+</file>
+
+<file path=customXml/itemProps2.xml><?xml version="1.0" encoding="utf-8"?>
+<ds:datastoreItem xmlns:ds="http://schemas.openxmlformats.org/officeDocument/2006/customXml" ds:itemID="{E12FA2DE-496C-459A-8A04-F5AC2CE4E3A2}">
+  <ds:schemaRefs>
+    <ds:schemaRef ds:uri="http://schemas.microsoft.com/office/2006/metadata/properties"/>
+    <ds:schemaRef ds:uri="http://schemas.microsoft.com/office/infopath/2007/PartnerControls"/>
+  </ds:schemaRefs>
+</ds:datastoreItem>
+</file>
+
+<file path=customXml/itemProps3.xml><?xml version="1.0" encoding="utf-8"?>
+<ds:datastoreItem xmlns:ds="http://schemas.openxmlformats.org/officeDocument/2006/customXml" ds:itemID="{A4541ABF-02B8-4DA7-A7FB-B4BCD3991AFA}">
+  <ds:schemaRefs>
+    <ds:schemaRef ds:uri="http://schemas.openxmlformats.org/officeDocument/2006/bibliography"/>
+  </ds:schemaRefs>
+</ds:datastoreItem>
+</file>
+
+<file path=customXml/itemProps4.xml><?xml version="1.0" encoding="utf-8"?>
+<ds:datastoreItem xmlns:ds="http://schemas.openxmlformats.org/officeDocument/2006/customXml" ds:itemID="{7F18D5FA-39CF-48D0-9AAA-608061263C06}">
+  <ds:schemaRefs>
+    <ds:schemaRef ds:uri="http://schemas.microsoft.com/sharepoint/v3/contenttype/forms"/>
+  </ds:schemaRefs>
+</ds:datastoreItem>
 </file>
--- a/Records_CaseStudy_Zaiser.docx
+++ b/Records_CaseStudy_Zaiser.docx
@@ -196,46 +196,28 @@
           <w:szCs w:val="18"/>
           <w:lang w:val="en-US"/>
         </w:rPr>
-        <w:t>Author</w:t>
-      </w:r>
-      <w:proofErr w:type="gramStart"/>
-      <w:r>
-        <w:rPr>
-          <w:b/>
-          <w:bCs/>
+        <w:t>Author:</w:t>
+      </w:r>
+      <w:r>
+        <w:rPr>
           <w:szCs w:val="18"/>
           <w:lang w:val="en-US"/>
         </w:rPr>
-        <w:t>:</w:t>
+        <w:t xml:space="preserve"> </w:t>
       </w:r>
       <w:r>
         <w:rPr>
           <w:szCs w:val="18"/>
           <w:lang w:val="en-US"/>
         </w:rPr>
-        <w:t xml:space="preserve"> </w:t>
+        <w:tab/>
       </w:r>
       <w:r>
         <w:rPr>
           <w:szCs w:val="18"/>
           <w:lang w:val="en-US"/>
         </w:rPr>
-        <w:tab/>
-      </w:r>
-      <w:r>
-        <w:rPr>
-          <w:szCs w:val="18"/>
-          <w:lang w:val="en-US"/>
-        </w:rPr>
-        <w:t>Fabian</w:t>
-      </w:r>
-      <w:proofErr w:type="gramEnd"/>
-      <w:r>
-        <w:rPr>
-          <w:szCs w:val="18"/>
-          <w:lang w:val="en-US"/>
-        </w:rPr>
-        <w:t xml:space="preserve"> Zaiser</w:t>
+        <w:t>Fabian Zaiser</w:t>
       </w:r>
     </w:p>
     <w:p>
@@ -313,7 +295,7 @@
       <w:sdtContent>
         <w:p>
           <w:pPr>
-            <w:pStyle w:val="TOCHeading"/>
+            <w:pStyle w:val="Inhaltsverzeichnisberschrift"/>
             <w:rPr>
               <w:lang w:val="en-US"/>
             </w:rPr>
@@ -327,7 +309,7 @@
         </w:p>
         <w:p>
           <w:pPr>
-            <w:pStyle w:val="TOC1"/>
+            <w:pStyle w:val="Verzeichnis1"/>
             <w:tabs>
               <w:tab w:val="right" w:leader="dot" w:pos="9062"/>
             </w:tabs>
@@ -408,7 +390,7 @@
         </w:p>
         <w:p>
           <w:pPr>
-            <w:pStyle w:val="TOC2"/>
+            <w:pStyle w:val="Verzeichnis2"/>
             <w:tabs>
               <w:tab w:val="right" w:leader="dot" w:pos="9062"/>
             </w:tabs>
@@ -479,7 +461,7 @@
         </w:p>
         <w:p>
           <w:pPr>
-            <w:pStyle w:val="TOC2"/>
+            <w:pStyle w:val="Verzeichnis2"/>
             <w:tabs>
               <w:tab w:val="right" w:leader="dot" w:pos="9062"/>
             </w:tabs>
@@ -551,7 +533,7 @@
         </w:p>
         <w:p>
           <w:pPr>
-            <w:pStyle w:val="TOC2"/>
+            <w:pStyle w:val="Verzeichnis2"/>
             <w:tabs>
               <w:tab w:val="right" w:leader="dot" w:pos="9062"/>
             </w:tabs>
@@ -623,7 +605,7 @@
         </w:p>
         <w:p>
           <w:pPr>
-            <w:pStyle w:val="TOC3"/>
+            <w:pStyle w:val="Verzeichnis3"/>
             <w:tabs>
               <w:tab w:val="right" w:leader="dot" w:pos="9062"/>
             </w:tabs>
@@ -695,7 +677,7 @@
         </w:p>
         <w:p>
           <w:pPr>
-            <w:pStyle w:val="TOC3"/>
+            <w:pStyle w:val="Verzeichnis3"/>
             <w:tabs>
               <w:tab w:val="right" w:leader="dot" w:pos="9062"/>
             </w:tabs>
@@ -767,7 +749,7 @@
         </w:p>
         <w:p>
           <w:pPr>
-            <w:pStyle w:val="TOC1"/>
+            <w:pStyle w:val="Verzeichnis1"/>
             <w:tabs>
               <w:tab w:val="right" w:leader="dot" w:pos="9062"/>
             </w:tabs>
@@ -839,7 +821,7 @@
         </w:p>
         <w:p>
           <w:pPr>
-            <w:pStyle w:val="TOC2"/>
+            <w:pStyle w:val="Verzeichnis2"/>
             <w:tabs>
               <w:tab w:val="right" w:leader="dot" w:pos="9062"/>
             </w:tabs>
@@ -910,7 +892,7 @@
         </w:p>
         <w:p>
           <w:pPr>
-            <w:pStyle w:val="TOC2"/>
+            <w:pStyle w:val="Verzeichnis2"/>
             <w:tabs>
               <w:tab w:val="right" w:leader="dot" w:pos="9062"/>
             </w:tabs>
@@ -982,7 +964,7 @@
         </w:p>
         <w:p>
           <w:pPr>
-            <w:pStyle w:val="TOC2"/>
+            <w:pStyle w:val="Verzeichnis2"/>
             <w:tabs>
               <w:tab w:val="right" w:leader="dot" w:pos="9062"/>
             </w:tabs>
@@ -1054,7 +1036,7 @@
         </w:p>
         <w:p>
           <w:pPr>
-            <w:pStyle w:val="TOC3"/>
+            <w:pStyle w:val="Verzeichnis3"/>
             <w:tabs>
               <w:tab w:val="right" w:leader="dot" w:pos="9062"/>
             </w:tabs>
@@ -1126,7 +1108,7 @@
         </w:p>
         <w:p>
           <w:pPr>
-            <w:pStyle w:val="TOC3"/>
+            <w:pStyle w:val="Verzeichnis3"/>
             <w:tabs>
               <w:tab w:val="right" w:leader="dot" w:pos="9062"/>
             </w:tabs>
@@ -1198,7 +1180,7 @@
         </w:p>
         <w:p>
           <w:pPr>
-            <w:pStyle w:val="TOC1"/>
+            <w:pStyle w:val="Verzeichnis1"/>
             <w:tabs>
               <w:tab w:val="right" w:leader="dot" w:pos="9062"/>
             </w:tabs>
@@ -1270,7 +1252,7 @@
         </w:p>
         <w:p>
           <w:pPr>
-            <w:pStyle w:val="TOC2"/>
+            <w:pStyle w:val="Verzeichnis2"/>
             <w:tabs>
               <w:tab w:val="right" w:leader="dot" w:pos="9062"/>
             </w:tabs>
@@ -1341,7 +1323,7 @@
         </w:p>
         <w:p>
           <w:pPr>
-            <w:pStyle w:val="TOC2"/>
+            <w:pStyle w:val="Verzeichnis2"/>
             <w:tabs>
               <w:tab w:val="right" w:leader="dot" w:pos="9062"/>
             </w:tabs>
@@ -1413,7 +1395,7 @@
         </w:p>
         <w:p>
           <w:pPr>
-            <w:pStyle w:val="TOC2"/>
+            <w:pStyle w:val="Verzeichnis2"/>
             <w:tabs>
               <w:tab w:val="right" w:leader="dot" w:pos="9062"/>
             </w:tabs>
@@ -1485,7 +1467,7 @@
         </w:p>
         <w:p>
           <w:pPr>
-            <w:pStyle w:val="TOC3"/>
+            <w:pStyle w:val="Verzeichnis3"/>
             <w:tabs>
               <w:tab w:val="right" w:leader="dot" w:pos="9062"/>
             </w:tabs>
@@ -1557,7 +1539,7 @@
         </w:p>
         <w:p>
           <w:pPr>
-            <w:pStyle w:val="TOC3"/>
+            <w:pStyle w:val="Verzeichnis3"/>
             <w:tabs>
               <w:tab w:val="right" w:leader="dot" w:pos="9062"/>
             </w:tabs>
@@ -1629,7 +1611,7 @@
         </w:p>
         <w:p>
           <w:pPr>
-            <w:pStyle w:val="TOC1"/>
+            <w:pStyle w:val="Verzeichnis1"/>
             <w:tabs>
               <w:tab w:val="right" w:leader="dot" w:pos="9062"/>
             </w:tabs>
@@ -1701,7 +1683,7 @@
         </w:p>
         <w:p>
           <w:pPr>
-            <w:pStyle w:val="TOC2"/>
+            <w:pStyle w:val="Verzeichnis2"/>
             <w:tabs>
               <w:tab w:val="right" w:leader="dot" w:pos="9062"/>
             </w:tabs>
@@ -1772,7 +1754,7 @@
         </w:p>
         <w:p>
           <w:pPr>
-            <w:pStyle w:val="TOC2"/>
+            <w:pStyle w:val="Verzeichnis2"/>
             <w:tabs>
               <w:tab w:val="right" w:leader="dot" w:pos="9062"/>
             </w:tabs>
@@ -1844,7 +1826,7 @@
         </w:p>
         <w:p>
           <w:pPr>
-            <w:pStyle w:val="TOC2"/>
+            <w:pStyle w:val="Verzeichnis2"/>
             <w:tabs>
               <w:tab w:val="right" w:leader="dot" w:pos="9062"/>
             </w:tabs>
@@ -1916,7 +1898,7 @@
         </w:p>
         <w:p>
           <w:pPr>
-            <w:pStyle w:val="TOC3"/>
+            <w:pStyle w:val="Verzeichnis3"/>
             <w:tabs>
               <w:tab w:val="right" w:leader="dot" w:pos="9062"/>
             </w:tabs>
@@ -1988,7 +1970,7 @@
         </w:p>
         <w:p>
           <w:pPr>
-            <w:pStyle w:val="TOC3"/>
+            <w:pStyle w:val="Verzeichnis3"/>
             <w:tabs>
               <w:tab w:val="right" w:leader="dot" w:pos="9062"/>
             </w:tabs>
@@ -2092,7 +2074,7 @@
     </w:p>
     <w:p>
       <w:pPr>
-        <w:pStyle w:val="Heading1"/>
+        <w:pStyle w:val="berschrift1"/>
         <w:ind w:left="567" w:hanging="567"/>
         <w:rPr>
           <w:rFonts w:ascii="Verdana" w:hAnsi="Verdana"/>
@@ -2104,7 +2086,7 @@
     </w:p>
     <w:p>
       <w:pPr>
-        <w:pStyle w:val="Heading1"/>
+        <w:pStyle w:val="berschrift1"/>
         <w:ind w:left="567" w:hanging="567"/>
         <w:rPr>
           <w:rFonts w:ascii="Verdana" w:hAnsi="Verdana"/>
@@ -2134,7 +2116,7 @@
     </w:p>
     <w:p>
       <w:pPr>
-        <w:pStyle w:val="Heading2"/>
+        <w:pStyle w:val="berschrift2"/>
       </w:pPr>
       <w:bookmarkStart w:id="1" w:name="_Toc159789406"/>
       <w:r>
@@ -2150,6 +2132,7 @@
       </w:pPr>
       <w:r>
         <w:rPr>
+          <w:noProof/>
           <w:lang w:val="en-US"/>
         </w:rPr>
         <w:drawing>
@@ -2191,7 +2174,7 @@
     </w:p>
     <w:p>
       <w:pPr>
-        <w:pStyle w:val="Heading2"/>
+        <w:pStyle w:val="berschrift2"/>
         <w:rPr>
           <w:lang w:val="en-US"/>
         </w:rPr>
@@ -2220,7 +2203,7 @@
     </w:p>
     <w:tbl>
       <w:tblPr>
-        <w:tblStyle w:val="GridTable4-Accent1"/>
+        <w:tblStyle w:val="Gitternetztabelle4Akzent1"/>
         <w:tblW w:w="0" w:type="auto"/>
         <w:tblLook w:val="04A0" w:firstRow="1" w:lastRow="0" w:firstColumn="1" w:lastColumn="0" w:noHBand="0" w:noVBand="1"/>
       </w:tblPr>
@@ -2803,7 +2786,7 @@
     </w:p>
     <w:p>
       <w:pPr>
-        <w:pStyle w:val="Heading2"/>
+        <w:pStyle w:val="berschrift2"/>
         <w:rPr>
           <w:lang w:val="en-US"/>
         </w:rPr>
@@ -2832,7 +2815,7 @@
     </w:p>
     <w:p>
       <w:pPr>
-        <w:pStyle w:val="Heading3"/>
+        <w:pStyle w:val="berschrift3"/>
         <w:rPr>
           <w:lang w:val="en-US"/>
         </w:rPr>
@@ -3039,7 +3022,7 @@
     </w:p>
     <w:p>
       <w:pPr>
-        <w:pStyle w:val="Heading3"/>
+        <w:pStyle w:val="berschrift3"/>
         <w:rPr>
           <w:lang w:val="en-US"/>
         </w:rPr>
@@ -3193,7 +3176,7 @@
     </w:p>
     <w:p>
       <w:pPr>
-        <w:pStyle w:val="Heading3"/>
+        <w:pStyle w:val="berschrift3"/>
         <w:rPr>
           <w:lang w:val="en-US"/>
         </w:rPr>
@@ -3275,7 +3258,7 @@
     </w:p>
     <w:p>
       <w:pPr>
-        <w:pStyle w:val="Heading3"/>
+        <w:pStyle w:val="berschrift3"/>
         <w:rPr>
           <w:lang w:val="en-US"/>
         </w:rPr>
@@ -3330,21 +3313,7 @@
         <w:rPr>
           <w:lang w:val="en-US"/>
         </w:rPr>
-        <w:t xml:space="preserve">RA00 Discount from </w:t>
-      </w:r>
-      <w:proofErr w:type="gramStart"/>
-      <w:r>
-        <w:rPr>
-          <w:lang w:val="en-US"/>
-        </w:rPr>
-        <w:t>Net :</w:t>
-      </w:r>
-      <w:proofErr w:type="gramEnd"/>
-      <w:r>
-        <w:rPr>
-          <w:lang w:val="en-US"/>
-        </w:rPr>
-        <w:t xml:space="preserve"> 3%</w:t>
+        <w:t>RA00 Discount from Net : 3%</w:t>
       </w:r>
     </w:p>
     <w:p>
@@ -3494,7 +3463,7 @@
     </w:p>
     <w:p>
       <w:pPr>
-        <w:pStyle w:val="Heading3"/>
+        <w:pStyle w:val="berschrift3"/>
         <w:rPr>
           <w:lang w:val="en-US"/>
         </w:rPr>
@@ -3592,7 +3561,7 @@
     </w:p>
     <w:p>
       <w:pPr>
-        <w:pStyle w:val="Heading3"/>
+        <w:pStyle w:val="berschrift3"/>
         <w:rPr>
           <w:lang w:val="en-US"/>
         </w:rPr>
@@ -3614,6 +3583,7 @@
       </w:pPr>
       <w:r>
         <w:rPr>
+          <w:noProof/>
           <w:lang w:val="en-US"/>
         </w:rPr>
         <w:drawing>
@@ -3663,15 +3633,15 @@
     </w:p>
     <w:p>
       <w:pPr>
-        <w:pStyle w:val="Heading3"/>
-        <w:rPr>
-          <w:lang w:val="en-US"/>
-        </w:rPr>
-      </w:pPr>
-    </w:p>
-    <w:p>
-      <w:pPr>
-        <w:pStyle w:val="Heading3"/>
+        <w:pStyle w:val="berschrift3"/>
+        <w:rPr>
+          <w:lang w:val="en-US"/>
+        </w:rPr>
+      </w:pPr>
+    </w:p>
+    <w:p>
+      <w:pPr>
+        <w:pStyle w:val="berschrift3"/>
         <w:rPr>
           <w:lang w:val="en-US"/>
         </w:rPr>
@@ -3698,7 +3668,7 @@
     </w:p>
     <w:p>
       <w:pPr>
-        <w:pStyle w:val="Heading3"/>
+        <w:pStyle w:val="berschrift3"/>
         <w:rPr>
           <w:lang w:val="en-US"/>
         </w:rPr>
@@ -3727,6 +3697,7 @@
       </w:pPr>
       <w:r>
         <w:rPr>
+          <w:noProof/>
           <w:lang w:val="en-US"/>
         </w:rPr>
         <w:drawing>
@@ -3775,6 +3746,7 @@
       </w:pPr>
       <w:r>
         <w:rPr>
+          <w:noProof/>
           <w:lang w:val="en-US"/>
         </w:rPr>
         <w:drawing>
@@ -3824,7 +3796,7 @@
     </w:p>
     <w:p>
       <w:pPr>
-        <w:pStyle w:val="Heading3"/>
+        <w:pStyle w:val="berschrift3"/>
         <w:rPr>
           <w:lang w:val="en-US"/>
         </w:rPr>
@@ -3858,6 +3830,7 @@
       </w:pPr>
       <w:r>
         <w:rPr>
+          <w:noProof/>
           <w:lang w:val="en-US"/>
         </w:rPr>
         <w:drawing>
@@ -3915,7 +3888,7 @@
     </w:p>
     <w:p>
       <w:pPr>
-        <w:pStyle w:val="Heading3"/>
+        <w:pStyle w:val="berschrift3"/>
         <w:rPr>
           <w:lang w:val="en-US"/>
         </w:rPr>
@@ -3936,6 +3909,7 @@
       </w:pPr>
       <w:r>
         <w:rPr>
+          <w:noProof/>
           <w:lang w:val="en-US"/>
         </w:rPr>
         <w:drawing>
@@ -3985,7 +3959,7 @@
     </w:p>
     <w:p>
       <w:pPr>
-        <w:pStyle w:val="Heading3"/>
+        <w:pStyle w:val="berschrift3"/>
         <w:rPr>
           <w:lang w:val="en-US"/>
         </w:rPr>
@@ -4007,6 +3981,7 @@
       </w:pPr>
       <w:r>
         <w:rPr>
+          <w:noProof/>
           <w:lang w:val="en-US"/>
         </w:rPr>
         <w:drawing>
@@ -4056,7 +4031,7 @@
     </w:p>
     <w:p>
       <w:pPr>
-        <w:pStyle w:val="Heading3"/>
+        <w:pStyle w:val="berschrift3"/>
         <w:rPr>
           <w:lang w:val="en-US"/>
         </w:rPr>
@@ -4100,7 +4075,7 @@
     </w:p>
     <w:p>
       <w:pPr>
-        <w:pStyle w:val="Heading3"/>
+        <w:pStyle w:val="berschrift3"/>
         <w:rPr>
           <w:lang w:val="en-US"/>
         </w:rPr>
@@ -4135,6 +4110,7 @@
       </w:pPr>
       <w:r>
         <w:rPr>
+          <w:noProof/>
           <w:lang w:val="en-US"/>
         </w:rPr>
         <w:drawing>
@@ -4183,6 +4159,7 @@
       </w:pPr>
       <w:r>
         <w:rPr>
+          <w:noProof/>
           <w:lang w:val="en-US"/>
         </w:rPr>
         <w:lastRenderedPageBreak/>
@@ -4233,7 +4210,7 @@
     </w:p>
     <w:p>
       <w:pPr>
-        <w:pStyle w:val="Heading3"/>
+        <w:pStyle w:val="berschrift3"/>
         <w:rPr>
           <w:lang w:val="en-US"/>
         </w:rPr>
@@ -4254,6 +4231,7 @@
       </w:pPr>
       <w:r>
         <w:rPr>
+          <w:noProof/>
           <w:lang w:val="en-US"/>
         </w:rPr>
         <w:drawing>
@@ -4315,7 +4293,7 @@
     </w:p>
     <w:p>
       <w:pPr>
-        <w:pStyle w:val="Heading1"/>
+        <w:pStyle w:val="berschrift1"/>
         <w:ind w:left="567" w:hanging="567"/>
         <w:rPr>
           <w:rFonts w:ascii="Verdana" w:hAnsi="Verdana"/>
@@ -4345,7 +4323,7 @@
     </w:p>
     <w:p>
       <w:pPr>
-        <w:pStyle w:val="Heading2"/>
+        <w:pStyle w:val="berschrift2"/>
         <w:rPr>
           <w:lang w:val="en-US"/>
         </w:rPr>
@@ -4368,7 +4346,7 @@
     </w:p>
     <w:p>
       <w:pPr>
-        <w:pStyle w:val="Heading2"/>
+        <w:pStyle w:val="berschrift2"/>
         <w:rPr>
           <w:lang w:val="en-US"/>
         </w:rPr>
@@ -4397,7 +4375,7 @@
     </w:p>
     <w:tbl>
       <w:tblPr>
-        <w:tblStyle w:val="GridTable4-Accent1"/>
+        <w:tblStyle w:val="Gitternetztabelle4Akzent1"/>
         <w:tblW w:w="0" w:type="auto"/>
         <w:tblLook w:val="04A0" w:firstRow="1" w:lastRow="0" w:firstColumn="1" w:lastColumn="0" w:noHBand="0" w:noVBand="1"/>
       </w:tblPr>
@@ -4861,7 +4839,7 @@
     </w:p>
     <w:p>
       <w:pPr>
-        <w:pStyle w:val="Heading2"/>
+        <w:pStyle w:val="berschrift2"/>
         <w:rPr>
           <w:lang w:val="en-US"/>
         </w:rPr>
@@ -4890,7 +4868,7 @@
     </w:p>
     <w:p>
       <w:pPr>
-        <w:pStyle w:val="Heading3"/>
+        <w:pStyle w:val="berschrift3"/>
         <w:rPr>
           <w:lang w:val="en-US"/>
         </w:rPr>
@@ -4947,7 +4925,7 @@
     </w:p>
     <w:p>
       <w:pPr>
-        <w:pStyle w:val="Heading3"/>
+        <w:pStyle w:val="berschrift3"/>
         <w:rPr>
           <w:lang w:val="en-US"/>
         </w:rPr>
@@ -5016,7 +4994,7 @@
     </w:p>
     <w:p>
       <w:pPr>
-        <w:pStyle w:val="Heading3"/>
+        <w:pStyle w:val="berschrift3"/>
         <w:rPr>
           <w:lang w:val="en-US"/>
         </w:rPr>
@@ -5077,7 +5055,7 @@
     </w:p>
     <w:p>
       <w:pPr>
-        <w:pStyle w:val="Heading3"/>
+        <w:pStyle w:val="berschrift3"/>
         <w:rPr>
           <w:lang w:val="en-US"/>
         </w:rPr>
@@ -5138,7 +5116,7 @@
     </w:p>
     <w:p>
       <w:pPr>
-        <w:pStyle w:val="Heading3"/>
+        <w:pStyle w:val="berschrift3"/>
         <w:rPr>
           <w:lang w:val="en-US"/>
         </w:rPr>
@@ -5199,7 +5177,7 @@
     </w:p>
     <w:p>
       <w:pPr>
-        <w:pStyle w:val="Heading3"/>
+        <w:pStyle w:val="berschrift3"/>
         <w:rPr>
           <w:lang w:val="en-US"/>
         </w:rPr>
@@ -5274,7 +5252,7 @@
     </w:p>
     <w:p>
       <w:pPr>
-        <w:pStyle w:val="Heading1"/>
+        <w:pStyle w:val="berschrift1"/>
         <w:ind w:left="567" w:hanging="567"/>
         <w:rPr>
           <w:rFonts w:ascii="Verdana" w:hAnsi="Verdana"/>
@@ -5305,7 +5283,7 @@
     </w:p>
     <w:p>
       <w:pPr>
-        <w:pStyle w:val="Heading2"/>
+        <w:pStyle w:val="berschrift2"/>
       </w:pPr>
       <w:bookmarkStart w:id="13" w:name="_Toc159789418"/>
       <w:r>
@@ -5322,7 +5300,7 @@
     </w:p>
     <w:p>
       <w:pPr>
-        <w:pStyle w:val="Heading2"/>
+        <w:pStyle w:val="berschrift2"/>
         <w:rPr>
           <w:lang w:val="en-US"/>
         </w:rPr>
@@ -5351,7 +5329,7 @@
     </w:p>
     <w:tbl>
       <w:tblPr>
-        <w:tblStyle w:val="GridTable4-Accent1"/>
+        <w:tblStyle w:val="Gitternetztabelle4Akzent1"/>
         <w:tblW w:w="0" w:type="auto"/>
         <w:tblLook w:val="04A0" w:firstRow="1" w:lastRow="0" w:firstColumn="1" w:lastColumn="0" w:noHBand="0" w:noVBand="1"/>
       </w:tblPr>
@@ -5621,19 +5599,7 @@
               <w:rPr>
                 <w:lang w:val="en-US"/>
               </w:rPr>
-              <w:t>Purchase Info Record (</w:t>
-            </w:r>
-            <w:r>
-              <w:rPr>
-                <w:lang w:val="en-US"/>
-              </w:rPr>
-              <w:t>TRTR1014</w:t>
-            </w:r>
-            <w:r>
-              <w:rPr>
-                <w:lang w:val="en-US"/>
-              </w:rPr>
-              <w:t>)</w:t>
+              <w:t>Purchase Info Record (TRTR1014)</w:t>
             </w:r>
           </w:p>
         </w:tc>
@@ -5921,7 +5887,7 @@
     </w:p>
     <w:p>
       <w:pPr>
-        <w:pStyle w:val="Heading2"/>
+        <w:pStyle w:val="berschrift2"/>
         <w:rPr>
           <w:lang w:val="en-US"/>
         </w:rPr>
@@ -5950,7 +5916,7 @@
     </w:p>
     <w:p>
       <w:pPr>
-        <w:pStyle w:val="Heading3"/>
+        <w:pStyle w:val="berschrift3"/>
         <w:rPr>
           <w:lang w:val="en-US"/>
         </w:rPr>
@@ -6006,6 +5972,7 @@
       </w:pPr>
       <w:r>
         <w:rPr>
+          <w:noProof/>
           <w:lang w:val="en-US"/>
         </w:rPr>
         <w:drawing>
@@ -6088,6 +6055,7 @@
       </w:pPr>
       <w:r>
         <w:rPr>
+          <w:noProof/>
           <w:lang w:val="en-US"/>
         </w:rPr>
         <w:drawing>
@@ -6160,21 +6128,7 @@
         <w:rPr>
           <w:lang w:val="en-US"/>
         </w:rPr>
-        <w:t xml:space="preserve">Purchasing </w:t>
-      </w:r>
-      <w:proofErr w:type="spellStart"/>
-      <w:r>
-        <w:rPr>
-          <w:lang w:val="en-US"/>
-        </w:rPr>
-        <w:t>Organisation</w:t>
-      </w:r>
-      <w:proofErr w:type="spellEnd"/>
-      <w:r>
-        <w:rPr>
-          <w:lang w:val="en-US"/>
-        </w:rPr>
-        <w:t>:</w:t>
+        <w:t>Purchasing Organisation:</w:t>
       </w:r>
     </w:p>
     <w:p>
@@ -6204,6 +6158,7 @@
       </w:pPr>
       <w:r>
         <w:rPr>
+          <w:noProof/>
           <w:lang w:val="en-US"/>
         </w:rPr>
         <w:drawing>
@@ -6251,7 +6206,7 @@
     </w:p>
     <w:p>
       <w:pPr>
-        <w:pStyle w:val="Heading3"/>
+        <w:pStyle w:val="berschrift3"/>
         <w:rPr>
           <w:lang w:val="en-US"/>
         </w:rPr>
@@ -6261,21 +6216,7 @@
           <w:lang w:val="en-US"/>
         </w:rPr>
         <w:lastRenderedPageBreak/>
-        <w:t xml:space="preserve">Step </w:t>
-      </w:r>
-      <w:proofErr w:type="gramStart"/>
-      <w:r>
-        <w:rPr>
-          <w:lang w:val="en-US"/>
-        </w:rPr>
-        <w:t>2 :</w:t>
-      </w:r>
-      <w:proofErr w:type="gramEnd"/>
-      <w:r>
-        <w:rPr>
-          <w:lang w:val="en-US"/>
-        </w:rPr>
-        <w:t xml:space="preserve"> Create purchasing info record</w:t>
+        <w:t>Step 2 : Create purchasing info record</w:t>
       </w:r>
     </w:p>
     <w:p>
@@ -6312,6 +6253,7 @@
       </w:pPr>
       <w:r>
         <w:rPr>
+          <w:noProof/>
           <w:lang w:val="en-US"/>
         </w:rPr>
         <w:drawing>
@@ -6386,6 +6328,7 @@
       </w:pPr>
       <w:r>
         <w:rPr>
+          <w:noProof/>
           <w:lang w:val="en-US"/>
         </w:rPr>
         <w:drawing>
@@ -6453,6 +6396,7 @@
       </w:pPr>
       <w:r>
         <w:rPr>
+          <w:noProof/>
           <w:lang w:val="en-US"/>
         </w:rPr>
         <w:drawing>
@@ -6571,7 +6515,7 @@
     </w:p>
     <w:p>
       <w:pPr>
-        <w:pStyle w:val="Heading3"/>
+        <w:pStyle w:val="berschrift3"/>
         <w:rPr>
           <w:lang w:val="en-US"/>
         </w:rPr>
@@ -6645,6 +6589,7 @@
       </w:pPr>
       <w:r>
         <w:rPr>
+          <w:noProof/>
           <w:lang w:val="en-US"/>
         </w:rPr>
         <w:drawing>
@@ -6767,6 +6712,7 @@
       </w:pPr>
       <w:r>
         <w:rPr>
+          <w:noProof/>
           <w:lang w:val="en-US"/>
         </w:rPr>
         <w:drawing>
@@ -6823,7 +6769,7 @@
     </w:p>
     <w:p>
       <w:pPr>
-        <w:pStyle w:val="Heading3"/>
+        <w:pStyle w:val="berschrift3"/>
         <w:rPr>
           <w:lang w:val="en-US"/>
         </w:rPr>
@@ -6884,6 +6830,7 @@
       </w:pPr>
       <w:r>
         <w:rPr>
+          <w:noProof/>
           <w:lang w:val="en-US"/>
         </w:rPr>
         <w:drawing>
@@ -6933,7 +6880,7 @@
     </w:p>
     <w:p>
       <w:pPr>
-        <w:pStyle w:val="Heading3"/>
+        <w:pStyle w:val="berschrift3"/>
         <w:rPr>
           <w:lang w:val="en-US"/>
         </w:rPr>
@@ -6991,6 +6938,7 @@
       </w:pPr>
       <w:r>
         <w:rPr>
+          <w:noProof/>
           <w:lang w:val="en-US"/>
         </w:rPr>
         <w:drawing>
@@ -7046,7 +6994,7 @@
     </w:p>
     <w:p>
       <w:pPr>
-        <w:pStyle w:val="Heading3"/>
+        <w:pStyle w:val="berschrift3"/>
         <w:rPr>
           <w:lang w:val="en-US"/>
         </w:rPr>
@@ -7095,21 +7043,7 @@
         <w:rPr>
           <w:lang w:val="en-US"/>
         </w:rPr>
-        <w:t xml:space="preserve">Here </w:t>
-      </w:r>
-      <w:proofErr w:type="gramStart"/>
-      <w:r>
-        <w:rPr>
-          <w:lang w:val="en-US"/>
-        </w:rPr>
-        <w:t>its  shown</w:t>
-      </w:r>
-      <w:proofErr w:type="gramEnd"/>
-      <w:r>
-        <w:rPr>
-          <w:lang w:val="en-US"/>
-        </w:rPr>
-        <w:t xml:space="preserve"> for bolts</w:t>
+        <w:t>Here its  shown for bolts</w:t>
       </w:r>
     </w:p>
     <w:p>
@@ -7121,6 +7055,7 @@
       </w:pPr>
       <w:r>
         <w:rPr>
+          <w:noProof/>
           <w:lang w:val="en-US"/>
         </w:rPr>
         <w:drawing>
@@ -7224,7 +7159,7 @@
     </w:p>
     <w:p>
       <w:pPr>
-        <w:pStyle w:val="Heading1"/>
+        <w:pStyle w:val="berschrift1"/>
         <w:ind w:left="567" w:hanging="567"/>
         <w:rPr>
           <w:rFonts w:ascii="Verdana" w:hAnsi="Verdana"/>
@@ -7264,7 +7199,7 @@
     </w:p>
     <w:p>
       <w:pPr>
-        <w:pStyle w:val="Heading2"/>
+        <w:pStyle w:val="berschrift2"/>
         <w:rPr>
           <w:lang w:val="en-US"/>
         </w:rPr>
@@ -7287,7 +7222,7 @@
     </w:p>
     <w:p>
       <w:pPr>
-        <w:pStyle w:val="Heading2"/>
+        <w:pStyle w:val="berschrift2"/>
         <w:rPr>
           <w:lang w:val="en-US"/>
         </w:rPr>
@@ -7316,7 +7251,7 @@
     </w:p>
     <w:tbl>
       <w:tblPr>
-        <w:tblStyle w:val="GridTable4-Accent1"/>
+        <w:tblStyle w:val="Gitternetztabelle4Akzent1"/>
         <w:tblW w:w="0" w:type="auto"/>
         <w:tblLook w:val="04A0" w:firstRow="1" w:lastRow="0" w:firstColumn="1" w:lastColumn="0" w:noHBand="0" w:noVBand="1"/>
       </w:tblPr>
@@ -7483,6 +7418,12 @@
                 <w:lang w:val="en-US"/>
               </w:rPr>
             </w:pPr>
+            <w:r>
+              <w:rPr>
+                <w:lang w:val="en-US"/>
+              </w:rPr>
+              <w:t>Transaction Data</w:t>
+            </w:r>
           </w:p>
         </w:tc>
         <w:tc>
@@ -7496,6 +7437,12 @@
                 <w:lang w:val="en-US"/>
               </w:rPr>
             </w:pPr>
+            <w:r>
+              <w:rPr>
+                <w:lang w:val="en-US"/>
+              </w:rPr>
+              <w:t>Standard Order</w:t>
+            </w:r>
           </w:p>
         </w:tc>
         <w:tc>
@@ -7509,6 +7456,9 @@
                 <w:lang w:val="en-US"/>
               </w:rPr>
             </w:pPr>
+            <w:r>
+              <w:t>239</w:t>
+            </w:r>
           </w:p>
         </w:tc>
       </w:tr>
@@ -7839,7 +7789,7 @@
     </w:p>
     <w:p>
       <w:pPr>
-        <w:pStyle w:val="Heading2"/>
+        <w:pStyle w:val="berschrift2"/>
         <w:rPr>
           <w:lang w:val="en-US"/>
         </w:rPr>
@@ -7869,7 +7819,7 @@
     </w:p>
     <w:p>
       <w:pPr>
-        <w:pStyle w:val="Heading3"/>
+        <w:pStyle w:val="berschrift3"/>
         <w:rPr>
           <w:lang w:val="en-US"/>
         </w:rPr>
@@ -7978,7 +7928,7 @@
     </w:p>
     <w:p>
       <w:pPr>
-        <w:pStyle w:val="Heading3"/>
+        <w:pStyle w:val="berschrift3"/>
         <w:rPr>
           <w:lang w:val="en-US"/>
         </w:rPr>
@@ -8033,38 +7983,56 @@
         <w:rPr>
           <w:lang w:val="en-US"/>
         </w:rPr>
-        <w:t xml:space="preserve">Issue with my </w:t>
-      </w:r>
-      <w:proofErr w:type="gramStart"/>
-      <w:r>
-        <w:rPr>
-          <w:lang w:val="en-US"/>
-        </w:rPr>
-        <w:t>material :</w:t>
-      </w:r>
-      <w:proofErr w:type="gramEnd"/>
-      <w:r>
-        <w:rPr>
-          <w:lang w:val="en-US"/>
-        </w:rPr>
-        <w:t xml:space="preserve"> DXTR3014</w:t>
-      </w:r>
-    </w:p>
-    <w:p>
-      <w:pPr>
-        <w:rPr>
-          <w:lang w:val="en-US"/>
-        </w:rPr>
-      </w:pPr>
-      <w:r>
-        <w:rPr>
-          <w:lang w:val="en-US"/>
+        <w:t>Issue with my material : DXTR3014</w:t>
+      </w:r>
+      <w:r>
+        <w:rPr>
+          <w:lang w:val="en-US"/>
+        </w:rPr>
+        <w:t>. This issue was resolved within class for my particular case.</w:t>
+      </w:r>
+    </w:p>
+    <w:p>
+      <w:pPr>
+        <w:rPr>
+          <w:lang w:val="en-US"/>
+        </w:rPr>
+      </w:pPr>
+      <w:r>
+        <w:rPr>
+          <w:lang w:val="en-US"/>
+        </w:rPr>
+        <w:t xml:space="preserve">Task – Discuss the availability date </w:t>
+      </w:r>
+    </w:p>
+    <w:p>
+      <w:pPr>
+        <w:rPr>
+          <w:lang w:val="en-US"/>
+        </w:rPr>
+      </w:pPr>
+      <w:r>
+        <w:rPr>
+          <w:lang w:val="en-US"/>
+        </w:rPr>
+        <w:t>In my case 03/22/2025 comes about as the 10 day delivery time for the item.</w:t>
+      </w:r>
+    </w:p>
+    <w:p>
+      <w:pPr>
+        <w:rPr>
+          <w:lang w:val="en-US"/>
+        </w:rPr>
+      </w:pPr>
+      <w:r>
+        <w:rPr>
+          <w:noProof/>
         </w:rPr>
         <w:drawing>
-          <wp:inline distT="0" distB="0" distL="0" distR="0" wp14:anchorId="132B7EE4" wp14:editId="084C213D">
-            <wp:extent cx="5760720" cy="2405380"/>
-            <wp:effectExtent l="0" t="0" r="0" b="0"/>
-            <wp:docPr id="1547045811" name="Picture 1" descr="A screenshot of a computer&#10;&#10;AI-generated content may be incorrect."/>
+          <wp:inline distT="0" distB="0" distL="0" distR="0" wp14:anchorId="0A18A3BB" wp14:editId="38366F69">
+            <wp:extent cx="5760720" cy="2647315"/>
+            <wp:effectExtent l="0" t="0" r="0" b="635"/>
+            <wp:docPr id="1303195926" name="Grafik 1" descr="Ein Bild, das Text, Screenshot, Zahl, Software enthält.&#10;&#10;KI-generierte Inhalte können fehlerhaft sein."/>
             <wp:cNvGraphicFramePr>
               <a:graphicFrameLocks xmlns:a="http://schemas.openxmlformats.org/drawingml/2006/main" noChangeAspect="1"/>
             </wp:cNvGraphicFramePr>
@@ -8072,7 +8040,7 @@
               <a:graphicData uri="http://schemas.openxmlformats.org/drawingml/2006/picture">
                 <pic:pic xmlns:pic="http://schemas.openxmlformats.org/drawingml/2006/picture">
                   <pic:nvPicPr>
-                    <pic:cNvPr id="1547045811" name="Picture 1" descr="A screenshot of a computer&#10;&#10;AI-generated content may be incorrect."/>
+                    <pic:cNvPr id="1303195926" name="Grafik 1" descr="Ein Bild, das Text, Screenshot, Zahl, Software enthält.&#10;&#10;KI-generierte Inhalte können fehlerhaft sein."/>
                     <pic:cNvPicPr/>
                   </pic:nvPicPr>
                   <pic:blipFill>
@@ -8084,7 +8052,7 @@
                   <pic:spPr>
                     <a:xfrm>
                       <a:off x="0" y="0"/>
-                      <a:ext cx="5760720" cy="2405380"/>
+                      <a:ext cx="5760720" cy="2647315"/>
                     </a:xfrm>
                     <a:prstGeom prst="rect">
                       <a:avLst/>
@@ -8120,14 +8088,7 @@
     </w:p>
     <w:p>
       <w:pPr>
-        <w:rPr>
-          <w:lang w:val="en-US"/>
-        </w:rPr>
-      </w:pPr>
-    </w:p>
-    <w:p>
-      <w:pPr>
-        <w:pStyle w:val="Heading3"/>
+        <w:pStyle w:val="berschrift3"/>
         <w:rPr>
           <w:lang w:val="en-US"/>
         </w:rPr>
@@ -8262,7 +8223,7 @@
     </w:p>
     <w:p>
       <w:pPr>
-        <w:pStyle w:val="Heading3"/>
+        <w:pStyle w:val="berschrift3"/>
         <w:rPr>
           <w:lang w:val="en-US"/>
         </w:rPr>
@@ -8344,7 +8305,7 @@
     </w:p>
     <w:p>
       <w:pPr>
-        <w:pStyle w:val="Heading3"/>
+        <w:pStyle w:val="berschrift3"/>
         <w:rPr>
           <w:lang w:val="en-US"/>
         </w:rPr>
@@ -8419,7 +8380,7 @@
     </w:p>
     <w:p>
       <w:pPr>
-        <w:pStyle w:val="Heading3"/>
+        <w:pStyle w:val="berschrift3"/>
         <w:rPr>
           <w:lang w:val="en-US"/>
         </w:rPr>
@@ -9010,7 +8971,7 @@
     <w:lsdException w:name="Unresolved Mention" w:semiHidden="1" w:unhideWhenUsed="1"/>
     <w:lsdException w:name="Smart Link" w:semiHidden="1" w:unhideWhenUsed="1"/>
   </w:latentStyles>
-  <w:style w:type="paragraph" w:default="1" w:styleId="Normal">
+  <w:style w:type="paragraph" w:default="1" w:styleId="Standard">
     <w:name w:val="Normal"/>
     <w:qFormat/>
     <w:rsid w:val="00B84AF5"/>
@@ -9022,11 +8983,11 @@
       <w:sz w:val="18"/>
     </w:rPr>
   </w:style>
-  <w:style w:type="paragraph" w:styleId="Heading1">
+  <w:style w:type="paragraph" w:styleId="berschrift1">
     <w:name w:val="heading 1"/>
-    <w:basedOn w:val="Normal"/>
-    <w:next w:val="Normal"/>
-    <w:link w:val="Heading1Char"/>
+    <w:basedOn w:val="Standard"/>
+    <w:next w:val="Standard"/>
+    <w:link w:val="berschrift1Zchn"/>
     <w:uiPriority w:val="9"/>
     <w:qFormat/>
     <w:rsid w:val="001B15B9"/>
@@ -9043,11 +9004,11 @@
       <w:szCs w:val="32"/>
     </w:rPr>
   </w:style>
-  <w:style w:type="paragraph" w:styleId="Heading2">
+  <w:style w:type="paragraph" w:styleId="berschrift2">
     <w:name w:val="heading 2"/>
-    <w:basedOn w:val="Normal"/>
-    <w:next w:val="Normal"/>
-    <w:link w:val="Heading2Char"/>
+    <w:basedOn w:val="Standard"/>
+    <w:next w:val="Standard"/>
+    <w:link w:val="berschrift2Zchn"/>
     <w:uiPriority w:val="9"/>
     <w:unhideWhenUsed/>
     <w:qFormat/>
@@ -9065,11 +9026,11 @@
       <w:szCs w:val="26"/>
     </w:rPr>
   </w:style>
-  <w:style w:type="paragraph" w:styleId="Heading3">
+  <w:style w:type="paragraph" w:styleId="berschrift3">
     <w:name w:val="heading 3"/>
-    <w:basedOn w:val="Normal"/>
-    <w:next w:val="Normal"/>
-    <w:link w:val="Heading3Char"/>
+    <w:basedOn w:val="Standard"/>
+    <w:next w:val="Standard"/>
+    <w:link w:val="berschrift3Zchn"/>
     <w:uiPriority w:val="9"/>
     <w:unhideWhenUsed/>
     <w:qFormat/>
@@ -9087,12 +9048,12 @@
       <w:szCs w:val="24"/>
     </w:rPr>
   </w:style>
-  <w:style w:type="character" w:default="1" w:styleId="DefaultParagraphFont">
+  <w:style w:type="character" w:default="1" w:styleId="Absatz-Standardschriftart">
     <w:name w:val="Default Paragraph Font"/>
     <w:uiPriority w:val="1"/>
     <w:unhideWhenUsed/>
   </w:style>
-  <w:style w:type="table" w:default="1" w:styleId="TableNormal">
+  <w:style w:type="table" w:default="1" w:styleId="NormaleTabelle">
     <w:name w:val="Normal Table"/>
     <w:uiPriority w:val="99"/>
     <w:semiHidden/>
@@ -9107,15 +9068,15 @@
       </w:tblCellMar>
     </w:tblPr>
   </w:style>
-  <w:style w:type="numbering" w:default="1" w:styleId="NoList">
+  <w:style w:type="numbering" w:default="1" w:styleId="KeineListe">
     <w:name w:val="No List"/>
     <w:uiPriority w:val="99"/>
     <w:semiHidden/>
     <w:unhideWhenUsed/>
   </w:style>
-  <w:style w:type="table" w:styleId="TableGrid">
+  <w:style w:type="table" w:styleId="Tabellenraster">
     <w:name w:val="Table Grid"/>
-    <w:basedOn w:val="TableNormal"/>
+    <w:basedOn w:val="NormaleTabelle"/>
     <w:uiPriority w:val="39"/>
     <w:rsid w:val="001B15B9"/>
     <w:pPr>
@@ -9132,9 +9093,9 @@
       </w:tblBorders>
     </w:tblPr>
   </w:style>
-  <w:style w:type="table" w:styleId="GridTable4-Accent1">
+  <w:style w:type="table" w:styleId="Gitternetztabelle4Akzent1">
     <w:name w:val="Grid Table 4 Accent 1"/>
-    <w:basedOn w:val="TableNormal"/>
+    <w:basedOn w:val="NormaleTabelle"/>
     <w:uiPriority w:val="49"/>
     <w:rsid w:val="001B15B9"/>
     <w:pPr>
@@ -9208,10 +9169,10 @@
       </w:tcPr>
     </w:tblStylePr>
   </w:style>
-  <w:style w:type="character" w:customStyle="1" w:styleId="Heading1Char">
-    <w:name w:val="Heading 1 Char"/>
-    <w:basedOn w:val="DefaultParagraphFont"/>
-    <w:link w:val="Heading1"/>
+  <w:style w:type="character" w:customStyle="1" w:styleId="berschrift1Zchn">
+    <w:name w:val="Überschrift 1 Zchn"/>
+    <w:basedOn w:val="Absatz-Standardschriftart"/>
+    <w:link w:val="berschrift1"/>
     <w:uiPriority w:val="9"/>
     <w:rsid w:val="001B15B9"/>
     <w:rPr>
@@ -9239,7 +9200,7 @@
   </w:style>
   <w:style w:type="character" w:styleId="Hyperlink">
     <w:name w:val="Hyperlink"/>
-    <w:basedOn w:val="DefaultParagraphFont"/>
+    <w:basedOn w:val="Absatz-Standardschriftart"/>
     <w:uiPriority w:val="99"/>
     <w:unhideWhenUsed/>
     <w:rsid w:val="00FD2FB2"/>
@@ -9248,9 +9209,9 @@
       <w:u w:val="single"/>
     </w:rPr>
   </w:style>
-  <w:style w:type="paragraph" w:styleId="NormalWeb">
+  <w:style w:type="paragraph" w:styleId="StandardWeb">
     <w:name w:val="Normal (Web)"/>
-    <w:basedOn w:val="Normal"/>
+    <w:basedOn w:val="Standard"/>
     <w:uiPriority w:val="99"/>
     <w:semiHidden/>
     <w:unhideWhenUsed/>
@@ -9265,10 +9226,10 @@
       <w:lang w:eastAsia="de-AT"/>
     </w:rPr>
   </w:style>
-  <w:style w:type="paragraph" w:styleId="TOCHeading">
+  <w:style w:type="paragraph" w:styleId="Inhaltsverzeichnisberschrift">
     <w:name w:val="TOC Heading"/>
-    <w:basedOn w:val="Heading1"/>
-    <w:next w:val="Normal"/>
+    <w:basedOn w:val="berschrift1"/>
+    <w:next w:val="Standard"/>
     <w:uiPriority w:val="39"/>
     <w:unhideWhenUsed/>
     <w:qFormat/>
@@ -9281,10 +9242,10 @@
       <w:lang w:eastAsia="de-AT"/>
     </w:rPr>
   </w:style>
-  <w:style w:type="paragraph" w:styleId="TOC1">
+  <w:style w:type="paragraph" w:styleId="Verzeichnis1">
     <w:name w:val="toc 1"/>
-    <w:basedOn w:val="Normal"/>
-    <w:next w:val="Normal"/>
+    <w:basedOn w:val="Standard"/>
+    <w:next w:val="Standard"/>
     <w:autoRedefine/>
     <w:uiPriority w:val="39"/>
     <w:unhideWhenUsed/>
@@ -9293,10 +9254,10 @@
       <w:spacing w:after="100"/>
     </w:pPr>
   </w:style>
-  <w:style w:type="character" w:customStyle="1" w:styleId="Heading2Char">
-    <w:name w:val="Heading 2 Char"/>
-    <w:basedOn w:val="DefaultParagraphFont"/>
-    <w:link w:val="Heading2"/>
+  <w:style w:type="character" w:customStyle="1" w:styleId="berschrift2Zchn">
+    <w:name w:val="Überschrift 2 Zchn"/>
+    <w:basedOn w:val="Absatz-Standardschriftart"/>
+    <w:link w:val="berschrift2"/>
     <w:uiPriority w:val="9"/>
     <w:rsid w:val="00D800C0"/>
     <w:rPr>
@@ -9306,10 +9267,10 @@
       <w:szCs w:val="26"/>
     </w:rPr>
   </w:style>
-  <w:style w:type="character" w:customStyle="1" w:styleId="Heading3Char">
-    <w:name w:val="Heading 3 Char"/>
-    <w:basedOn w:val="DefaultParagraphFont"/>
-    <w:link w:val="Heading3"/>
+  <w:style w:type="character" w:customStyle="1" w:styleId="berschrift3Zchn">
+    <w:name w:val="Überschrift 3 Zchn"/>
+    <w:basedOn w:val="Absatz-Standardschriftart"/>
+    <w:link w:val="berschrift3"/>
     <w:uiPriority w:val="9"/>
     <w:rsid w:val="0026490C"/>
     <w:rPr>
@@ -9319,10 +9280,10 @@
       <w:szCs w:val="24"/>
     </w:rPr>
   </w:style>
-  <w:style w:type="paragraph" w:styleId="TOC2">
+  <w:style w:type="paragraph" w:styleId="Verzeichnis2">
     <w:name w:val="toc 2"/>
-    <w:basedOn w:val="Normal"/>
-    <w:next w:val="Normal"/>
+    <w:basedOn w:val="Standard"/>
+    <w:next w:val="Standard"/>
     <w:autoRedefine/>
     <w:uiPriority w:val="39"/>
     <w:unhideWhenUsed/>
@@ -9332,10 +9293,10 @@
       <w:ind w:left="180"/>
     </w:pPr>
   </w:style>
-  <w:style w:type="paragraph" w:styleId="TOC3">
+  <w:style w:type="paragraph" w:styleId="Verzeichnis3">
     <w:name w:val="toc 3"/>
-    <w:basedOn w:val="Normal"/>
-    <w:next w:val="Normal"/>
+    <w:basedOn w:val="Standard"/>
+    <w:next w:val="Standard"/>
     <w:autoRedefine/>
     <w:uiPriority w:val="39"/>
     <w:unhideWhenUsed/>
@@ -9345,9 +9306,9 @@
       <w:ind w:left="360"/>
     </w:pPr>
   </w:style>
-  <w:style w:type="character" w:styleId="UnresolvedMention">
+  <w:style w:type="character" w:styleId="NichtaufgelsteErwhnung">
     <w:name w:val="Unresolved Mention"/>
-    <w:basedOn w:val="DefaultParagraphFont"/>
+    <w:basedOn w:val="Absatz-Standardschriftart"/>
     <w:uiPriority w:val="99"/>
     <w:semiHidden/>
     <w:unhideWhenUsed/>
@@ -9357,9 +9318,9 @@
       <w:shd w:val="clear" w:color="auto" w:fill="E1DFDD"/>
     </w:rPr>
   </w:style>
-  <w:style w:type="paragraph" w:styleId="ListParagraph">
+  <w:style w:type="paragraph" w:styleId="Listenabsatz">
     <w:name w:val="List Paragraph"/>
-    <w:basedOn w:val="Normal"/>
+    <w:basedOn w:val="Standard"/>
     <w:uiPriority w:val="34"/>
     <w:qFormat/>
     <w:rsid w:val="00BB7F3B"/>
@@ -9667,6 +9628,25 @@
 </file>
 
 <file path=customXml/item1.xml><?xml version="1.0" encoding="utf-8"?>
+<?mso-contentType ?>
+<FormTemplates xmlns="http://schemas.microsoft.com/sharepoint/v3/contenttype/forms">
+  <Display>DocumentLibraryForm</Display>
+  <Edit>DocumentLibraryForm</Edit>
+  <New>DocumentLibraryForm</New>
+</FormTemplates>
+</file>
+
+<file path=customXml/item2.xml><?xml version="1.0" encoding="utf-8"?>
+<b:Sources xmlns:b="http://schemas.openxmlformats.org/officeDocument/2006/bibliography" xmlns="http://schemas.openxmlformats.org/officeDocument/2006/bibliography" SelectedStyle="\APASixthEditionOfficeOnline.xsl" StyleName="APA" Version="6"/>
+</file>
+
+<file path=customXml/item3.xml><?xml version="1.0" encoding="utf-8"?>
+<p:properties xmlns:p="http://schemas.microsoft.com/office/2006/metadata/properties" xmlns:xsi="http://www.w3.org/2001/XMLSchema-instance" xmlns:pc="http://schemas.microsoft.com/office/infopath/2007/PartnerControls">
+  <documentManagement/>
+</p:properties>
+</file>
+
+<file path=customXml/item4.xml><?xml version="1.0" encoding="utf-8"?>
 <ct:contentTypeSchema xmlns:ct="http://schemas.microsoft.com/office/2006/metadata/contentType" xmlns:ma="http://schemas.microsoft.com/office/2006/metadata/properties/metaAttributes" ct:_="" ma:_="" ma:contentTypeName="Document" ma:contentTypeID="0x010100462523BE423B7E47B4E8FF0CA5B6C47C" ma:contentTypeVersion="0" ma:contentTypeDescription="Create a new document." ma:contentTypeScope="" ma:versionID="7bc4131af0e61348b68e7485e3dfbbbd">
   <xsd:schema xmlns:xsd="http://www.w3.org/2001/XMLSchema" xmlns:xs="http://www.w3.org/2001/XMLSchema" xmlns:p="http://schemas.microsoft.com/office/2006/metadata/properties" targetNamespace="http://schemas.microsoft.com/office/2006/metadata/properties" ma:root="true" ma:fieldsID="0180a33823e1f0dec76ac474ed023d8d">
     <xsd:element name="properties">
@@ -9780,26 +9760,32 @@
 </ct:contentTypeSchema>
 </file>
 
-<file path=customXml/item2.xml><?xml version="1.0" encoding="utf-8"?>
-<p:properties xmlns:p="http://schemas.microsoft.com/office/2006/metadata/properties" xmlns:xsi="http://www.w3.org/2001/XMLSchema-instance" xmlns:pc="http://schemas.microsoft.com/office/infopath/2007/PartnerControls">
-  <documentManagement/>
-</p:properties>
+<file path=customXml/itemProps1.xml><?xml version="1.0" encoding="utf-8"?>
+<ds:datastoreItem xmlns:ds="http://schemas.openxmlformats.org/officeDocument/2006/customXml" ds:itemID="{7F18D5FA-39CF-48D0-9AAA-608061263C06}">
+  <ds:schemaRefs>
+    <ds:schemaRef ds:uri="http://schemas.microsoft.com/sharepoint/v3/contenttype/forms"/>
+  </ds:schemaRefs>
+</ds:datastoreItem>
 </file>
 
-<file path=customXml/item3.xml><?xml version="1.0" encoding="utf-8"?>
-<b:Sources xmlns:b="http://schemas.openxmlformats.org/officeDocument/2006/bibliography" xmlns="http://schemas.openxmlformats.org/officeDocument/2006/bibliography" SelectedStyle="\APASixthEditionOfficeOnline.xsl" StyleName="APA" Version="6"/>
+<file path=customXml/itemProps2.xml><?xml version="1.0" encoding="utf-8"?>
+<ds:datastoreItem xmlns:ds="http://schemas.openxmlformats.org/officeDocument/2006/customXml" ds:itemID="{A4541ABF-02B8-4DA7-A7FB-B4BCD3991AFA}">
+  <ds:schemaRefs>
+    <ds:schemaRef ds:uri="http://schemas.openxmlformats.org/officeDocument/2006/bibliography"/>
+  </ds:schemaRefs>
+</ds:datastoreItem>
 </file>
 
-<file path=customXml/item4.xml><?xml version="1.0" encoding="utf-8"?>
-<?mso-contentType ?>
-<FormTemplates xmlns="http://schemas.microsoft.com/sharepoint/v3/contenttype/forms">
-  <Display>DocumentLibraryForm</Display>
-  <Edit>DocumentLibraryForm</Edit>
-  <New>DocumentLibraryForm</New>
-</FormTemplates>
+<file path=customXml/itemProps3.xml><?xml version="1.0" encoding="utf-8"?>
+<ds:datastoreItem xmlns:ds="http://schemas.openxmlformats.org/officeDocument/2006/customXml" ds:itemID="{E12FA2DE-496C-459A-8A04-F5AC2CE4E3A2}">
+  <ds:schemaRefs>
+    <ds:schemaRef ds:uri="http://schemas.microsoft.com/office/2006/metadata/properties"/>
+    <ds:schemaRef ds:uri="http://schemas.microsoft.com/office/infopath/2007/PartnerControls"/>
+  </ds:schemaRefs>
+</ds:datastoreItem>
 </file>
 
-<file path=customXml/itemProps1.xml><?xml version="1.0" encoding="utf-8"?>
+<file path=customXml/itemProps4.xml><?xml version="1.0" encoding="utf-8"?>
 <ds:datastoreItem xmlns:ds="http://schemas.openxmlformats.org/officeDocument/2006/customXml" ds:itemID="{C9105B17-5D21-4786-9F6E-5726A4BBCCF8}">
   <ds:schemaRefs>
     <ds:schemaRef ds:uri="http://schemas.microsoft.com/office/2006/metadata/contentType"/>
@@ -9813,29 +9799,4 @@
     <ds:schemaRef ds:uri="http://schemas.microsoft.com/office/infopath/2007/PartnerControls"/>
   </ds:schemaRefs>
 </ds:datastoreItem>
-</file>
-
-<file path=customXml/itemProps2.xml><?xml version="1.0" encoding="utf-8"?>
-<ds:datastoreItem xmlns:ds="http://schemas.openxmlformats.org/officeDocument/2006/customXml" ds:itemID="{E12FA2DE-496C-459A-8A04-F5AC2CE4E3A2}">
-  <ds:schemaRefs>
-    <ds:schemaRef ds:uri="http://schemas.microsoft.com/office/2006/metadata/properties"/>
-    <ds:schemaRef ds:uri="http://schemas.microsoft.com/office/infopath/2007/PartnerControls"/>
-  </ds:schemaRefs>
-</ds:datastoreItem>
-</file>
-
-<file path=customXml/itemProps3.xml><?xml version="1.0" encoding="utf-8"?>
-<ds:datastoreItem xmlns:ds="http://schemas.openxmlformats.org/officeDocument/2006/customXml" ds:itemID="{A4541ABF-02B8-4DA7-A7FB-B4BCD3991AFA}">
-  <ds:schemaRefs>
-    <ds:schemaRef ds:uri="http://schemas.openxmlformats.org/officeDocument/2006/bibliography"/>
-  </ds:schemaRefs>
-</ds:datastoreItem>
-</file>
-
-<file path=customXml/itemProps4.xml><?xml version="1.0" encoding="utf-8"?>
-<ds:datastoreItem xmlns:ds="http://schemas.openxmlformats.org/officeDocument/2006/customXml" ds:itemID="{7F18D5FA-39CF-48D0-9AAA-608061263C06}">
-  <ds:schemaRefs>
-    <ds:schemaRef ds:uri="http://schemas.microsoft.com/sharepoint/v3/contenttype/forms"/>
-  </ds:schemaRefs>
-</ds:datastoreItem>
 </file>